--- a/郭豪鑫_18019068207_求职意向_产品经理_中船.docx
+++ b/郭豪鑫_18019068207_求职意向_产品经理_中船.docx
@@ -8,7 +8,7 @@
         <w:spacing w:before="0" w:line="276" w:lineRule="auto"/>
         <w:ind w:leftChars="100" w:left="220" w:rightChars="1894" w:right="4167" w:firstLineChars="50" w:firstLine="120"/>
         <w:rPr>
-          <w:rFonts w:ascii="宋体" w:eastAsia="宋体" w:hAnsi="宋体" w:hint="eastAsia"/>
+          <w:rFonts w:ascii="宋体" w:eastAsia="宋体" w:hAnsi="宋体"/>
           <w:b w:val="0"/>
           <w:bCs w:val="0"/>
           <w:szCs w:val="24"/>
@@ -178,7 +178,7 @@
         <w:spacing w:line="276" w:lineRule="auto"/>
         <w:ind w:leftChars="100" w:left="220" w:firstLineChars="50" w:firstLine="120"/>
         <w:rPr>
-          <w:rFonts w:ascii="宋体" w:eastAsia="宋体" w:hAnsi="宋体" w:hint="eastAsia"/>
+          <w:rFonts w:ascii="宋体" w:eastAsia="宋体" w:hAnsi="宋体"/>
           <w:sz w:val="24"/>
           <w:szCs w:val="24"/>
           <w:lang w:eastAsia="zh-CN"/>
@@ -386,7 +386,7 @@
         <w:spacing w:before="60" w:line="276" w:lineRule="auto"/>
         <w:ind w:leftChars="100" w:left="220" w:firstLine="1"/>
         <w:rPr>
-          <w:rFonts w:ascii="宋体" w:eastAsia="宋体" w:hAnsi="宋体" w:hint="eastAsia"/>
+          <w:rFonts w:ascii="宋体" w:eastAsia="宋体" w:hAnsi="宋体"/>
           <w:b w:val="0"/>
           <w:bCs w:val="0"/>
           <w:u w:val="none"/>
@@ -439,9 +439,9 @@
         <w:spacing w:line="276" w:lineRule="auto"/>
         <w:ind w:leftChars="0" w:right="220"/>
         <w:rPr>
-          <w:rFonts w:ascii="宋体" w:eastAsia="宋体" w:hAnsi="宋体" w:hint="eastAsia"/>
-          <w:sz w:val="18"/>
-          <w:szCs w:val="18"/>
+          <w:rFonts w:ascii="宋体" w:eastAsia="宋体" w:hAnsi="宋体"/>
+          <w:sz w:val="20"/>
+          <w:szCs w:val="20"/>
           <w:lang w:eastAsia="zh-CN"/>
         </w:rPr>
       </w:pPr>
@@ -450,8 +450,8 @@
           <w:rFonts w:ascii="宋体" w:eastAsia="宋体" w:hAnsi="宋体"/>
           <w:b/>
           <w:bCs/>
-          <w:sz w:val="18"/>
-          <w:szCs w:val="18"/>
+          <w:sz w:val="20"/>
+          <w:szCs w:val="20"/>
           <w:lang w:eastAsia="zh-CN"/>
         </w:rPr>
         <w:t>4</w:t>
@@ -461,8 +461,8 @@
           <w:rFonts w:ascii="宋体" w:eastAsia="宋体" w:hAnsi="宋体" w:hint="eastAsia"/>
           <w:b/>
           <w:bCs/>
-          <w:sz w:val="18"/>
-          <w:szCs w:val="18"/>
+          <w:sz w:val="20"/>
+          <w:szCs w:val="20"/>
           <w:lang w:eastAsia="zh-CN"/>
         </w:rPr>
         <w:t xml:space="preserve"> 年 </w:t>
@@ -472,8 +472,8 @@
           <w:rFonts w:ascii="宋体" w:eastAsia="宋体" w:hAnsi="宋体" w:hint="eastAsia"/>
           <w:b/>
           <w:bCs/>
-          <w:sz w:val="18"/>
-          <w:szCs w:val="18"/>
+          <w:sz w:val="20"/>
+          <w:szCs w:val="20"/>
           <w:lang w:eastAsia="zh-CN"/>
         </w:rPr>
         <w:t>SaaS</w:t>
@@ -483,8 +483,8 @@
           <w:rFonts w:ascii="宋体" w:eastAsia="宋体" w:hAnsi="宋体" w:hint="eastAsia"/>
           <w:b/>
           <w:bCs/>
-          <w:sz w:val="18"/>
-          <w:szCs w:val="18"/>
+          <w:sz w:val="20"/>
+          <w:szCs w:val="20"/>
           <w:lang w:eastAsia="zh-CN"/>
         </w:rPr>
         <w:t xml:space="preserve"> </w:t>
@@ -494,8 +494,8 @@
           <w:rFonts w:ascii="宋体" w:eastAsia="宋体" w:hAnsi="宋体" w:hint="eastAsia"/>
           <w:b/>
           <w:bCs/>
-          <w:sz w:val="18"/>
-          <w:szCs w:val="18"/>
+          <w:sz w:val="20"/>
+          <w:szCs w:val="20"/>
           <w:lang w:eastAsia="zh-CN"/>
         </w:rPr>
         <w:t>产品</w:t>
@@ -505,8 +505,8 @@
           <w:rFonts w:ascii="宋体" w:eastAsia="宋体" w:hAnsi="宋体" w:hint="eastAsia"/>
           <w:b/>
           <w:bCs/>
-          <w:sz w:val="18"/>
-          <w:szCs w:val="18"/>
+          <w:sz w:val="20"/>
+          <w:szCs w:val="20"/>
           <w:lang w:eastAsia="zh-CN"/>
         </w:rPr>
         <w:t>经理</w:t>
@@ -516,8 +516,8 @@
           <w:rFonts w:ascii="宋体" w:eastAsia="宋体" w:hAnsi="宋体" w:hint="eastAsia"/>
           <w:b/>
           <w:bCs/>
-          <w:sz w:val="18"/>
-          <w:szCs w:val="18"/>
+          <w:sz w:val="20"/>
+          <w:szCs w:val="20"/>
           <w:lang w:eastAsia="zh-CN"/>
         </w:rPr>
         <w:t>经验</w:t>
@@ -525,8 +525,8 @@
       <w:r>
         <w:rPr>
           <w:rFonts w:ascii="宋体" w:eastAsia="宋体" w:hAnsi="宋体" w:hint="eastAsia"/>
-          <w:sz w:val="18"/>
-          <w:szCs w:val="18"/>
+          <w:sz w:val="20"/>
+          <w:szCs w:val="20"/>
           <w:lang w:eastAsia="zh-CN"/>
         </w:rPr>
         <w:t>，</w:t>
@@ -536,8 +536,8 @@
           <w:rFonts w:ascii="宋体" w:eastAsia="宋体" w:hAnsi="宋体" w:hint="eastAsia"/>
           <w:b/>
           <w:bCs/>
-          <w:sz w:val="18"/>
-          <w:szCs w:val="18"/>
+          <w:sz w:val="20"/>
+          <w:szCs w:val="20"/>
           <w:lang w:eastAsia="zh-CN"/>
         </w:rPr>
         <w:t>擅长产品规划和产品设计</w:t>
@@ -545,8 +545,8 @@
       <w:r>
         <w:rPr>
           <w:rFonts w:ascii="宋体" w:eastAsia="宋体" w:hAnsi="宋体" w:hint="eastAsia"/>
-          <w:sz w:val="18"/>
-          <w:szCs w:val="18"/>
+          <w:sz w:val="20"/>
+          <w:szCs w:val="20"/>
           <w:lang w:eastAsia="zh-CN"/>
         </w:rPr>
         <w:t>，</w:t>
@@ -554,8 +554,8 @@
       <w:r>
         <w:rPr>
           <w:rFonts w:ascii="宋体" w:eastAsia="宋体" w:hAnsi="宋体" w:hint="eastAsia"/>
-          <w:sz w:val="18"/>
-          <w:szCs w:val="18"/>
+          <w:sz w:val="20"/>
+          <w:szCs w:val="20"/>
           <w:lang w:eastAsia="zh-CN"/>
         </w:rPr>
         <w:t xml:space="preserve">在 </w:t>
@@ -563,8 +563,8 @@
       <w:r>
         <w:rPr>
           <w:rFonts w:ascii="宋体" w:eastAsia="宋体" w:hAnsi="宋体" w:hint="eastAsia"/>
-          <w:sz w:val="18"/>
-          <w:szCs w:val="18"/>
+          <w:sz w:val="20"/>
+          <w:szCs w:val="20"/>
           <w:lang w:eastAsia="zh-CN"/>
         </w:rPr>
         <w:t>PC</w:t>
@@ -572,8 +572,8 @@
       <w:r>
         <w:rPr>
           <w:rFonts w:ascii="宋体" w:eastAsia="宋体" w:hAnsi="宋体" w:hint="eastAsia"/>
-          <w:sz w:val="18"/>
-          <w:szCs w:val="18"/>
+          <w:sz w:val="20"/>
+          <w:szCs w:val="20"/>
           <w:lang w:eastAsia="zh-CN"/>
         </w:rPr>
         <w:t xml:space="preserve"> </w:t>
@@ -581,8 +581,8 @@
       <w:r>
         <w:rPr>
           <w:rFonts w:ascii="宋体" w:eastAsia="宋体" w:hAnsi="宋体" w:hint="eastAsia"/>
-          <w:sz w:val="18"/>
-          <w:szCs w:val="18"/>
+          <w:sz w:val="20"/>
+          <w:szCs w:val="20"/>
           <w:lang w:eastAsia="zh-CN"/>
         </w:rPr>
         <w:t>端、Web</w:t>
@@ -590,8 +590,8 @@
       <w:r>
         <w:rPr>
           <w:rFonts w:ascii="宋体" w:eastAsia="宋体" w:hAnsi="宋体" w:hint="eastAsia"/>
-          <w:sz w:val="18"/>
-          <w:szCs w:val="18"/>
+          <w:sz w:val="20"/>
+          <w:szCs w:val="20"/>
           <w:lang w:eastAsia="zh-CN"/>
         </w:rPr>
         <w:t xml:space="preserve"> </w:t>
@@ -599,8 +599,8 @@
       <w:r>
         <w:rPr>
           <w:rFonts w:ascii="宋体" w:eastAsia="宋体" w:hAnsi="宋体" w:hint="eastAsia"/>
-          <w:sz w:val="18"/>
-          <w:szCs w:val="18"/>
+          <w:sz w:val="20"/>
+          <w:szCs w:val="20"/>
           <w:lang w:eastAsia="zh-CN"/>
         </w:rPr>
         <w:t>端</w:t>
@@ -608,8 +608,8 @@
       <w:r>
         <w:rPr>
           <w:rFonts w:ascii="宋体" w:eastAsia="宋体" w:hAnsi="宋体" w:hint="eastAsia"/>
-          <w:sz w:val="18"/>
-          <w:szCs w:val="18"/>
+          <w:sz w:val="20"/>
+          <w:szCs w:val="20"/>
           <w:lang w:eastAsia="zh-CN"/>
         </w:rPr>
         <w:t>、</w:t>
@@ -617,8 +617,8 @@
       <w:r>
         <w:rPr>
           <w:rFonts w:ascii="宋体" w:eastAsia="宋体" w:hAnsi="宋体" w:hint="eastAsia"/>
-          <w:sz w:val="18"/>
-          <w:szCs w:val="18"/>
+          <w:sz w:val="20"/>
+          <w:szCs w:val="20"/>
           <w:lang w:eastAsia="zh-CN"/>
         </w:rPr>
         <w:t>中台</w:t>
@@ -626,8 +626,8 @@
       <w:r>
         <w:rPr>
           <w:rFonts w:ascii="宋体" w:eastAsia="宋体" w:hAnsi="宋体" w:hint="eastAsia"/>
-          <w:sz w:val="18"/>
-          <w:szCs w:val="18"/>
+          <w:sz w:val="20"/>
+          <w:szCs w:val="20"/>
           <w:lang w:eastAsia="zh-CN"/>
         </w:rPr>
         <w:t>领域</w:t>
@@ -635,26 +635,48 @@
       <w:r>
         <w:rPr>
           <w:rFonts w:ascii="宋体" w:eastAsia="宋体" w:hAnsi="宋体" w:hint="eastAsia"/>
-          <w:sz w:val="18"/>
-          <w:szCs w:val="18"/>
-          <w:lang w:eastAsia="zh-CN"/>
-        </w:rPr>
-        <w:t>、CA</w:t>
-      </w:r>
-      <w:r>
-        <w:rPr>
-          <w:rFonts w:ascii="宋体" w:eastAsia="宋体" w:hAnsi="宋体" w:hint="eastAsia"/>
-          <w:sz w:val="18"/>
-          <w:szCs w:val="18"/>
-          <w:lang w:eastAsia="zh-CN"/>
-        </w:rPr>
-        <w:t>D/CAM/BIM方向</w:t>
-      </w:r>
-      <w:r>
-        <w:rPr>
-          <w:rFonts w:ascii="宋体" w:eastAsia="宋体" w:hAnsi="宋体" w:hint="eastAsia"/>
-          <w:sz w:val="18"/>
-          <w:szCs w:val="18"/>
+          <w:sz w:val="20"/>
+          <w:szCs w:val="20"/>
+          <w:lang w:eastAsia="zh-CN"/>
+        </w:rPr>
+        <w:t>、</w:t>
+      </w:r>
+      <w:r>
+        <w:rPr>
+          <w:rFonts w:ascii="宋体" w:eastAsia="宋体" w:hAnsi="宋体" w:hint="eastAsia"/>
+          <w:b/>
+          <w:bCs/>
+          <w:sz w:val="20"/>
+          <w:szCs w:val="20"/>
+          <w:lang w:eastAsia="zh-CN"/>
+        </w:rPr>
+        <w:t>CA</w:t>
+      </w:r>
+      <w:r>
+        <w:rPr>
+          <w:rFonts w:ascii="宋体" w:eastAsia="宋体" w:hAnsi="宋体" w:hint="eastAsia"/>
+          <w:b/>
+          <w:bCs/>
+          <w:sz w:val="20"/>
+          <w:szCs w:val="20"/>
+          <w:lang w:eastAsia="zh-CN"/>
+        </w:rPr>
+        <w:t>D/CAM/BIM</w:t>
+      </w:r>
+      <w:r>
+        <w:rPr>
+          <w:rFonts w:ascii="宋体" w:eastAsia="宋体" w:hAnsi="宋体" w:hint="eastAsia"/>
+          <w:sz w:val="20"/>
+          <w:szCs w:val="20"/>
+          <w:lang w:eastAsia="zh-CN"/>
+        </w:rPr>
+        <w:t>方向</w:t>
+      </w:r>
+      <w:r>
+        <w:rPr>
+          <w:rFonts w:ascii="宋体" w:eastAsia="宋体" w:hAnsi="宋体" w:hint="eastAsia"/>
+          <w:sz w:val="20"/>
+          <w:szCs w:val="20"/>
           <w:lang w:eastAsia="zh-CN"/>
         </w:rPr>
         <w:t>有丰富的产品</w:t>
@@ -662,8 +684,8 @@
       <w:r>
         <w:rPr>
           <w:rFonts w:ascii="宋体" w:eastAsia="宋体" w:hAnsi="宋体" w:hint="eastAsia"/>
-          <w:sz w:val="18"/>
-          <w:szCs w:val="18"/>
+          <w:sz w:val="20"/>
+          <w:szCs w:val="20"/>
           <w:lang w:eastAsia="zh-CN"/>
         </w:rPr>
         <w:t>设计经验</w:t>
@@ -671,8 +693,8 @@
       <w:r>
         <w:rPr>
           <w:rFonts w:ascii="宋体" w:eastAsia="宋体" w:hAnsi="宋体" w:hint="eastAsia"/>
-          <w:sz w:val="18"/>
-          <w:szCs w:val="18"/>
+          <w:sz w:val="20"/>
+          <w:szCs w:val="20"/>
           <w:lang w:eastAsia="zh-CN"/>
         </w:rPr>
         <w:t>，</w:t>
@@ -680,8 +702,8 @@
       <w:r>
         <w:rPr>
           <w:rFonts w:ascii="宋体" w:eastAsia="宋体" w:hAnsi="宋体" w:hint="eastAsia"/>
-          <w:sz w:val="18"/>
-          <w:szCs w:val="18"/>
+          <w:sz w:val="20"/>
+          <w:szCs w:val="20"/>
           <w:lang w:eastAsia="zh-CN"/>
         </w:rPr>
         <w:t>能</w:t>
@@ -689,8 +711,8 @@
       <w:r>
         <w:rPr>
           <w:rFonts w:ascii="宋体" w:eastAsia="宋体" w:hAnsi="宋体" w:hint="eastAsia"/>
-          <w:sz w:val="18"/>
-          <w:szCs w:val="18"/>
+          <w:sz w:val="20"/>
+          <w:szCs w:val="20"/>
           <w:lang w:eastAsia="zh-CN"/>
         </w:rPr>
         <w:t>够</w:t>
@@ -698,8 +720,8 @@
       <w:r>
         <w:rPr>
           <w:rFonts w:ascii="宋体" w:eastAsia="宋体" w:hAnsi="宋体" w:hint="eastAsia"/>
-          <w:sz w:val="18"/>
-          <w:szCs w:val="18"/>
+          <w:sz w:val="20"/>
+          <w:szCs w:val="20"/>
           <w:lang w:eastAsia="zh-CN"/>
         </w:rPr>
         <w:t>独立负责产品规划、</w:t>
@@ -707,8 +729,8 @@
       <w:r>
         <w:rPr>
           <w:rFonts w:ascii="宋体" w:eastAsia="宋体" w:hAnsi="宋体" w:hint="eastAsia"/>
-          <w:sz w:val="18"/>
-          <w:szCs w:val="18"/>
+          <w:sz w:val="20"/>
+          <w:szCs w:val="20"/>
           <w:lang w:eastAsia="zh-CN"/>
         </w:rPr>
         <w:t>版本规划</w:t>
@@ -716,8 +738,35 @@
       <w:r>
         <w:rPr>
           <w:rFonts w:ascii="宋体" w:eastAsia="宋体" w:hAnsi="宋体" w:hint="eastAsia"/>
-          <w:sz w:val="18"/>
-          <w:szCs w:val="18"/>
+          <w:sz w:val="20"/>
+          <w:szCs w:val="20"/>
+          <w:lang w:eastAsia="zh-CN"/>
+        </w:rPr>
+        <w:t>、用户调研、</w:t>
+      </w:r>
+      <w:r>
+        <w:rPr>
+          <w:rFonts w:ascii="宋体" w:eastAsia="宋体" w:hAnsi="宋体" w:hint="eastAsia"/>
+          <w:sz w:val="20"/>
+          <w:szCs w:val="20"/>
+          <w:lang w:eastAsia="zh-CN"/>
+        </w:rPr>
+        <w:t>需求分析、</w:t>
+      </w:r>
+      <w:r>
+        <w:rPr>
+          <w:rFonts w:ascii="宋体" w:eastAsia="宋体" w:hAnsi="宋体" w:hint="eastAsia"/>
+          <w:sz w:val="20"/>
+          <w:szCs w:val="20"/>
+          <w:lang w:eastAsia="zh-CN"/>
+        </w:rPr>
+        <w:t>需求管理</w:t>
+      </w:r>
+      <w:r>
+        <w:rPr>
+          <w:rFonts w:ascii="宋体" w:eastAsia="宋体" w:hAnsi="宋体" w:hint="eastAsia"/>
+          <w:sz w:val="20"/>
+          <w:szCs w:val="20"/>
           <w:lang w:eastAsia="zh-CN"/>
         </w:rPr>
         <w:t>、</w:t>
@@ -725,53 +774,8 @@
       <w:r>
         <w:rPr>
           <w:rFonts w:ascii="宋体" w:eastAsia="宋体" w:hAnsi="宋体" w:hint="eastAsia"/>
-          <w:sz w:val="18"/>
-          <w:szCs w:val="18"/>
-          <w:lang w:eastAsia="zh-CN"/>
-        </w:rPr>
-        <w:t>用户调研、</w:t>
-      </w:r>
-      <w:r>
-        <w:rPr>
-          <w:rFonts w:ascii="宋体" w:eastAsia="宋体" w:hAnsi="宋体" w:hint="eastAsia"/>
-          <w:sz w:val="18"/>
-          <w:szCs w:val="18"/>
-          <w:lang w:eastAsia="zh-CN"/>
-        </w:rPr>
-        <w:t>需求分析</w:t>
-      </w:r>
-      <w:r>
-        <w:rPr>
-          <w:rFonts w:ascii="宋体" w:eastAsia="宋体" w:hAnsi="宋体" w:hint="eastAsia"/>
-          <w:sz w:val="18"/>
-          <w:szCs w:val="18"/>
-          <w:lang w:eastAsia="zh-CN"/>
-        </w:rPr>
-        <w:t>、</w:t>
-      </w:r>
-      <w:r>
-        <w:rPr>
-          <w:rFonts w:ascii="宋体" w:eastAsia="宋体" w:hAnsi="宋体" w:hint="eastAsia"/>
-          <w:sz w:val="18"/>
-          <w:szCs w:val="18"/>
-          <w:lang w:eastAsia="zh-CN"/>
-        </w:rPr>
-        <w:t>需求管理</w:t>
-      </w:r>
-      <w:r>
-        <w:rPr>
-          <w:rFonts w:ascii="宋体" w:eastAsia="宋体" w:hAnsi="宋体" w:hint="eastAsia"/>
-          <w:sz w:val="18"/>
-          <w:szCs w:val="18"/>
-          <w:lang w:eastAsia="zh-CN"/>
-        </w:rPr>
-        <w:t>、</w:t>
-      </w:r>
-      <w:r>
-        <w:rPr>
-          <w:rFonts w:ascii="宋体" w:eastAsia="宋体" w:hAnsi="宋体" w:hint="eastAsia"/>
-          <w:sz w:val="18"/>
-          <w:szCs w:val="18"/>
+          <w:sz w:val="20"/>
+          <w:szCs w:val="20"/>
           <w:lang w:eastAsia="zh-CN"/>
         </w:rPr>
         <w:t>需求</w:t>
@@ -779,8 +783,8 @@
       <w:r>
         <w:rPr>
           <w:rFonts w:ascii="宋体" w:eastAsia="宋体" w:hAnsi="宋体" w:hint="eastAsia"/>
-          <w:sz w:val="18"/>
-          <w:szCs w:val="18"/>
+          <w:sz w:val="20"/>
+          <w:szCs w:val="20"/>
           <w:lang w:eastAsia="zh-CN"/>
         </w:rPr>
         <w:t>落地</w:t>
@@ -788,8 +792,8 @@
       <w:r>
         <w:rPr>
           <w:rFonts w:ascii="宋体" w:eastAsia="宋体" w:hAnsi="宋体" w:hint="eastAsia"/>
-          <w:sz w:val="18"/>
-          <w:szCs w:val="18"/>
+          <w:sz w:val="20"/>
+          <w:szCs w:val="20"/>
           <w:lang w:eastAsia="zh-CN"/>
         </w:rPr>
         <w:t>、需求验收</w:t>
@@ -797,8 +801,8 @@
       <w:r>
         <w:rPr>
           <w:rFonts w:ascii="宋体" w:eastAsia="宋体" w:hAnsi="宋体" w:hint="eastAsia"/>
-          <w:sz w:val="18"/>
-          <w:szCs w:val="18"/>
+          <w:sz w:val="20"/>
+          <w:szCs w:val="20"/>
           <w:lang w:eastAsia="zh-CN"/>
         </w:rPr>
         <w:t>和项目推进</w:t>
@@ -806,8 +810,8 @@
       <w:r>
         <w:rPr>
           <w:rFonts w:ascii="宋体" w:eastAsia="宋体" w:hAnsi="宋体" w:hint="eastAsia"/>
-          <w:sz w:val="18"/>
-          <w:szCs w:val="18"/>
+          <w:sz w:val="20"/>
+          <w:szCs w:val="20"/>
           <w:lang w:eastAsia="zh-CN"/>
         </w:rPr>
         <w:t>等事项</w:t>
@@ -815,8 +819,8 @@
       <w:r>
         <w:rPr>
           <w:rFonts w:ascii="宋体" w:eastAsia="宋体" w:hAnsi="宋体" w:hint="eastAsia"/>
-          <w:sz w:val="18"/>
-          <w:szCs w:val="18"/>
+          <w:sz w:val="20"/>
+          <w:szCs w:val="20"/>
           <w:lang w:eastAsia="zh-CN"/>
         </w:rPr>
         <w:t>；</w:t>
@@ -832,17 +836,17 @@
         <w:spacing w:line="276" w:lineRule="auto"/>
         <w:ind w:leftChars="0" w:right="220"/>
         <w:rPr>
-          <w:rFonts w:ascii="宋体" w:eastAsia="宋体" w:hAnsi="宋体" w:hint="eastAsia"/>
-          <w:sz w:val="18"/>
-          <w:szCs w:val="18"/>
-          <w:lang w:eastAsia="zh-CN"/>
-        </w:rPr>
-      </w:pPr>
-      <w:r>
-        <w:rPr>
-          <w:rFonts w:ascii="宋体" w:eastAsia="宋体" w:hAnsi="宋体" w:hint="eastAsia"/>
-          <w:sz w:val="18"/>
-          <w:szCs w:val="18"/>
+          <w:rFonts w:ascii="宋体" w:eastAsia="宋体" w:hAnsi="宋体"/>
+          <w:sz w:val="20"/>
+          <w:szCs w:val="20"/>
+          <w:lang w:eastAsia="zh-CN"/>
+        </w:rPr>
+      </w:pPr>
+      <w:r>
+        <w:rPr>
+          <w:rFonts w:ascii="宋体" w:eastAsia="宋体" w:hAnsi="宋体" w:hint="eastAsia"/>
+          <w:sz w:val="20"/>
+          <w:szCs w:val="20"/>
           <w:lang w:eastAsia="zh-CN"/>
         </w:rPr>
         <w:t>具备</w:t>
@@ -852,8 +856,8 @@
           <w:rFonts w:ascii="宋体" w:eastAsia="宋体" w:hAnsi="宋体" w:hint="eastAsia"/>
           <w:b/>
           <w:bCs/>
-          <w:sz w:val="18"/>
-          <w:szCs w:val="18"/>
+          <w:sz w:val="20"/>
+          <w:szCs w:val="20"/>
           <w:lang w:eastAsia="zh-CN"/>
         </w:rPr>
         <w:t xml:space="preserve"> </w:t>
@@ -863,8 +867,8 @@
           <w:rFonts w:ascii="宋体" w:eastAsia="宋体" w:hAnsi="宋体" w:hint="eastAsia"/>
           <w:b/>
           <w:bCs/>
-          <w:sz w:val="18"/>
-          <w:szCs w:val="18"/>
+          <w:sz w:val="20"/>
+          <w:szCs w:val="20"/>
           <w:lang w:eastAsia="zh-CN"/>
         </w:rPr>
         <w:t>SaaS</w:t>
@@ -874,8 +878,8 @@
           <w:rFonts w:ascii="宋体" w:eastAsia="宋体" w:hAnsi="宋体" w:hint="eastAsia"/>
           <w:b/>
           <w:bCs/>
-          <w:sz w:val="18"/>
-          <w:szCs w:val="18"/>
+          <w:sz w:val="20"/>
+          <w:szCs w:val="20"/>
           <w:lang w:eastAsia="zh-CN"/>
         </w:rPr>
         <w:t xml:space="preserve"> </w:t>
@@ -885,8 +889,8 @@
           <w:rFonts w:ascii="宋体" w:eastAsia="宋体" w:hAnsi="宋体" w:hint="eastAsia"/>
           <w:b/>
           <w:bCs/>
-          <w:sz w:val="18"/>
-          <w:szCs w:val="18"/>
+          <w:sz w:val="20"/>
+          <w:szCs w:val="20"/>
           <w:lang w:eastAsia="zh-CN"/>
         </w:rPr>
         <w:t>软件</w:t>
@@ -896,8 +900,8 @@
           <w:rFonts w:ascii="宋体" w:eastAsia="宋体" w:hAnsi="宋体" w:hint="eastAsia"/>
           <w:b/>
           <w:bCs/>
-          <w:sz w:val="18"/>
-          <w:szCs w:val="18"/>
+          <w:sz w:val="20"/>
+          <w:szCs w:val="20"/>
           <w:lang w:eastAsia="zh-CN"/>
         </w:rPr>
         <w:t xml:space="preserve">从 </w:t>
@@ -907,8 +911,8 @@
           <w:rFonts w:ascii="宋体" w:eastAsia="宋体" w:hAnsi="宋体"/>
           <w:b/>
           <w:bCs/>
-          <w:sz w:val="18"/>
-          <w:szCs w:val="18"/>
+          <w:sz w:val="20"/>
+          <w:szCs w:val="20"/>
           <w:lang w:eastAsia="zh-CN"/>
         </w:rPr>
         <w:t>0</w:t>
@@ -918,8 +922,8 @@
           <w:rFonts w:ascii="宋体" w:eastAsia="宋体" w:hAnsi="宋体" w:hint="eastAsia"/>
           <w:b/>
           <w:bCs/>
-          <w:sz w:val="18"/>
-          <w:szCs w:val="18"/>
+          <w:sz w:val="20"/>
+          <w:szCs w:val="20"/>
           <w:lang w:eastAsia="zh-CN"/>
         </w:rPr>
         <w:t xml:space="preserve"> 到 </w:t>
@@ -929,8 +933,8 @@
           <w:rFonts w:ascii="宋体" w:eastAsia="宋体" w:hAnsi="宋体"/>
           <w:b/>
           <w:bCs/>
-          <w:sz w:val="18"/>
-          <w:szCs w:val="18"/>
+          <w:sz w:val="20"/>
+          <w:szCs w:val="20"/>
           <w:lang w:eastAsia="zh-CN"/>
         </w:rPr>
         <w:t>1</w:t>
@@ -940,8 +944,8 @@
           <w:rFonts w:ascii="宋体" w:eastAsia="宋体" w:hAnsi="宋体" w:hint="eastAsia"/>
           <w:b/>
           <w:bCs/>
-          <w:sz w:val="18"/>
-          <w:szCs w:val="18"/>
+          <w:sz w:val="20"/>
+          <w:szCs w:val="20"/>
           <w:lang w:eastAsia="zh-CN"/>
         </w:rPr>
         <w:t xml:space="preserve"> 到 N</w:t>
@@ -951,8 +955,8 @@
           <w:rFonts w:ascii="宋体" w:eastAsia="宋体" w:hAnsi="宋体" w:hint="eastAsia"/>
           <w:b/>
           <w:bCs/>
-          <w:sz w:val="18"/>
-          <w:szCs w:val="18"/>
+          <w:sz w:val="20"/>
+          <w:szCs w:val="20"/>
           <w:lang w:eastAsia="zh-CN"/>
         </w:rPr>
         <w:t xml:space="preserve"> </w:t>
@@ -962,8 +966,8 @@
           <w:rFonts w:ascii="宋体" w:eastAsia="宋体" w:hAnsi="宋体" w:hint="eastAsia"/>
           <w:b/>
           <w:bCs/>
-          <w:sz w:val="18"/>
-          <w:szCs w:val="18"/>
+          <w:sz w:val="20"/>
+          <w:szCs w:val="20"/>
           <w:lang w:eastAsia="zh-CN"/>
         </w:rPr>
         <w:t>交付</w:t>
@@ -973,8 +977,8 @@
           <w:rFonts w:ascii="宋体" w:eastAsia="宋体" w:hAnsi="宋体" w:hint="eastAsia"/>
           <w:b/>
           <w:bCs/>
-          <w:sz w:val="18"/>
-          <w:szCs w:val="18"/>
+          <w:sz w:val="20"/>
+          <w:szCs w:val="20"/>
           <w:lang w:eastAsia="zh-CN"/>
         </w:rPr>
         <w:t>经验</w:t>
@@ -982,8 +986,8 @@
       <w:r>
         <w:rPr>
           <w:rFonts w:ascii="宋体" w:eastAsia="宋体" w:hAnsi="宋体" w:hint="eastAsia"/>
-          <w:sz w:val="18"/>
-          <w:szCs w:val="18"/>
+          <w:sz w:val="20"/>
+          <w:szCs w:val="20"/>
           <w:lang w:eastAsia="zh-CN"/>
         </w:rPr>
         <w:t>，</w:t>
@@ -991,8 +995,8 @@
       <w:r>
         <w:rPr>
           <w:rFonts w:ascii="宋体" w:eastAsia="宋体" w:hAnsi="宋体" w:hint="eastAsia"/>
-          <w:sz w:val="18"/>
-          <w:szCs w:val="18"/>
+          <w:sz w:val="20"/>
+          <w:szCs w:val="20"/>
           <w:lang w:eastAsia="zh-CN"/>
         </w:rPr>
         <w:t>熟悉敏捷交付流程，长期担任</w:t>
@@ -1000,8 +1004,8 @@
       <w:r>
         <w:rPr>
           <w:rFonts w:ascii="宋体" w:eastAsia="宋体" w:hAnsi="宋体" w:hint="eastAsia"/>
-          <w:sz w:val="18"/>
-          <w:szCs w:val="18"/>
+          <w:sz w:val="20"/>
+          <w:szCs w:val="20"/>
           <w:lang w:eastAsia="zh-CN"/>
         </w:rPr>
         <w:t>产品负责人(PO)</w:t>
@@ -1009,8 +1013,8 @@
       <w:r>
         <w:rPr>
           <w:rFonts w:ascii="宋体" w:eastAsia="宋体" w:hAnsi="宋体" w:hint="eastAsia"/>
-          <w:sz w:val="18"/>
-          <w:szCs w:val="18"/>
+          <w:sz w:val="20"/>
+          <w:szCs w:val="20"/>
           <w:lang w:eastAsia="zh-CN"/>
         </w:rPr>
         <w:t>工作，</w:t>
@@ -1018,8 +1022,8 @@
       <w:r>
         <w:rPr>
           <w:rFonts w:ascii="宋体" w:eastAsia="宋体" w:hAnsi="宋体" w:hint="eastAsia"/>
-          <w:sz w:val="18"/>
-          <w:szCs w:val="18"/>
+          <w:sz w:val="20"/>
+          <w:szCs w:val="20"/>
           <w:lang w:eastAsia="zh-CN"/>
         </w:rPr>
         <w:t>具备</w:t>
@@ -1027,8 +1031,8 @@
       <w:r>
         <w:rPr>
           <w:rFonts w:ascii="宋体" w:eastAsia="宋体" w:hAnsi="宋体" w:hint="eastAsia"/>
-          <w:sz w:val="18"/>
-          <w:szCs w:val="18"/>
+          <w:sz w:val="20"/>
+          <w:szCs w:val="20"/>
           <w:lang w:eastAsia="zh-CN"/>
         </w:rPr>
         <w:t>出色</w:t>
@@ -1036,8 +1040,8 @@
       <w:r>
         <w:rPr>
           <w:rFonts w:ascii="宋体" w:eastAsia="宋体" w:hAnsi="宋体" w:hint="eastAsia"/>
-          <w:sz w:val="18"/>
-          <w:szCs w:val="18"/>
+          <w:sz w:val="20"/>
+          <w:szCs w:val="20"/>
           <w:lang w:eastAsia="zh-CN"/>
         </w:rPr>
         <w:t>的沟通</w:t>
@@ -1045,8 +1049,8 @@
       <w:r>
         <w:rPr>
           <w:rFonts w:ascii="宋体" w:eastAsia="宋体" w:hAnsi="宋体" w:hint="eastAsia"/>
-          <w:sz w:val="18"/>
-          <w:szCs w:val="18"/>
+          <w:sz w:val="20"/>
+          <w:szCs w:val="20"/>
           <w:lang w:eastAsia="zh-CN"/>
         </w:rPr>
         <w:t>、协调</w:t>
@@ -1054,8 +1058,8 @@
       <w:r>
         <w:rPr>
           <w:rFonts w:ascii="宋体" w:eastAsia="宋体" w:hAnsi="宋体" w:hint="eastAsia"/>
-          <w:sz w:val="18"/>
-          <w:szCs w:val="18"/>
+          <w:sz w:val="20"/>
+          <w:szCs w:val="20"/>
           <w:lang w:eastAsia="zh-CN"/>
         </w:rPr>
         <w:t>和</w:t>
@@ -1063,8 +1067,8 @@
       <w:r>
         <w:rPr>
           <w:rFonts w:ascii="宋体" w:eastAsia="宋体" w:hAnsi="宋体" w:hint="eastAsia"/>
-          <w:sz w:val="18"/>
-          <w:szCs w:val="18"/>
+          <w:sz w:val="20"/>
+          <w:szCs w:val="20"/>
           <w:lang w:eastAsia="zh-CN"/>
         </w:rPr>
         <w:t>项目管理能力</w:t>
@@ -1072,8 +1076,8 @@
       <w:r>
         <w:rPr>
           <w:rFonts w:ascii="宋体" w:eastAsia="宋体" w:hAnsi="宋体" w:hint="eastAsia"/>
-          <w:sz w:val="18"/>
-          <w:szCs w:val="18"/>
+          <w:sz w:val="20"/>
+          <w:szCs w:val="20"/>
           <w:lang w:eastAsia="zh-CN"/>
         </w:rPr>
         <w:t>（PMP项目管理证书）</w:t>
@@ -1081,8 +1085,8 @@
       <w:r>
         <w:rPr>
           <w:rFonts w:ascii="宋体" w:eastAsia="宋体" w:hAnsi="宋体" w:hint="eastAsia"/>
-          <w:sz w:val="18"/>
-          <w:szCs w:val="18"/>
+          <w:sz w:val="20"/>
+          <w:szCs w:val="20"/>
           <w:lang w:eastAsia="zh-CN"/>
         </w:rPr>
         <w:t>，能够推动需求落地</w:t>
@@ -1090,8 +1094,8 @@
       <w:r>
         <w:rPr>
           <w:rFonts w:ascii="宋体" w:eastAsia="宋体" w:hAnsi="宋体" w:hint="eastAsia"/>
-          <w:sz w:val="18"/>
-          <w:szCs w:val="18"/>
+          <w:sz w:val="20"/>
+          <w:szCs w:val="20"/>
           <w:lang w:eastAsia="zh-CN"/>
         </w:rPr>
         <w:t>并实现</w:t>
@@ -1099,8 +1103,8 @@
       <w:r>
         <w:rPr>
           <w:rFonts w:ascii="宋体" w:eastAsia="宋体" w:hAnsi="宋体" w:hint="eastAsia"/>
-          <w:sz w:val="18"/>
-          <w:szCs w:val="18"/>
+          <w:sz w:val="20"/>
+          <w:szCs w:val="20"/>
           <w:lang w:eastAsia="zh-CN"/>
         </w:rPr>
         <w:t>价值交付</w:t>
@@ -1108,8 +1112,8 @@
       <w:r>
         <w:rPr>
           <w:rFonts w:ascii="宋体" w:eastAsia="宋体" w:hAnsi="宋体" w:hint="eastAsia"/>
-          <w:sz w:val="18"/>
-          <w:szCs w:val="18"/>
+          <w:sz w:val="20"/>
+          <w:szCs w:val="20"/>
           <w:lang w:eastAsia="zh-CN"/>
         </w:rPr>
         <w:t>；</w:t>
@@ -1125,9 +1129,9 @@
         <w:spacing w:line="276" w:lineRule="auto"/>
         <w:ind w:leftChars="0" w:right="220"/>
         <w:rPr>
-          <w:rFonts w:ascii="宋体" w:eastAsia="宋体" w:hAnsi="宋体" w:hint="eastAsia"/>
-          <w:sz w:val="18"/>
-          <w:szCs w:val="18"/>
+          <w:rFonts w:ascii="宋体" w:eastAsia="宋体" w:hAnsi="宋体"/>
+          <w:sz w:val="20"/>
+          <w:szCs w:val="20"/>
           <w:lang w:eastAsia="zh-CN"/>
         </w:rPr>
       </w:pPr>
@@ -1136,8 +1140,8 @@
           <w:rFonts w:ascii="宋体" w:eastAsia="宋体" w:hAnsi="宋体" w:hint="eastAsia"/>
           <w:b/>
           <w:bCs/>
-          <w:sz w:val="18"/>
-          <w:szCs w:val="18"/>
+          <w:sz w:val="20"/>
+          <w:szCs w:val="20"/>
           <w:lang w:eastAsia="zh-CN"/>
         </w:rPr>
         <w:t>熟悉设计业务</w:t>
@@ -1147,8 +1151,8 @@
           <w:rFonts w:ascii="宋体" w:eastAsia="宋体" w:hAnsi="宋体" w:hint="eastAsia"/>
           <w:b/>
           <w:bCs/>
-          <w:sz w:val="18"/>
-          <w:szCs w:val="18"/>
+          <w:sz w:val="20"/>
+          <w:szCs w:val="20"/>
           <w:lang w:eastAsia="zh-CN"/>
         </w:rPr>
         <w:t>的整体流程</w:t>
@@ -1156,8 +1160,8 @@
       <w:r>
         <w:rPr>
           <w:rFonts w:ascii="宋体" w:eastAsia="宋体" w:hAnsi="宋体" w:hint="eastAsia"/>
-          <w:sz w:val="18"/>
-          <w:szCs w:val="18"/>
+          <w:sz w:val="20"/>
+          <w:szCs w:val="20"/>
           <w:lang w:eastAsia="zh-CN"/>
         </w:rPr>
         <w:t>，</w:t>
@@ -1165,17 +1169,53 @@
       <w:r>
         <w:rPr>
           <w:rFonts w:ascii="宋体" w:eastAsia="宋体" w:hAnsi="宋体" w:hint="eastAsia"/>
-          <w:sz w:val="18"/>
-          <w:szCs w:val="18"/>
-          <w:lang w:eastAsia="zh-CN"/>
-        </w:rPr>
-        <w:t>从项目策划、设计资源初始化、模型创建、出图</w:t>
-      </w:r>
-      <w:r>
-        <w:rPr>
-          <w:rFonts w:ascii="宋体" w:eastAsia="宋体" w:hAnsi="宋体" w:hint="eastAsia"/>
-          <w:sz w:val="18"/>
-          <w:szCs w:val="18"/>
+          <w:sz w:val="20"/>
+          <w:szCs w:val="20"/>
+          <w:lang w:eastAsia="zh-CN"/>
+        </w:rPr>
+        <w:t>从项目策划、设计资源初始化</w:t>
+      </w:r>
+      <w:r>
+        <w:rPr>
+          <w:rFonts w:ascii="宋体" w:eastAsia="宋体" w:hAnsi="宋体" w:hint="eastAsia"/>
+          <w:sz w:val="20"/>
+          <w:szCs w:val="20"/>
+          <w:lang w:eastAsia="zh-CN"/>
+        </w:rPr>
+        <w:t>、</w:t>
+      </w:r>
+      <w:r>
+        <w:rPr>
+          <w:rFonts w:ascii="宋体" w:eastAsia="宋体" w:hAnsi="宋体" w:hint="eastAsia"/>
+          <w:sz w:val="20"/>
+          <w:szCs w:val="20"/>
+          <w:lang w:eastAsia="zh-CN"/>
+        </w:rPr>
+        <w:t>行业</w:t>
+      </w:r>
+      <w:r>
+        <w:rPr>
+          <w:rFonts w:ascii="宋体" w:eastAsia="宋体" w:hAnsi="宋体" w:hint="eastAsia"/>
+          <w:sz w:val="20"/>
+          <w:szCs w:val="20"/>
+          <w:lang w:eastAsia="zh-CN"/>
+        </w:rPr>
+        <w:t>数据标准</w:t>
+      </w:r>
+      <w:r>
+        <w:rPr>
+          <w:rFonts w:ascii="宋体" w:eastAsia="宋体" w:hAnsi="宋体" w:hint="eastAsia"/>
+          <w:sz w:val="20"/>
+          <w:szCs w:val="20"/>
+          <w:lang w:eastAsia="zh-CN"/>
+        </w:rPr>
+        <w:t>、模型创建、出图</w:t>
+      </w:r>
+      <w:r>
+        <w:rPr>
+          <w:rFonts w:ascii="宋体" w:eastAsia="宋体" w:hAnsi="宋体" w:hint="eastAsia"/>
+          <w:sz w:val="20"/>
+          <w:szCs w:val="20"/>
           <w:lang w:eastAsia="zh-CN"/>
         </w:rPr>
         <w:t>、设计成果管理均有</w:t>
@@ -1183,8 +1223,8 @@
       <w:r>
         <w:rPr>
           <w:rFonts w:ascii="宋体" w:eastAsia="宋体" w:hAnsi="宋体" w:hint="eastAsia"/>
-          <w:sz w:val="18"/>
-          <w:szCs w:val="18"/>
+          <w:sz w:val="20"/>
+          <w:szCs w:val="20"/>
           <w:lang w:eastAsia="zh-CN"/>
         </w:rPr>
         <w:t>了解，对于设计</w:t>
@@ -1192,8 +1232,8 @@
       <w:r>
         <w:rPr>
           <w:rFonts w:ascii="宋体" w:eastAsia="宋体" w:hAnsi="宋体" w:hint="eastAsia"/>
-          <w:sz w:val="18"/>
-          <w:szCs w:val="18"/>
+          <w:sz w:val="20"/>
+          <w:szCs w:val="20"/>
           <w:lang w:eastAsia="zh-CN"/>
         </w:rPr>
         <w:t>过程中如何通过软件</w:t>
@@ -1201,8 +1241,8 @@
       <w:r>
         <w:rPr>
           <w:rFonts w:ascii="宋体" w:eastAsia="宋体" w:hAnsi="宋体" w:hint="eastAsia"/>
-          <w:sz w:val="18"/>
-          <w:szCs w:val="18"/>
+          <w:sz w:val="20"/>
+          <w:szCs w:val="20"/>
           <w:lang w:eastAsia="zh-CN"/>
         </w:rPr>
         <w:t>提升</w:t>
@@ -1210,8 +1250,8 @@
       <w:r>
         <w:rPr>
           <w:rFonts w:ascii="宋体" w:eastAsia="宋体" w:hAnsi="宋体" w:hint="eastAsia"/>
-          <w:sz w:val="18"/>
-          <w:szCs w:val="18"/>
+          <w:sz w:val="20"/>
+          <w:szCs w:val="20"/>
           <w:lang w:eastAsia="zh-CN"/>
         </w:rPr>
         <w:t>效率和质量均有实践</w:t>
@@ -1219,17 +1259,61 @@
       <w:r>
         <w:rPr>
           <w:rFonts w:ascii="宋体" w:eastAsia="宋体" w:hAnsi="宋体" w:hint="eastAsia"/>
-          <w:sz w:val="18"/>
-          <w:szCs w:val="18"/>
-          <w:lang w:eastAsia="zh-CN"/>
-        </w:rPr>
-        <w:t>，了解建筑、结构和机电专业的设计业务</w:t>
-      </w:r>
-      <w:r>
-        <w:rPr>
-          <w:rFonts w:ascii="宋体" w:eastAsia="宋体" w:hAnsi="宋体" w:hint="eastAsia"/>
-          <w:sz w:val="18"/>
-          <w:szCs w:val="18"/>
+          <w:sz w:val="20"/>
+          <w:szCs w:val="20"/>
+          <w:lang w:eastAsia="zh-CN"/>
+        </w:rPr>
+        <w:t>，</w:t>
+      </w:r>
+      <w:r>
+        <w:rPr>
+          <w:rFonts w:ascii="宋体" w:eastAsia="宋体" w:hAnsi="宋体" w:hint="eastAsia"/>
+          <w:b/>
+          <w:bCs/>
+          <w:sz w:val="20"/>
+          <w:szCs w:val="20"/>
+          <w:lang w:eastAsia="zh-CN"/>
+        </w:rPr>
+        <w:t>了解建筑、结构和机电专业的设计业务</w:t>
+      </w:r>
+      <w:r>
+        <w:rPr>
+          <w:rFonts w:ascii="宋体" w:eastAsia="宋体" w:hAnsi="宋体" w:hint="eastAsia"/>
+          <w:b/>
+          <w:bCs/>
+          <w:sz w:val="20"/>
+          <w:szCs w:val="20"/>
+          <w:lang w:eastAsia="zh-CN"/>
+        </w:rPr>
+        <w:t>和</w:t>
+      </w:r>
+      <w:r>
+        <w:rPr>
+          <w:rFonts w:ascii="宋体" w:eastAsia="宋体" w:hAnsi="宋体" w:hint="eastAsia"/>
+          <w:b/>
+          <w:bCs/>
+          <w:sz w:val="20"/>
+          <w:szCs w:val="20"/>
+          <w:lang w:eastAsia="zh-CN"/>
+        </w:rPr>
+        <w:t>快速学习其他行业</w:t>
+      </w:r>
+      <w:r>
+        <w:rPr>
+          <w:rFonts w:ascii="宋体" w:eastAsia="宋体" w:hAnsi="宋体" w:hint="eastAsia"/>
+          <w:b/>
+          <w:bCs/>
+          <w:sz w:val="20"/>
+          <w:szCs w:val="20"/>
+          <w:lang w:eastAsia="zh-CN"/>
+        </w:rPr>
+        <w:t>设计业务的能力</w:t>
+      </w:r>
+      <w:r>
+        <w:rPr>
+          <w:rFonts w:ascii="宋体" w:eastAsia="宋体" w:hAnsi="宋体" w:hint="eastAsia"/>
+          <w:sz w:val="20"/>
+          <w:szCs w:val="20"/>
           <w:lang w:eastAsia="zh-CN"/>
         </w:rPr>
         <w:t>；</w:t>
@@ -1245,17 +1329,17 @@
         <w:spacing w:line="276" w:lineRule="auto"/>
         <w:ind w:leftChars="0" w:right="220"/>
         <w:rPr>
-          <w:rFonts w:ascii="宋体" w:eastAsia="宋体" w:hAnsi="宋体" w:hint="eastAsia"/>
-          <w:sz w:val="18"/>
-          <w:szCs w:val="18"/>
-          <w:lang w:eastAsia="zh-CN"/>
-        </w:rPr>
-      </w:pPr>
-      <w:r>
-        <w:rPr>
-          <w:rFonts w:ascii="宋体" w:eastAsia="宋体" w:hAnsi="宋体" w:hint="eastAsia"/>
-          <w:sz w:val="18"/>
-          <w:szCs w:val="18"/>
+          <w:rFonts w:ascii="宋体" w:eastAsia="宋体" w:hAnsi="宋体"/>
+          <w:sz w:val="20"/>
+          <w:szCs w:val="20"/>
+          <w:lang w:eastAsia="zh-CN"/>
+        </w:rPr>
+      </w:pPr>
+      <w:r>
+        <w:rPr>
+          <w:rFonts w:ascii="宋体" w:eastAsia="宋体" w:hAnsi="宋体" w:hint="eastAsia"/>
+          <w:sz w:val="20"/>
+          <w:szCs w:val="20"/>
           <w:lang w:eastAsia="zh-CN"/>
         </w:rPr>
         <w:t>具有</w:t>
@@ -1265,8 +1349,8 @@
           <w:rFonts w:ascii="宋体" w:eastAsia="宋体" w:hAnsi="宋体" w:hint="eastAsia"/>
           <w:b/>
           <w:bCs/>
-          <w:sz w:val="18"/>
-          <w:szCs w:val="18"/>
+          <w:sz w:val="20"/>
+          <w:szCs w:val="20"/>
           <w:lang w:eastAsia="zh-CN"/>
         </w:rPr>
         <w:t>较强的</w:t>
@@ -1276,8 +1360,8 @@
           <w:rFonts w:ascii="宋体" w:eastAsia="宋体" w:hAnsi="宋体" w:hint="eastAsia"/>
           <w:b/>
           <w:bCs/>
-          <w:sz w:val="18"/>
-          <w:szCs w:val="18"/>
+          <w:sz w:val="20"/>
+          <w:szCs w:val="20"/>
           <w:lang w:eastAsia="zh-CN"/>
         </w:rPr>
         <w:t>学习能力</w:t>
@@ -1287,8 +1371,8 @@
           <w:rFonts w:ascii="宋体" w:eastAsia="宋体" w:hAnsi="宋体" w:hint="eastAsia"/>
           <w:b/>
           <w:bCs/>
-          <w:sz w:val="18"/>
-          <w:szCs w:val="18"/>
+          <w:sz w:val="20"/>
+          <w:szCs w:val="20"/>
           <w:lang w:eastAsia="zh-CN"/>
         </w:rPr>
         <w:t>和创新能力</w:t>
@@ -1296,8 +1380,8 @@
       <w:r>
         <w:rPr>
           <w:rFonts w:ascii="宋体" w:eastAsia="宋体" w:hAnsi="宋体" w:hint="eastAsia"/>
-          <w:sz w:val="18"/>
-          <w:szCs w:val="18"/>
+          <w:sz w:val="20"/>
+          <w:szCs w:val="20"/>
           <w:lang w:eastAsia="zh-CN"/>
         </w:rPr>
         <w:t>，能够快速</w:t>
@@ -1305,8 +1389,8 @@
       <w:r>
         <w:rPr>
           <w:rFonts w:ascii="宋体" w:eastAsia="宋体" w:hAnsi="宋体" w:hint="eastAsia"/>
-          <w:sz w:val="18"/>
-          <w:szCs w:val="18"/>
+          <w:sz w:val="20"/>
+          <w:szCs w:val="20"/>
           <w:lang w:eastAsia="zh-CN"/>
         </w:rPr>
         <w:t>掌握</w:t>
@@ -1314,8 +1398,8 @@
       <w:r>
         <w:rPr>
           <w:rFonts w:ascii="宋体" w:eastAsia="宋体" w:hAnsi="宋体" w:hint="eastAsia"/>
-          <w:sz w:val="18"/>
-          <w:szCs w:val="18"/>
+          <w:sz w:val="20"/>
+          <w:szCs w:val="20"/>
           <w:lang w:eastAsia="zh-CN"/>
         </w:rPr>
         <w:t>新领域的知识</w:t>
@@ -1323,8 +1407,8 @@
       <w:r>
         <w:rPr>
           <w:rFonts w:ascii="宋体" w:eastAsia="宋体" w:hAnsi="宋体" w:hint="eastAsia"/>
-          <w:sz w:val="18"/>
-          <w:szCs w:val="18"/>
+          <w:sz w:val="20"/>
+          <w:szCs w:val="20"/>
           <w:lang w:eastAsia="zh-CN"/>
         </w:rPr>
         <w:t>，</w:t>
@@ -1332,8 +1416,8 @@
       <w:r>
         <w:rPr>
           <w:rFonts w:ascii="宋体" w:eastAsia="宋体" w:hAnsi="宋体" w:hint="eastAsia"/>
-          <w:sz w:val="18"/>
-          <w:szCs w:val="18"/>
+          <w:sz w:val="20"/>
+          <w:szCs w:val="20"/>
           <w:lang w:eastAsia="zh-CN"/>
         </w:rPr>
         <w:t>擅长</w:t>
@@ -1341,8 +1425,8 @@
       <w:r>
         <w:rPr>
           <w:rFonts w:ascii="宋体" w:eastAsia="宋体" w:hAnsi="宋体" w:hint="eastAsia"/>
-          <w:sz w:val="18"/>
-          <w:szCs w:val="18"/>
+          <w:sz w:val="20"/>
+          <w:szCs w:val="20"/>
           <w:lang w:eastAsia="zh-CN"/>
         </w:rPr>
         <w:t>从具体现象中分析问题总结经验，对工作中的挑战充满</w:t>
@@ -1350,8 +1434,8 @@
       <w:r>
         <w:rPr>
           <w:rFonts w:ascii="宋体" w:eastAsia="宋体" w:hAnsi="宋体" w:hint="eastAsia"/>
-          <w:sz w:val="18"/>
-          <w:szCs w:val="18"/>
+          <w:sz w:val="20"/>
+          <w:szCs w:val="20"/>
           <w:lang w:eastAsia="zh-CN"/>
         </w:rPr>
         <w:t>热情；</w:t>
@@ -1359,26 +1443,17 @@
       <w:r>
         <w:rPr>
           <w:rFonts w:ascii="宋体" w:eastAsia="宋体" w:hAnsi="宋体" w:hint="eastAsia"/>
-          <w:sz w:val="18"/>
-          <w:szCs w:val="18"/>
-          <w:lang w:eastAsia="zh-CN"/>
-        </w:rPr>
-        <w:t>创新能力</w:t>
-      </w:r>
-      <w:r>
-        <w:rPr>
-          <w:rFonts w:ascii="宋体" w:eastAsia="宋体" w:hAnsi="宋体" w:hint="eastAsia"/>
-          <w:sz w:val="18"/>
-          <w:szCs w:val="18"/>
-          <w:lang w:eastAsia="zh-CN"/>
-        </w:rPr>
-        <w:t>强</w:t>
-      </w:r>
-      <w:r>
-        <w:rPr>
-          <w:rFonts w:ascii="宋体" w:eastAsia="宋体" w:hAnsi="宋体" w:hint="eastAsia"/>
-          <w:sz w:val="18"/>
-          <w:szCs w:val="18"/>
+          <w:sz w:val="20"/>
+          <w:szCs w:val="20"/>
+          <w:lang w:eastAsia="zh-CN"/>
+        </w:rPr>
+        <w:t>创新能力强</w:t>
+      </w:r>
+      <w:r>
+        <w:rPr>
+          <w:rFonts w:ascii="宋体" w:eastAsia="宋体" w:hAnsi="宋体" w:hint="eastAsia"/>
+          <w:sz w:val="20"/>
+          <w:szCs w:val="20"/>
           <w:lang w:eastAsia="zh-CN"/>
         </w:rPr>
         <w:t>，</w:t>
@@ -1388,8 +1463,8 @@
           <w:rFonts w:ascii="宋体" w:eastAsia="宋体" w:hAnsi="宋体" w:hint="eastAsia"/>
           <w:b/>
           <w:bCs/>
-          <w:sz w:val="18"/>
-          <w:szCs w:val="18"/>
+          <w:sz w:val="20"/>
+          <w:szCs w:val="20"/>
           <w:lang w:eastAsia="zh-CN"/>
         </w:rPr>
         <w:t>积极</w:t>
@@ -1399,8 +1474,8 @@
           <w:rFonts w:ascii="宋体" w:eastAsia="宋体" w:hAnsi="宋体" w:hint="eastAsia"/>
           <w:b/>
           <w:bCs/>
-          <w:sz w:val="18"/>
-          <w:szCs w:val="18"/>
+          <w:sz w:val="20"/>
+          <w:szCs w:val="20"/>
           <w:lang w:eastAsia="zh-CN"/>
         </w:rPr>
         <w:t>挖掘</w:t>
@@ -1410,8 +1485,8 @@
           <w:rFonts w:ascii="宋体" w:eastAsia="宋体" w:hAnsi="宋体" w:hint="eastAsia"/>
           <w:b/>
           <w:bCs/>
-          <w:sz w:val="18"/>
-          <w:szCs w:val="18"/>
+          <w:sz w:val="20"/>
+          <w:szCs w:val="20"/>
           <w:lang w:eastAsia="zh-CN"/>
         </w:rPr>
         <w:t>产品差异化</w:t>
@@ -1421,8 +1496,8 @@
           <w:rFonts w:ascii="宋体" w:eastAsia="宋体" w:hAnsi="宋体" w:hint="eastAsia"/>
           <w:b/>
           <w:bCs/>
-          <w:sz w:val="18"/>
-          <w:szCs w:val="18"/>
+          <w:sz w:val="20"/>
+          <w:szCs w:val="20"/>
           <w:lang w:eastAsia="zh-CN"/>
         </w:rPr>
         <w:t>的</w:t>
@@ -1432,8 +1507,8 @@
           <w:rFonts w:ascii="宋体" w:eastAsia="宋体" w:hAnsi="宋体" w:hint="eastAsia"/>
           <w:b/>
           <w:bCs/>
-          <w:sz w:val="18"/>
-          <w:szCs w:val="18"/>
+          <w:sz w:val="20"/>
+          <w:szCs w:val="20"/>
           <w:lang w:eastAsia="zh-CN"/>
         </w:rPr>
         <w:t>价值</w:t>
@@ -1441,35 +1516,17 @@
       <w:r>
         <w:rPr>
           <w:rFonts w:ascii="宋体" w:eastAsia="宋体" w:hAnsi="宋体" w:hint="eastAsia"/>
-          <w:sz w:val="18"/>
-          <w:szCs w:val="18"/>
-          <w:lang w:eastAsia="zh-CN"/>
-        </w:rPr>
-        <w:t>，为产品增加核心功能卖点，</w:t>
-      </w:r>
-      <w:r>
-        <w:rPr>
-          <w:rFonts w:ascii="宋体" w:eastAsia="宋体" w:hAnsi="宋体" w:hint="eastAsia"/>
-          <w:sz w:val="18"/>
-          <w:szCs w:val="18"/>
-          <w:lang w:eastAsia="zh-CN"/>
-        </w:rPr>
-        <w:t>为部门</w:t>
-      </w:r>
-      <w:r>
-        <w:rPr>
-          <w:rFonts w:ascii="宋体" w:eastAsia="宋体" w:hAnsi="宋体" w:hint="eastAsia"/>
-          <w:sz w:val="18"/>
-          <w:szCs w:val="18"/>
-          <w:lang w:eastAsia="zh-CN"/>
-        </w:rPr>
-        <w:t>带来千万级营收增长</w:t>
-      </w:r>
-      <w:r>
-        <w:rPr>
-          <w:rFonts w:ascii="宋体" w:eastAsia="宋体" w:hAnsi="宋体" w:hint="eastAsia"/>
-          <w:sz w:val="18"/>
-          <w:szCs w:val="18"/>
+          <w:sz w:val="20"/>
+          <w:szCs w:val="20"/>
+          <w:lang w:eastAsia="zh-CN"/>
+        </w:rPr>
+        <w:t>，为产品增加核心功能卖点</w:t>
+      </w:r>
+      <w:r>
+        <w:rPr>
+          <w:rFonts w:ascii="宋体" w:eastAsia="宋体" w:hAnsi="宋体" w:hint="eastAsia"/>
+          <w:sz w:val="20"/>
+          <w:szCs w:val="20"/>
           <w:lang w:eastAsia="zh-CN"/>
         </w:rPr>
         <w:t>；</w:t>
@@ -1485,17 +1542,17 @@
         <w:spacing w:line="276" w:lineRule="auto"/>
         <w:ind w:leftChars="0" w:right="220"/>
         <w:rPr>
-          <w:rFonts w:ascii="宋体" w:eastAsia="宋体" w:hAnsi="宋体" w:hint="eastAsia"/>
-          <w:sz w:val="18"/>
-          <w:szCs w:val="18"/>
-          <w:lang w:eastAsia="zh-CN"/>
-        </w:rPr>
-      </w:pPr>
-      <w:r>
-        <w:rPr>
-          <w:rFonts w:ascii="宋体" w:eastAsia="宋体" w:hAnsi="宋体" w:hint="eastAsia"/>
-          <w:sz w:val="18"/>
-          <w:szCs w:val="18"/>
+          <w:rFonts w:ascii="宋体" w:eastAsia="宋体" w:hAnsi="宋体"/>
+          <w:sz w:val="20"/>
+          <w:szCs w:val="20"/>
+          <w:lang w:eastAsia="zh-CN"/>
+        </w:rPr>
+      </w:pPr>
+      <w:r>
+        <w:rPr>
+          <w:rFonts w:ascii="宋体" w:eastAsia="宋体" w:hAnsi="宋体" w:hint="eastAsia"/>
+          <w:sz w:val="20"/>
+          <w:szCs w:val="20"/>
           <w:lang w:eastAsia="zh-CN"/>
         </w:rPr>
         <w:t>具</w:t>
@@ -1503,8 +1560,8 @@
       <w:r>
         <w:rPr>
           <w:rFonts w:ascii="宋体" w:eastAsia="宋体" w:hAnsi="宋体" w:hint="eastAsia"/>
-          <w:sz w:val="18"/>
-          <w:szCs w:val="18"/>
+          <w:sz w:val="20"/>
+          <w:szCs w:val="20"/>
           <w:lang w:eastAsia="zh-CN"/>
         </w:rPr>
         <w:t>有</w:t>
@@ -1514,8 +1571,8 @@
           <w:rFonts w:ascii="宋体" w:eastAsia="宋体" w:hAnsi="宋体" w:hint="eastAsia"/>
           <w:b/>
           <w:bCs/>
-          <w:sz w:val="18"/>
-          <w:szCs w:val="18"/>
+          <w:sz w:val="20"/>
+          <w:szCs w:val="20"/>
           <w:lang w:eastAsia="zh-CN"/>
         </w:rPr>
         <w:t>一定的技术背景</w:t>
@@ -1523,8 +1580,8 @@
       <w:r>
         <w:rPr>
           <w:rFonts w:ascii="宋体" w:eastAsia="宋体" w:hAnsi="宋体" w:hint="eastAsia"/>
-          <w:sz w:val="18"/>
-          <w:szCs w:val="18"/>
+          <w:sz w:val="20"/>
+          <w:szCs w:val="20"/>
           <w:lang w:eastAsia="zh-CN"/>
         </w:rPr>
         <w:t>，</w:t>
@@ -1532,8 +1589,8 @@
       <w:r>
         <w:rPr>
           <w:rFonts w:ascii="宋体" w:eastAsia="宋体" w:hAnsi="宋体" w:hint="eastAsia"/>
-          <w:sz w:val="18"/>
-          <w:szCs w:val="18"/>
+          <w:sz w:val="20"/>
+          <w:szCs w:val="20"/>
           <w:lang w:eastAsia="zh-CN"/>
         </w:rPr>
         <w:t>能够与</w:t>
@@ -1541,8 +1598,8 @@
       <w:r>
         <w:rPr>
           <w:rFonts w:ascii="宋体" w:eastAsia="宋体" w:hAnsi="宋体" w:hint="eastAsia"/>
-          <w:sz w:val="18"/>
-          <w:szCs w:val="18"/>
+          <w:sz w:val="20"/>
+          <w:szCs w:val="20"/>
           <w:lang w:eastAsia="zh-CN"/>
         </w:rPr>
         <w:t>研发进行清晰有效的沟通</w:t>
@@ -1550,8 +1607,8 @@
       <w:r>
         <w:rPr>
           <w:rFonts w:ascii="宋体" w:eastAsia="宋体" w:hAnsi="宋体" w:hint="eastAsia"/>
-          <w:sz w:val="18"/>
-          <w:szCs w:val="18"/>
+          <w:sz w:val="20"/>
+          <w:szCs w:val="20"/>
           <w:lang w:eastAsia="zh-CN"/>
         </w:rPr>
         <w:t>，</w:t>
@@ -1559,8 +1616,8 @@
       <w:r>
         <w:rPr>
           <w:rFonts w:ascii="宋体" w:eastAsia="宋体" w:hAnsi="宋体" w:hint="eastAsia"/>
-          <w:sz w:val="18"/>
-          <w:szCs w:val="18"/>
+          <w:sz w:val="20"/>
+          <w:szCs w:val="20"/>
           <w:lang w:eastAsia="zh-CN"/>
         </w:rPr>
         <w:t>能够从技术角度分析需求的可行性，并为需求提供有效的解决方案</w:t>
@@ -1568,8 +1625,8 @@
       <w:r>
         <w:rPr>
           <w:rFonts w:ascii="宋体" w:eastAsia="宋体" w:hAnsi="宋体" w:hint="eastAsia"/>
-          <w:sz w:val="18"/>
-          <w:szCs w:val="18"/>
+          <w:sz w:val="20"/>
+          <w:szCs w:val="20"/>
           <w:lang w:eastAsia="zh-CN"/>
         </w:rPr>
         <w:t>；</w:t>
@@ -1584,7 +1641,7 @@
         <w:spacing w:before="22" w:line="276" w:lineRule="auto"/>
         <w:ind w:leftChars="47" w:left="103" w:firstLineChars="50" w:firstLine="118"/>
         <w:rPr>
-          <w:rFonts w:ascii="宋体" w:eastAsia="宋体" w:hAnsi="宋体" w:hint="eastAsia"/>
+          <w:rFonts w:ascii="宋体" w:eastAsia="宋体" w:hAnsi="宋体"/>
           <w:b w:val="0"/>
           <w:bCs w:val="0"/>
           <w:spacing w:val="-5"/>
@@ -1667,7 +1724,7 @@
               <w:ind w:left="0"/>
               <w:jc w:val="both"/>
               <w:rPr>
-                <w:rFonts w:ascii="宋体" w:eastAsia="宋体" w:hAnsi="宋体" w:hint="eastAsia"/>
+                <w:rFonts w:ascii="宋体" w:eastAsia="宋体" w:hAnsi="宋体"/>
                 <w:b w:val="0"/>
                 <w:bCs w:val="0"/>
                 <w:spacing w:val="-6"/>
@@ -1705,7 +1762,7 @@
               <w:ind w:left="0"/>
               <w:jc w:val="both"/>
               <w:rPr>
-                <w:rFonts w:ascii="宋体" w:eastAsia="宋体" w:hAnsi="宋体" w:hint="eastAsia"/>
+                <w:rFonts w:ascii="宋体" w:eastAsia="宋体" w:hAnsi="宋体"/>
                 <w:b w:val="0"/>
                 <w:bCs w:val="0"/>
                 <w:spacing w:val="-6"/>
@@ -1755,82 +1812,86 @@
               <w:ind w:left="0"/>
               <w:jc w:val="right"/>
               <w:rPr>
-                <w:rFonts w:ascii="宋体" w:eastAsia="宋体" w:hAnsi="宋体" w:hint="eastAsia"/>
-                <w:b w:val="0"/>
-                <w:bCs w:val="0"/>
-                <w:spacing w:val="-6"/>
-                <w:lang w:eastAsia="zh-CN"/>
-              </w:rPr>
-            </w:pPr>
-            <w:r>
-              <w:rPr>
                 <w:rFonts w:ascii="宋体" w:eastAsia="宋体" w:hAnsi="宋体"/>
                 <w:b w:val="0"/>
                 <w:bCs w:val="0"/>
                 <w:spacing w:val="-6"/>
-                <w:lang w:eastAsia="zh-CN"/>
-              </w:rPr>
-              <w:t>20</w:t>
-            </w:r>
-            <w:r>
-              <w:rPr>
-                <w:rFonts w:ascii="宋体" w:eastAsia="宋体" w:hAnsi="宋体" w:hint="eastAsia"/>
-                <w:b w:val="0"/>
-                <w:bCs w:val="0"/>
-                <w:spacing w:val="-6"/>
-                <w:lang w:eastAsia="zh-CN"/>
-              </w:rPr>
-              <w:t>2</w:t>
-            </w:r>
-            <w:r>
-              <w:rPr>
-                <w:rFonts w:ascii="宋体" w:eastAsia="宋体" w:hAnsi="宋体" w:hint="eastAsia"/>
-                <w:b w:val="0"/>
-                <w:bCs w:val="0"/>
-                <w:spacing w:val="-6"/>
-                <w:lang w:eastAsia="zh-CN"/>
-              </w:rPr>
-              <w:t>4</w:t>
-            </w:r>
-            <w:r>
-              <w:rPr>
-                <w:rFonts w:ascii="宋体" w:eastAsia="宋体" w:hAnsi="宋体" w:hint="eastAsia"/>
-                <w:b w:val="0"/>
-                <w:bCs w:val="0"/>
-                <w:spacing w:val="-6"/>
-                <w:lang w:eastAsia="zh-CN"/>
-              </w:rPr>
-              <w:t xml:space="preserve"> 年 </w:t>
-            </w:r>
-            <w:r>
-              <w:rPr>
-                <w:rFonts w:ascii="宋体" w:eastAsia="宋体" w:hAnsi="宋体" w:hint="eastAsia"/>
-                <w:b w:val="0"/>
-                <w:bCs w:val="0"/>
-                <w:spacing w:val="-6"/>
-                <w:lang w:eastAsia="zh-CN"/>
-              </w:rPr>
-              <w:t>6</w:t>
-            </w:r>
-            <w:r>
-              <w:rPr>
-                <w:rFonts w:ascii="宋体" w:eastAsia="宋体" w:hAnsi="宋体" w:hint="eastAsia"/>
-                <w:b w:val="0"/>
-                <w:bCs w:val="0"/>
-                <w:spacing w:val="-6"/>
-                <w:lang w:eastAsia="zh-CN"/>
-              </w:rPr>
-              <w:t xml:space="preserve"> 月 </w:t>
-            </w:r>
+                <w:sz w:val="20"/>
+                <w:szCs w:val="20"/>
+                <w:lang w:eastAsia="zh-CN"/>
+              </w:rPr>
+            </w:pPr>
             <w:r>
               <w:rPr>
                 <w:rFonts w:ascii="宋体" w:eastAsia="宋体" w:hAnsi="宋体"/>
                 <w:b w:val="0"/>
                 <w:bCs w:val="0"/>
                 <w:spacing w:val="-6"/>
-                <w:lang w:eastAsia="zh-CN"/>
-              </w:rPr>
-              <w:t>–</w:t>
+                <w:sz w:val="20"/>
+                <w:szCs w:val="20"/>
+                <w:lang w:eastAsia="zh-CN"/>
+              </w:rPr>
+              <w:t>20</w:t>
+            </w:r>
+            <w:r>
+              <w:rPr>
+                <w:rFonts w:ascii="宋体" w:eastAsia="宋体" w:hAnsi="宋体" w:hint="eastAsia"/>
+                <w:b w:val="0"/>
+                <w:bCs w:val="0"/>
+                <w:spacing w:val="-6"/>
+                <w:sz w:val="20"/>
+                <w:szCs w:val="20"/>
+                <w:lang w:eastAsia="zh-CN"/>
+              </w:rPr>
+              <w:t>2</w:t>
+            </w:r>
+            <w:r>
+              <w:rPr>
+                <w:rFonts w:ascii="宋体" w:eastAsia="宋体" w:hAnsi="宋体" w:hint="eastAsia"/>
+                <w:b w:val="0"/>
+                <w:bCs w:val="0"/>
+                <w:spacing w:val="-6"/>
+                <w:sz w:val="20"/>
+                <w:szCs w:val="20"/>
+                <w:lang w:eastAsia="zh-CN"/>
+              </w:rPr>
+              <w:t>4</w:t>
+            </w:r>
+            <w:r>
+              <w:rPr>
+                <w:rFonts w:ascii="宋体" w:eastAsia="宋体" w:hAnsi="宋体" w:hint="eastAsia"/>
+                <w:b w:val="0"/>
+                <w:bCs w:val="0"/>
+                <w:spacing w:val="-6"/>
+                <w:sz w:val="20"/>
+                <w:szCs w:val="20"/>
+                <w:lang w:eastAsia="zh-CN"/>
+              </w:rPr>
+              <w:t xml:space="preserve"> 年 </w:t>
+            </w:r>
+            <w:r>
+              <w:rPr>
+                <w:rFonts w:ascii="宋体" w:eastAsia="宋体" w:hAnsi="宋体" w:hint="eastAsia"/>
+                <w:b w:val="0"/>
+                <w:bCs w:val="0"/>
+                <w:spacing w:val="-6"/>
+                <w:sz w:val="20"/>
+                <w:szCs w:val="20"/>
+                <w:lang w:eastAsia="zh-CN"/>
+              </w:rPr>
+              <w:t>6</w:t>
+            </w:r>
+            <w:r>
+              <w:rPr>
+                <w:rFonts w:ascii="宋体" w:eastAsia="宋体" w:hAnsi="宋体" w:hint="eastAsia"/>
+                <w:b w:val="0"/>
+                <w:bCs w:val="0"/>
+                <w:spacing w:val="-6"/>
+                <w:sz w:val="20"/>
+                <w:szCs w:val="20"/>
+                <w:lang w:eastAsia="zh-CN"/>
+              </w:rPr>
+              <w:t xml:space="preserve"> 月 </w:t>
             </w:r>
             <w:r>
               <w:rPr>
@@ -1838,9 +1899,11 @@
                 <w:b w:val="0"/>
                 <w:bCs w:val="0"/>
                 <w:spacing w:val="-6"/>
-                <w:lang w:eastAsia="zh-CN"/>
-              </w:rPr>
-              <w:t xml:space="preserve"> </w:t>
+                <w:sz w:val="20"/>
+                <w:szCs w:val="20"/>
+                <w:lang w:eastAsia="zh-CN"/>
+              </w:rPr>
+              <w:t xml:space="preserve">– </w:t>
             </w:r>
             <w:r>
               <w:rPr>
@@ -1848,6 +1911,8 @@
                 <w:b w:val="0"/>
                 <w:bCs w:val="0"/>
                 <w:spacing w:val="-6"/>
+                <w:sz w:val="20"/>
+                <w:szCs w:val="20"/>
                 <w:lang w:eastAsia="zh-CN"/>
               </w:rPr>
               <w:t>至今</w:t>
@@ -1871,7 +1936,7 @@
               <w:ind w:left="0"/>
               <w:jc w:val="both"/>
               <w:rPr>
-                <w:rFonts w:ascii="宋体" w:eastAsia="宋体" w:hAnsi="宋体" w:hint="eastAsia"/>
+                <w:rFonts w:ascii="宋体" w:eastAsia="宋体" w:hAnsi="宋体"/>
                 <w:b w:val="0"/>
                 <w:bCs w:val="0"/>
                 <w:spacing w:val="-6"/>
@@ -1909,7 +1974,7 @@
               <w:ind w:left="0"/>
               <w:jc w:val="both"/>
               <w:rPr>
-                <w:rFonts w:ascii="宋体" w:eastAsia="宋体" w:hAnsi="宋体" w:hint="eastAsia"/>
+                <w:rFonts w:ascii="宋体" w:eastAsia="宋体" w:hAnsi="宋体"/>
                 <w:b w:val="0"/>
                 <w:bCs w:val="0"/>
                 <w:spacing w:val="-6"/>
@@ -1947,84 +2012,26 @@
               <w:ind w:left="0"/>
               <w:jc w:val="right"/>
               <w:rPr>
-                <w:rFonts w:ascii="宋体" w:eastAsia="宋体" w:hAnsi="宋体" w:hint="eastAsia"/>
-                <w:b w:val="0"/>
-                <w:bCs w:val="0"/>
-                <w:spacing w:val="-6"/>
-                <w:sz w:val="20"/>
-                <w:szCs w:val="20"/>
-                <w:lang w:eastAsia="zh-CN"/>
-              </w:rPr>
-            </w:pPr>
-            <w:r>
-              <w:rPr>
                 <w:rFonts w:ascii="宋体" w:eastAsia="宋体" w:hAnsi="宋体"/>
                 <w:b w:val="0"/>
                 <w:bCs w:val="0"/>
                 <w:spacing w:val="-6"/>
-                <w:lang w:eastAsia="zh-CN"/>
-              </w:rPr>
-              <w:t>20</w:t>
-            </w:r>
-            <w:r>
-              <w:rPr>
-                <w:rFonts w:ascii="宋体" w:eastAsia="宋体" w:hAnsi="宋体" w:hint="eastAsia"/>
-                <w:b w:val="0"/>
-                <w:bCs w:val="0"/>
-                <w:spacing w:val="-6"/>
-                <w:lang w:eastAsia="zh-CN"/>
-              </w:rPr>
-              <w:t>2</w:t>
-            </w:r>
-            <w:r>
-              <w:rPr>
-                <w:rFonts w:ascii="宋体" w:eastAsia="宋体" w:hAnsi="宋体" w:hint="eastAsia"/>
-                <w:b w:val="0"/>
-                <w:bCs w:val="0"/>
-                <w:spacing w:val="-6"/>
-                <w:lang w:eastAsia="zh-CN"/>
-              </w:rPr>
-              <w:t>4</w:t>
-            </w:r>
-            <w:r>
-              <w:rPr>
-                <w:rFonts w:ascii="宋体" w:eastAsia="宋体" w:hAnsi="宋体" w:hint="eastAsia"/>
-                <w:b w:val="0"/>
-                <w:bCs w:val="0"/>
-                <w:spacing w:val="-6"/>
-                <w:lang w:eastAsia="zh-CN"/>
-              </w:rPr>
-              <w:t xml:space="preserve"> 年 </w:t>
-            </w:r>
-            <w:r>
-              <w:rPr>
-                <w:rFonts w:ascii="宋体" w:eastAsia="宋体" w:hAnsi="宋体" w:hint="eastAsia"/>
-                <w:b w:val="0"/>
-                <w:bCs w:val="0"/>
-                <w:spacing w:val="-6"/>
-                <w:lang w:eastAsia="zh-CN"/>
-              </w:rPr>
-              <w:t>4</w:t>
-            </w:r>
-            <w:r>
-              <w:rPr>
-                <w:rFonts w:ascii="宋体" w:eastAsia="宋体" w:hAnsi="宋体" w:hint="eastAsia"/>
-                <w:b w:val="0"/>
-                <w:bCs w:val="0"/>
-                <w:spacing w:val="-6"/>
-                <w:lang w:eastAsia="zh-CN"/>
-              </w:rPr>
-              <w:t xml:space="preserve"> 月 -</w:t>
-            </w:r>
+                <w:sz w:val="20"/>
+                <w:szCs w:val="20"/>
+                <w:lang w:eastAsia="zh-CN"/>
+              </w:rPr>
+            </w:pPr>
             <w:r>
               <w:rPr>
                 <w:rFonts w:ascii="宋体" w:eastAsia="宋体" w:hAnsi="宋体"/>
                 <w:b w:val="0"/>
                 <w:bCs w:val="0"/>
                 <w:spacing w:val="-6"/>
-                <w:lang w:eastAsia="zh-CN"/>
-              </w:rPr>
-              <w:t xml:space="preserve"> 202</w:t>
+                <w:sz w:val="20"/>
+                <w:szCs w:val="20"/>
+                <w:lang w:eastAsia="zh-CN"/>
+              </w:rPr>
+              <w:t>20</w:t>
             </w:r>
             <w:r>
               <w:rPr>
@@ -2032,19 +2039,23 @@
                 <w:b w:val="0"/>
                 <w:bCs w:val="0"/>
                 <w:spacing w:val="-6"/>
-                <w:lang w:eastAsia="zh-CN"/>
-              </w:rPr>
-              <w:t xml:space="preserve">4 年 </w:t>
-            </w:r>
-            <w:r>
-              <w:rPr>
-                <w:rFonts w:ascii="宋体" w:eastAsia="宋体" w:hAnsi="宋体" w:hint="eastAsia"/>
+                <w:sz w:val="20"/>
+                <w:szCs w:val="20"/>
+                <w:lang w:eastAsia="zh-CN"/>
+              </w:rPr>
+              <w:t>24 年 4 月 -</w:t>
+            </w:r>
+            <w:r>
+              <w:rPr>
+                <w:rFonts w:ascii="宋体" w:eastAsia="宋体" w:hAnsi="宋体"/>
                 <w:b w:val="0"/>
                 <w:bCs w:val="0"/>
                 <w:spacing w:val="-6"/>
-                <w:lang w:eastAsia="zh-CN"/>
-              </w:rPr>
-              <w:t>6</w:t>
+                <w:sz w:val="20"/>
+                <w:szCs w:val="20"/>
+                <w:lang w:eastAsia="zh-CN"/>
+              </w:rPr>
+              <w:t xml:space="preserve"> 202</w:t>
             </w:r>
             <w:r>
               <w:rPr>
@@ -2052,9 +2063,11 @@
                 <w:b w:val="0"/>
                 <w:bCs w:val="0"/>
                 <w:spacing w:val="-6"/>
-                <w:lang w:eastAsia="zh-CN"/>
-              </w:rPr>
-              <w:t xml:space="preserve"> 月</w:t>
+                <w:sz w:val="20"/>
+                <w:szCs w:val="20"/>
+                <w:lang w:eastAsia="zh-CN"/>
+              </w:rPr>
+              <w:t>4 年 6 月</w:t>
             </w:r>
           </w:p>
         </w:tc>
@@ -2075,7 +2088,7 @@
               <w:ind w:left="0"/>
               <w:jc w:val="both"/>
               <w:rPr>
-                <w:rFonts w:ascii="宋体" w:eastAsia="宋体" w:hAnsi="宋体" w:hint="eastAsia"/>
+                <w:rFonts w:ascii="宋体" w:eastAsia="宋体" w:hAnsi="宋体"/>
                 <w:b w:val="0"/>
                 <w:bCs w:val="0"/>
                 <w:spacing w:val="-6"/>
@@ -2125,7 +2138,7 @@
               <w:ind w:left="0"/>
               <w:jc w:val="both"/>
               <w:rPr>
-                <w:rFonts w:ascii="宋体" w:eastAsia="宋体" w:hAnsi="宋体" w:hint="eastAsia"/>
+                <w:rFonts w:ascii="宋体" w:eastAsia="宋体" w:hAnsi="宋体"/>
                 <w:b w:val="0"/>
                 <w:bCs w:val="0"/>
                 <w:spacing w:val="-6"/>
@@ -2163,44 +2176,26 @@
               <w:ind w:left="0"/>
               <w:jc w:val="right"/>
               <w:rPr>
-                <w:rFonts w:ascii="宋体" w:eastAsia="宋体" w:hAnsi="宋体" w:hint="eastAsia"/>
-                <w:b w:val="0"/>
-                <w:bCs w:val="0"/>
-                <w:spacing w:val="-6"/>
-                <w:sz w:val="20"/>
-                <w:szCs w:val="20"/>
-                <w:lang w:eastAsia="zh-CN"/>
-              </w:rPr>
-            </w:pPr>
-            <w:r>
-              <w:rPr>
                 <w:rFonts w:ascii="宋体" w:eastAsia="宋体" w:hAnsi="宋体"/>
                 <w:b w:val="0"/>
                 <w:bCs w:val="0"/>
                 <w:spacing w:val="-6"/>
-                <w:lang w:eastAsia="zh-CN"/>
-              </w:rPr>
-              <w:t>20</w:t>
-            </w:r>
-            <w:r>
-              <w:rPr>
-                <w:rFonts w:ascii="宋体" w:eastAsia="宋体" w:hAnsi="宋体" w:hint="eastAsia"/>
-                <w:b w:val="0"/>
-                <w:bCs w:val="0"/>
-                <w:spacing w:val="-6"/>
-                <w:lang w:eastAsia="zh-CN"/>
-              </w:rPr>
-              <w:t>20 年 6 月 -</w:t>
-            </w:r>
+                <w:sz w:val="20"/>
+                <w:szCs w:val="20"/>
+                <w:lang w:eastAsia="zh-CN"/>
+              </w:rPr>
+            </w:pPr>
             <w:r>
               <w:rPr>
                 <w:rFonts w:ascii="宋体" w:eastAsia="宋体" w:hAnsi="宋体"/>
                 <w:b w:val="0"/>
                 <w:bCs w:val="0"/>
                 <w:spacing w:val="-6"/>
-                <w:lang w:eastAsia="zh-CN"/>
-              </w:rPr>
-              <w:t xml:space="preserve"> 202</w:t>
+                <w:sz w:val="20"/>
+                <w:szCs w:val="20"/>
+                <w:lang w:eastAsia="zh-CN"/>
+              </w:rPr>
+              <w:t>20</w:t>
             </w:r>
             <w:r>
               <w:rPr>
@@ -2208,6 +2203,32 @@
                 <w:b w:val="0"/>
                 <w:bCs w:val="0"/>
                 <w:spacing w:val="-6"/>
+                <w:sz w:val="20"/>
+                <w:szCs w:val="20"/>
+                <w:lang w:eastAsia="zh-CN"/>
+              </w:rPr>
+              <w:t>20 年 6 月 -</w:t>
+            </w:r>
+            <w:r>
+              <w:rPr>
+                <w:rFonts w:ascii="宋体" w:eastAsia="宋体" w:hAnsi="宋体"/>
+                <w:b w:val="0"/>
+                <w:bCs w:val="0"/>
+                <w:spacing w:val="-6"/>
+                <w:sz w:val="20"/>
+                <w:szCs w:val="20"/>
+                <w:lang w:eastAsia="zh-CN"/>
+              </w:rPr>
+              <w:t xml:space="preserve"> 202</w:t>
+            </w:r>
+            <w:r>
+              <w:rPr>
+                <w:rFonts w:ascii="宋体" w:eastAsia="宋体" w:hAnsi="宋体" w:hint="eastAsia"/>
+                <w:b w:val="0"/>
+                <w:bCs w:val="0"/>
+                <w:spacing w:val="-6"/>
+                <w:sz w:val="20"/>
+                <w:szCs w:val="20"/>
                 <w:lang w:eastAsia="zh-CN"/>
               </w:rPr>
               <w:t>4 年 4 月</w:t>
@@ -2225,7 +2246,7 @@
         <w:spacing w:before="22" w:line="276" w:lineRule="auto"/>
         <w:ind w:leftChars="47" w:left="103" w:firstLineChars="50" w:firstLine="118"/>
         <w:rPr>
-          <w:rFonts w:ascii="宋体" w:eastAsia="宋体" w:hAnsi="宋体" w:hint="eastAsia"/>
+          <w:rFonts w:ascii="宋体" w:eastAsia="宋体" w:hAnsi="宋体"/>
           <w:b w:val="0"/>
           <w:bCs w:val="0"/>
           <w:u w:val="none"/>
@@ -2272,15 +2293,15 @@
         <w:tblLook w:val="04A0" w:firstRow="1" w:lastRow="0" w:firstColumn="1" w:lastColumn="0" w:noHBand="0" w:noVBand="1"/>
       </w:tblPr>
       <w:tblGrid>
-        <w:gridCol w:w="3576"/>
-        <w:gridCol w:w="2551"/>
-        <w:gridCol w:w="1983"/>
-        <w:gridCol w:w="2705"/>
+        <w:gridCol w:w="3434"/>
+        <w:gridCol w:w="2977"/>
+        <w:gridCol w:w="1276"/>
+        <w:gridCol w:w="3128"/>
       </w:tblGrid>
       <w:tr>
         <w:tc>
           <w:tcPr>
-            <w:tcW w:w="3576" w:type="dxa"/>
+            <w:tcW w:w="3434" w:type="dxa"/>
             <w:vAlign w:val="center"/>
           </w:tcPr>
           <w:p>
@@ -2293,10 +2314,12 @@
               <w:ind w:left="0"/>
               <w:jc w:val="both"/>
               <w:rPr>
-                <w:rFonts w:ascii="宋体" w:eastAsia="宋体" w:hAnsi="宋体" w:hint="eastAsia"/>
+                <w:rFonts w:ascii="宋体" w:eastAsia="宋体" w:hAnsi="宋体"/>
                 <w:b w:val="0"/>
                 <w:bCs w:val="0"/>
                 <w:spacing w:val="-6"/>
+                <w:sz w:val="20"/>
+                <w:szCs w:val="20"/>
                 <w:lang w:eastAsia="zh-CN"/>
               </w:rPr>
             </w:pPr>
@@ -2306,6 +2329,8 @@
                 <w:b w:val="0"/>
                 <w:bCs w:val="0"/>
                 <w:spacing w:val="-6"/>
+                <w:sz w:val="20"/>
+                <w:szCs w:val="20"/>
                 <w:lang w:eastAsia="zh-CN"/>
               </w:rPr>
               <w:t>同济大学</w:t>
@@ -2314,7 +2339,7 @@
         </w:tc>
         <w:tc>
           <w:tcPr>
-            <w:tcW w:w="2551" w:type="dxa"/>
+            <w:tcW w:w="2977" w:type="dxa"/>
             <w:vAlign w:val="center"/>
           </w:tcPr>
           <w:p>
@@ -2327,32 +2352,26 @@
               <w:ind w:left="0"/>
               <w:jc w:val="both"/>
               <w:rPr>
-                <w:rFonts w:ascii="宋体" w:eastAsia="宋体" w:hAnsi="宋体" w:hint="eastAsia"/>
-                <w:b w:val="0"/>
-                <w:bCs w:val="0"/>
-                <w:spacing w:val="-6"/>
-                <w:lang w:eastAsia="zh-CN"/>
-              </w:rPr>
-            </w:pPr>
-            <w:r>
-              <w:rPr>
                 <w:rFonts w:ascii="宋体" w:eastAsia="宋体" w:hAnsi="宋体"/>
                 <w:b w:val="0"/>
                 <w:bCs w:val="0"/>
                 <w:spacing w:val="-6"/>
-                <w:lang w:eastAsia="zh-CN"/>
-              </w:rPr>
-              <w:t>建筑与土木工</w:t>
-            </w:r>
+                <w:sz w:val="20"/>
+                <w:szCs w:val="20"/>
+                <w:lang w:eastAsia="zh-CN"/>
+              </w:rPr>
+            </w:pPr>
             <w:r>
               <w:rPr>
                 <w:rFonts w:ascii="宋体" w:eastAsia="宋体" w:hAnsi="宋体"/>
                 <w:b w:val="0"/>
                 <w:bCs w:val="0"/>
                 <w:spacing w:val="-6"/>
-                <w:lang w:eastAsia="zh-CN"/>
-              </w:rPr>
-              <w:t>程</w:t>
+                <w:sz w:val="20"/>
+                <w:szCs w:val="20"/>
+                <w:lang w:eastAsia="zh-CN"/>
+              </w:rPr>
+              <w:t>建筑与土木工程</w:t>
             </w:r>
             <w:r>
               <w:rPr>
@@ -2360,6 +2379,8 @@
                 <w:b w:val="0"/>
                 <w:bCs w:val="0"/>
                 <w:spacing w:val="-6"/>
+                <w:sz w:val="20"/>
+                <w:szCs w:val="20"/>
                 <w:lang w:eastAsia="zh-CN"/>
               </w:rPr>
               <w:t>（前5%）</w:t>
@@ -2368,7 +2389,7 @@
         </w:tc>
         <w:tc>
           <w:tcPr>
-            <w:tcW w:w="1983" w:type="dxa"/>
+            <w:tcW w:w="1276" w:type="dxa"/>
             <w:vAlign w:val="center"/>
           </w:tcPr>
           <w:p>
@@ -2381,38 +2402,32 @@
               <w:ind w:left="0"/>
               <w:jc w:val="both"/>
               <w:rPr>
-                <w:rFonts w:ascii="宋体" w:eastAsia="宋体" w:hAnsi="宋体" w:hint="eastAsia"/>
-                <w:b w:val="0"/>
-                <w:bCs w:val="0"/>
-                <w:spacing w:val="-6"/>
-                <w:lang w:eastAsia="zh-CN"/>
-              </w:rPr>
-            </w:pPr>
-            <w:r>
-              <w:rPr>
                 <w:rFonts w:ascii="宋体" w:eastAsia="宋体" w:hAnsi="宋体"/>
                 <w:b w:val="0"/>
                 <w:bCs w:val="0"/>
                 <w:spacing w:val="-6"/>
-                <w:lang w:eastAsia="zh-CN"/>
-              </w:rPr>
-              <w:t>硕</w:t>
-            </w:r>
+                <w:sz w:val="20"/>
+                <w:szCs w:val="20"/>
+                <w:lang w:eastAsia="zh-CN"/>
+              </w:rPr>
+            </w:pPr>
             <w:r>
               <w:rPr>
                 <w:rFonts w:ascii="宋体" w:eastAsia="宋体" w:hAnsi="宋体"/>
                 <w:b w:val="0"/>
                 <w:bCs w:val="0"/>
                 <w:spacing w:val="-6"/>
-                <w:lang w:eastAsia="zh-CN"/>
-              </w:rPr>
-              <w:t>士</w:t>
+                <w:sz w:val="20"/>
+                <w:szCs w:val="20"/>
+                <w:lang w:eastAsia="zh-CN"/>
+              </w:rPr>
+              <w:t>硕士</w:t>
             </w:r>
           </w:p>
         </w:tc>
         <w:tc>
           <w:tcPr>
-            <w:tcW w:w="2705" w:type="dxa"/>
+            <w:tcW w:w="3128" w:type="dxa"/>
             <w:vAlign w:val="center"/>
           </w:tcPr>
           <w:p>
@@ -2425,42 +2440,26 @@
               <w:ind w:left="0"/>
               <w:jc w:val="right"/>
               <w:rPr>
-                <w:rFonts w:ascii="宋体" w:eastAsia="宋体" w:hAnsi="宋体" w:hint="eastAsia"/>
-                <w:b w:val="0"/>
-                <w:bCs w:val="0"/>
-                <w:spacing w:val="-6"/>
-                <w:lang w:eastAsia="zh-CN"/>
-              </w:rPr>
-            </w:pPr>
-            <w:r>
-              <w:rPr>
                 <w:rFonts w:ascii="宋体" w:eastAsia="宋体" w:hAnsi="宋体"/>
                 <w:b w:val="0"/>
                 <w:bCs w:val="0"/>
                 <w:spacing w:val="-6"/>
-                <w:lang w:eastAsia="zh-CN"/>
-              </w:rPr>
-              <w:t>2017</w:t>
-            </w:r>
-            <w:r>
-              <w:rPr>
-                <w:rFonts w:ascii="宋体" w:eastAsia="宋体" w:hAnsi="宋体" w:hint="eastAsia"/>
-                <w:b w:val="0"/>
-                <w:bCs w:val="0"/>
-                <w:spacing w:val="-6"/>
-                <w:lang w:eastAsia="zh-CN"/>
-              </w:rPr>
-              <w:t xml:space="preserve"> 年 </w:t>
-            </w:r>
+                <w:sz w:val="20"/>
+                <w:szCs w:val="20"/>
+                <w:lang w:eastAsia="zh-CN"/>
+              </w:rPr>
+            </w:pPr>
             <w:r>
               <w:rPr>
                 <w:rFonts w:ascii="宋体" w:eastAsia="宋体" w:hAnsi="宋体"/>
                 <w:b w:val="0"/>
                 <w:bCs w:val="0"/>
                 <w:spacing w:val="-6"/>
-                <w:lang w:eastAsia="zh-CN"/>
-              </w:rPr>
-              <w:t>9</w:t>
+                <w:sz w:val="20"/>
+                <w:szCs w:val="20"/>
+                <w:lang w:eastAsia="zh-CN"/>
+              </w:rPr>
+              <w:t>2017</w:t>
             </w:r>
             <w:r>
               <w:rPr>
@@ -2468,9 +2467,11 @@
                 <w:b w:val="0"/>
                 <w:bCs w:val="0"/>
                 <w:spacing w:val="-6"/>
-                <w:lang w:eastAsia="zh-CN"/>
-              </w:rPr>
-              <w:t xml:space="preserve"> 月 -</w:t>
+                <w:sz w:val="20"/>
+                <w:szCs w:val="20"/>
+                <w:lang w:eastAsia="zh-CN"/>
+              </w:rPr>
+              <w:t xml:space="preserve"> 年 </w:t>
             </w:r>
             <w:r>
               <w:rPr>
@@ -2478,9 +2479,11 @@
                 <w:b w:val="0"/>
                 <w:bCs w:val="0"/>
                 <w:spacing w:val="-6"/>
-                <w:lang w:eastAsia="zh-CN"/>
-              </w:rPr>
-              <w:t xml:space="preserve"> 2020</w:t>
+                <w:sz w:val="20"/>
+                <w:szCs w:val="20"/>
+                <w:lang w:eastAsia="zh-CN"/>
+              </w:rPr>
+              <w:t>9</w:t>
             </w:r>
             <w:r>
               <w:rPr>
@@ -2488,9 +2491,11 @@
                 <w:b w:val="0"/>
                 <w:bCs w:val="0"/>
                 <w:spacing w:val="-6"/>
-                <w:lang w:eastAsia="zh-CN"/>
-              </w:rPr>
-              <w:t xml:space="preserve"> 年 </w:t>
+                <w:sz w:val="20"/>
+                <w:szCs w:val="20"/>
+                <w:lang w:eastAsia="zh-CN"/>
+              </w:rPr>
+              <w:t xml:space="preserve"> 月 -</w:t>
             </w:r>
             <w:r>
               <w:rPr>
@@ -2498,9 +2503,11 @@
                 <w:b w:val="0"/>
                 <w:bCs w:val="0"/>
                 <w:spacing w:val="-6"/>
-                <w:lang w:eastAsia="zh-CN"/>
-              </w:rPr>
-              <w:t>6</w:t>
+                <w:sz w:val="20"/>
+                <w:szCs w:val="20"/>
+                <w:lang w:eastAsia="zh-CN"/>
+              </w:rPr>
+              <w:t xml:space="preserve"> 2020</w:t>
             </w:r>
             <w:r>
               <w:rPr>
@@ -2508,6 +2515,32 @@
                 <w:b w:val="0"/>
                 <w:bCs w:val="0"/>
                 <w:spacing w:val="-6"/>
+                <w:sz w:val="20"/>
+                <w:szCs w:val="20"/>
+                <w:lang w:eastAsia="zh-CN"/>
+              </w:rPr>
+              <w:t xml:space="preserve"> 年 </w:t>
+            </w:r>
+            <w:r>
+              <w:rPr>
+                <w:rFonts w:ascii="宋体" w:eastAsia="宋体" w:hAnsi="宋体"/>
+                <w:b w:val="0"/>
+                <w:bCs w:val="0"/>
+                <w:spacing w:val="-6"/>
+                <w:sz w:val="20"/>
+                <w:szCs w:val="20"/>
+                <w:lang w:eastAsia="zh-CN"/>
+              </w:rPr>
+              <w:t>6</w:t>
+            </w:r>
+            <w:r>
+              <w:rPr>
+                <w:rFonts w:ascii="宋体" w:eastAsia="宋体" w:hAnsi="宋体" w:hint="eastAsia"/>
+                <w:b w:val="0"/>
+                <w:bCs w:val="0"/>
+                <w:spacing w:val="-6"/>
+                <w:sz w:val="20"/>
+                <w:szCs w:val="20"/>
                 <w:lang w:eastAsia="zh-CN"/>
               </w:rPr>
               <w:t xml:space="preserve"> 月</w:t>
@@ -2518,7 +2551,7 @@
       <w:tr>
         <w:tc>
           <w:tcPr>
-            <w:tcW w:w="3576" w:type="dxa"/>
+            <w:tcW w:w="3434" w:type="dxa"/>
             <w:vAlign w:val="center"/>
           </w:tcPr>
           <w:p>
@@ -2531,29 +2564,35 @@
               <w:ind w:left="0"/>
               <w:jc w:val="both"/>
               <w:rPr>
-                <w:rFonts w:ascii="宋体" w:eastAsia="宋体" w:hAnsi="宋体" w:hint="eastAsia"/>
-                <w:b w:val="0"/>
-                <w:bCs w:val="0"/>
-                <w:spacing w:val="-6"/>
-                <w:lang w:eastAsia="zh-CN"/>
-              </w:rPr>
-            </w:pPr>
-            <w:r>
-              <w:rPr>
                 <w:rFonts w:ascii="宋体" w:eastAsia="宋体" w:hAnsi="宋体"/>
                 <w:b w:val="0"/>
                 <w:bCs w:val="0"/>
                 <w:spacing w:val="-6"/>
-                <w:lang w:eastAsia="zh-CN"/>
-              </w:rPr>
-              <w:t>吉林</w:t>
-            </w:r>
-            <w:r>
-              <w:rPr>
-                <w:rFonts w:ascii="宋体" w:eastAsia="宋体" w:hAnsi="宋体" w:hint="eastAsia"/>
+                <w:sz w:val="20"/>
+                <w:szCs w:val="20"/>
+                <w:lang w:eastAsia="zh-CN"/>
+              </w:rPr>
+            </w:pPr>
+            <w:r>
+              <w:rPr>
+                <w:rFonts w:ascii="宋体" w:eastAsia="宋体" w:hAnsi="宋体"/>
                 <w:b w:val="0"/>
                 <w:bCs w:val="0"/>
                 <w:spacing w:val="-6"/>
+                <w:sz w:val="20"/>
+                <w:szCs w:val="20"/>
+                <w:lang w:eastAsia="zh-CN"/>
+              </w:rPr>
+              <w:t>吉林</w:t>
+            </w:r>
+            <w:r>
+              <w:rPr>
+                <w:rFonts w:ascii="宋体" w:eastAsia="宋体" w:hAnsi="宋体" w:hint="eastAsia"/>
+                <w:b w:val="0"/>
+                <w:bCs w:val="0"/>
+                <w:spacing w:val="-6"/>
+                <w:sz w:val="20"/>
+                <w:szCs w:val="20"/>
                 <w:lang w:eastAsia="zh-CN"/>
               </w:rPr>
               <w:t>大学</w:t>
@@ -2562,7 +2601,7 @@
         </w:tc>
         <w:tc>
           <w:tcPr>
-            <w:tcW w:w="2551" w:type="dxa"/>
+            <w:tcW w:w="2977" w:type="dxa"/>
             <w:vAlign w:val="center"/>
           </w:tcPr>
           <w:p>
@@ -2575,32 +2614,26 @@
               <w:ind w:left="0"/>
               <w:jc w:val="both"/>
               <w:rPr>
-                <w:rFonts w:ascii="宋体" w:eastAsia="宋体" w:hAnsi="宋体" w:hint="eastAsia"/>
-                <w:b w:val="0"/>
-                <w:bCs w:val="0"/>
-                <w:spacing w:val="-6"/>
-                <w:lang w:eastAsia="zh-CN"/>
-              </w:rPr>
-            </w:pPr>
-            <w:r>
-              <w:rPr>
                 <w:rFonts w:ascii="宋体" w:eastAsia="宋体" w:hAnsi="宋体"/>
                 <w:b w:val="0"/>
                 <w:bCs w:val="0"/>
                 <w:spacing w:val="-6"/>
-                <w:lang w:eastAsia="zh-CN"/>
-              </w:rPr>
-              <w:t>土木工程</w:t>
-            </w:r>
-            <w:r>
-              <w:rPr>
-                <w:rFonts w:ascii="宋体" w:eastAsia="宋体" w:hAnsi="宋体" w:hint="eastAsia"/>
+                <w:sz w:val="20"/>
+                <w:szCs w:val="20"/>
+                <w:lang w:eastAsia="zh-CN"/>
+              </w:rPr>
+            </w:pPr>
+            <w:r>
+              <w:rPr>
+                <w:rFonts w:ascii="宋体" w:eastAsia="宋体" w:hAnsi="宋体"/>
                 <w:b w:val="0"/>
                 <w:bCs w:val="0"/>
                 <w:spacing w:val="-6"/>
-                <w:lang w:eastAsia="zh-CN"/>
-              </w:rPr>
-              <w:t>(</w:t>
+                <w:sz w:val="20"/>
+                <w:szCs w:val="20"/>
+                <w:lang w:eastAsia="zh-CN"/>
+              </w:rPr>
+              <w:t>土木工程</w:t>
             </w:r>
             <w:r>
               <w:rPr>
@@ -2608,9 +2641,11 @@
                 <w:b w:val="0"/>
                 <w:bCs w:val="0"/>
                 <w:spacing w:val="-6"/>
-                <w:lang w:eastAsia="zh-CN"/>
-              </w:rPr>
-              <w:t>路桥</w:t>
+                <w:sz w:val="20"/>
+                <w:szCs w:val="20"/>
+                <w:lang w:eastAsia="zh-CN"/>
+              </w:rPr>
+              <w:t>(路桥)</w:t>
             </w:r>
             <w:r>
               <w:rPr>
@@ -2618,16 +2653,8 @@
                 <w:b w:val="0"/>
                 <w:bCs w:val="0"/>
                 <w:spacing w:val="-6"/>
-                <w:lang w:eastAsia="zh-CN"/>
-              </w:rPr>
-              <w:t>)</w:t>
-            </w:r>
-            <w:r>
-              <w:rPr>
-                <w:rFonts w:ascii="宋体" w:eastAsia="宋体" w:hAnsi="宋体" w:hint="eastAsia"/>
-                <w:b w:val="0"/>
-                <w:bCs w:val="0"/>
-                <w:spacing w:val="-6"/>
+                <w:sz w:val="20"/>
+                <w:szCs w:val="20"/>
                 <w:lang w:eastAsia="zh-CN"/>
               </w:rPr>
               <w:t>（1/248）</w:t>
@@ -2636,7 +2663,7 @@
         </w:tc>
         <w:tc>
           <w:tcPr>
-            <w:tcW w:w="1983" w:type="dxa"/>
+            <w:tcW w:w="1276" w:type="dxa"/>
             <w:vAlign w:val="center"/>
           </w:tcPr>
           <w:p>
@@ -2649,38 +2676,32 @@
               <w:ind w:left="0"/>
               <w:jc w:val="both"/>
               <w:rPr>
-                <w:rFonts w:ascii="宋体" w:eastAsia="宋体" w:hAnsi="宋体" w:hint="eastAsia"/>
-                <w:b w:val="0"/>
-                <w:bCs w:val="0"/>
-                <w:spacing w:val="-6"/>
-                <w:lang w:eastAsia="zh-CN"/>
-              </w:rPr>
-            </w:pPr>
-            <w:r>
-              <w:rPr>
                 <w:rFonts w:ascii="宋体" w:eastAsia="宋体" w:hAnsi="宋体"/>
                 <w:b w:val="0"/>
                 <w:bCs w:val="0"/>
                 <w:spacing w:val="-6"/>
-                <w:lang w:eastAsia="zh-CN"/>
-              </w:rPr>
-              <w:t>本</w:t>
-            </w:r>
+                <w:sz w:val="20"/>
+                <w:szCs w:val="20"/>
+                <w:lang w:eastAsia="zh-CN"/>
+              </w:rPr>
+            </w:pPr>
             <w:r>
               <w:rPr>
                 <w:rFonts w:ascii="宋体" w:eastAsia="宋体" w:hAnsi="宋体"/>
                 <w:b w:val="0"/>
                 <w:bCs w:val="0"/>
                 <w:spacing w:val="-6"/>
-                <w:lang w:eastAsia="zh-CN"/>
-              </w:rPr>
-              <w:t>科</w:t>
+                <w:sz w:val="20"/>
+                <w:szCs w:val="20"/>
+                <w:lang w:eastAsia="zh-CN"/>
+              </w:rPr>
+              <w:t>本科</w:t>
             </w:r>
           </w:p>
         </w:tc>
         <w:tc>
           <w:tcPr>
-            <w:tcW w:w="2705" w:type="dxa"/>
+            <w:tcW w:w="3128" w:type="dxa"/>
             <w:vAlign w:val="center"/>
           </w:tcPr>
           <w:p>
@@ -2693,42 +2714,26 @@
               <w:ind w:left="0"/>
               <w:jc w:val="right"/>
               <w:rPr>
-                <w:rFonts w:ascii="宋体" w:eastAsia="宋体" w:hAnsi="宋体" w:hint="eastAsia"/>
-                <w:b w:val="0"/>
-                <w:bCs w:val="0"/>
-                <w:spacing w:val="-6"/>
-                <w:lang w:eastAsia="zh-CN"/>
-              </w:rPr>
-            </w:pPr>
-            <w:r>
-              <w:rPr>
                 <w:rFonts w:ascii="宋体" w:eastAsia="宋体" w:hAnsi="宋体"/>
                 <w:b w:val="0"/>
                 <w:bCs w:val="0"/>
                 <w:spacing w:val="-6"/>
-                <w:lang w:eastAsia="zh-CN"/>
-              </w:rPr>
-              <w:t>2013</w:t>
-            </w:r>
-            <w:r>
-              <w:rPr>
-                <w:rFonts w:ascii="宋体" w:eastAsia="宋体" w:hAnsi="宋体" w:hint="eastAsia"/>
-                <w:b w:val="0"/>
-                <w:bCs w:val="0"/>
-                <w:spacing w:val="-6"/>
-                <w:lang w:eastAsia="zh-CN"/>
-              </w:rPr>
-              <w:t xml:space="preserve"> 年 </w:t>
-            </w:r>
+                <w:sz w:val="20"/>
+                <w:szCs w:val="20"/>
+                <w:lang w:eastAsia="zh-CN"/>
+              </w:rPr>
+            </w:pPr>
             <w:r>
               <w:rPr>
                 <w:rFonts w:ascii="宋体" w:eastAsia="宋体" w:hAnsi="宋体"/>
                 <w:b w:val="0"/>
                 <w:bCs w:val="0"/>
                 <w:spacing w:val="-6"/>
-                <w:lang w:eastAsia="zh-CN"/>
-              </w:rPr>
-              <w:t>9</w:t>
+                <w:sz w:val="20"/>
+                <w:szCs w:val="20"/>
+                <w:lang w:eastAsia="zh-CN"/>
+              </w:rPr>
+              <w:t>2013</w:t>
             </w:r>
             <w:r>
               <w:rPr>
@@ -2736,9 +2741,11 @@
                 <w:b w:val="0"/>
                 <w:bCs w:val="0"/>
                 <w:spacing w:val="-6"/>
-                <w:lang w:eastAsia="zh-CN"/>
-              </w:rPr>
-              <w:t xml:space="preserve"> 月 </w:t>
+                <w:sz w:val="20"/>
+                <w:szCs w:val="20"/>
+                <w:lang w:eastAsia="zh-CN"/>
+              </w:rPr>
+              <w:t xml:space="preserve"> 年 </w:t>
             </w:r>
             <w:r>
               <w:rPr>
@@ -2746,9 +2753,11 @@
                 <w:b w:val="0"/>
                 <w:bCs w:val="0"/>
                 <w:spacing w:val="-6"/>
-                <w:lang w:eastAsia="zh-CN"/>
-              </w:rPr>
-              <w:t>- 2017</w:t>
+                <w:sz w:val="20"/>
+                <w:szCs w:val="20"/>
+                <w:lang w:eastAsia="zh-CN"/>
+              </w:rPr>
+              <w:t>9</w:t>
             </w:r>
             <w:r>
               <w:rPr>
@@ -2756,9 +2765,11 @@
                 <w:b w:val="0"/>
                 <w:bCs w:val="0"/>
                 <w:spacing w:val="-6"/>
-                <w:lang w:eastAsia="zh-CN"/>
-              </w:rPr>
-              <w:t xml:space="preserve"> 年 </w:t>
+                <w:sz w:val="20"/>
+                <w:szCs w:val="20"/>
+                <w:lang w:eastAsia="zh-CN"/>
+              </w:rPr>
+              <w:t xml:space="preserve"> 月 </w:t>
             </w:r>
             <w:r>
               <w:rPr>
@@ -2766,9 +2777,11 @@
                 <w:b w:val="0"/>
                 <w:bCs w:val="0"/>
                 <w:spacing w:val="-6"/>
-                <w:lang w:eastAsia="zh-CN"/>
-              </w:rPr>
-              <w:t>6</w:t>
+                <w:sz w:val="20"/>
+                <w:szCs w:val="20"/>
+                <w:lang w:eastAsia="zh-CN"/>
+              </w:rPr>
+              <w:t>- 2017</w:t>
             </w:r>
             <w:r>
               <w:rPr>
@@ -2776,6 +2789,32 @@
                 <w:b w:val="0"/>
                 <w:bCs w:val="0"/>
                 <w:spacing w:val="-6"/>
+                <w:sz w:val="20"/>
+                <w:szCs w:val="20"/>
+                <w:lang w:eastAsia="zh-CN"/>
+              </w:rPr>
+              <w:t xml:space="preserve"> 年 </w:t>
+            </w:r>
+            <w:r>
+              <w:rPr>
+                <w:rFonts w:ascii="宋体" w:eastAsia="宋体" w:hAnsi="宋体"/>
+                <w:b w:val="0"/>
+                <w:bCs w:val="0"/>
+                <w:spacing w:val="-6"/>
+                <w:sz w:val="20"/>
+                <w:szCs w:val="20"/>
+                <w:lang w:eastAsia="zh-CN"/>
+              </w:rPr>
+              <w:t>6</w:t>
+            </w:r>
+            <w:r>
+              <w:rPr>
+                <w:rFonts w:ascii="宋体" w:eastAsia="宋体" w:hAnsi="宋体" w:hint="eastAsia"/>
+                <w:b w:val="0"/>
+                <w:bCs w:val="0"/>
+                <w:spacing w:val="-6"/>
+                <w:sz w:val="20"/>
+                <w:szCs w:val="20"/>
                 <w:lang w:eastAsia="zh-CN"/>
               </w:rPr>
               <w:t xml:space="preserve"> 月</w:t>
@@ -2793,7 +2832,7 @@
         <w:spacing w:before="22" w:line="276" w:lineRule="auto"/>
         <w:ind w:leftChars="100" w:left="220"/>
         <w:rPr>
-          <w:rFonts w:ascii="宋体" w:eastAsia="宋体" w:hAnsi="宋体" w:hint="eastAsia"/>
+          <w:rFonts w:ascii="宋体" w:eastAsia="宋体" w:hAnsi="宋体"/>
           <w:b w:val="0"/>
           <w:bCs w:val="0"/>
           <w:u w:val="none"/>
@@ -2872,10 +2911,9 @@
           <w:p>
             <w:pPr>
               <w:pStyle w:val="a3"/>
-              <w:spacing w:line="276" w:lineRule="auto"/>
               <w:ind w:left="0"/>
               <w:rPr>
-                <w:rFonts w:ascii="宋体" w:eastAsia="宋体" w:hAnsi="宋体" w:hint="eastAsia"/>
+                <w:rFonts w:ascii="宋体" w:eastAsia="宋体" w:hAnsi="宋体"/>
                 <w:spacing w:val="-6"/>
                 <w:sz w:val="20"/>
                 <w:szCs w:val="20"/>
@@ -2923,11 +2961,10 @@
           <w:p>
             <w:pPr>
               <w:pStyle w:val="a3"/>
-              <w:spacing w:line="276" w:lineRule="auto"/>
               <w:ind w:left="0"/>
               <w:jc w:val="center"/>
               <w:rPr>
-                <w:rFonts w:ascii="宋体" w:eastAsia="宋体" w:hAnsi="宋体" w:hint="eastAsia"/>
+                <w:rFonts w:ascii="宋体" w:eastAsia="宋体" w:hAnsi="宋体"/>
                 <w:b w:val="0"/>
                 <w:bCs w:val="0"/>
                 <w:spacing w:val="-6"/>
@@ -2967,11 +3004,10 @@
           <w:p>
             <w:pPr>
               <w:pStyle w:val="a3"/>
-              <w:spacing w:line="276" w:lineRule="auto"/>
               <w:ind w:left="0"/>
               <w:jc w:val="right"/>
               <w:rPr>
-                <w:rFonts w:ascii="宋体" w:eastAsia="宋体" w:hAnsi="宋体" w:hint="eastAsia"/>
+                <w:rFonts w:ascii="宋体" w:eastAsia="宋体" w:hAnsi="宋体"/>
                 <w:spacing w:val="-6"/>
                 <w:sz w:val="20"/>
                 <w:szCs w:val="20"/>
@@ -3050,11 +3086,10 @@
           <w:p>
             <w:pPr>
               <w:pStyle w:val="a3"/>
-              <w:spacing w:line="276" w:lineRule="auto"/>
               <w:ind w:left="0"/>
               <w:jc w:val="both"/>
               <w:rPr>
-                <w:rFonts w:ascii="宋体" w:eastAsia="宋体" w:hAnsi="宋体" w:hint="eastAsia"/>
+                <w:rFonts w:ascii="宋体" w:eastAsia="宋体" w:hAnsi="宋体"/>
                 <w:b w:val="0"/>
                 <w:bCs w:val="0"/>
                 <w:spacing w:val="-6"/>
@@ -3221,10 +3256,9 @@
           <w:p>
             <w:pPr>
               <w:pStyle w:val="a3"/>
-              <w:spacing w:line="276" w:lineRule="auto"/>
               <w:ind w:left="0"/>
               <w:rPr>
-                <w:rFonts w:ascii="宋体" w:eastAsia="宋体" w:hAnsi="宋体" w:hint="eastAsia"/>
+                <w:rFonts w:ascii="宋体" w:eastAsia="宋体" w:hAnsi="宋体"/>
                 <w:spacing w:val="-6"/>
                 <w:sz w:val="20"/>
                 <w:szCs w:val="20"/>
@@ -3264,7 +3298,7 @@
               <w:ind w:leftChars="0" w:right="220"/>
               <w:jc w:val="both"/>
               <w:rPr>
-                <w:rFonts w:ascii="宋体" w:eastAsia="宋体" w:hAnsi="宋体" w:hint="eastAsia"/>
+                <w:rFonts w:ascii="宋体" w:eastAsia="宋体" w:hAnsi="宋体"/>
                 <w:spacing w:val="-6"/>
                 <w:sz w:val="20"/>
                 <w:szCs w:val="20"/>
@@ -3479,29 +3513,7 @@
                 <w:szCs w:val="20"/>
                 <w:lang w:eastAsia="zh-CN"/>
               </w:rPr>
-              <w:t>、螺旋和管道</w:t>
-            </w:r>
-            <w:proofErr w:type="gramStart"/>
-            <w:r>
-              <w:rPr>
-                <w:rFonts w:ascii="宋体" w:eastAsia="宋体" w:hAnsi="宋体" w:hint="eastAsia"/>
-                <w:spacing w:val="-6"/>
-                <w:sz w:val="20"/>
-                <w:szCs w:val="20"/>
-                <w:lang w:eastAsia="zh-CN"/>
-              </w:rPr>
-              <w:t>等对象</w:t>
-            </w:r>
-            <w:proofErr w:type="gramEnd"/>
-            <w:r>
-              <w:rPr>
-                <w:rFonts w:ascii="宋体" w:eastAsia="宋体" w:hAnsi="宋体" w:hint="eastAsia"/>
-                <w:spacing w:val="-6"/>
-                <w:sz w:val="20"/>
-                <w:szCs w:val="20"/>
-                <w:lang w:eastAsia="zh-CN"/>
-              </w:rPr>
-              <w:t>的建模，以及</w:t>
+              <w:t>、螺旋和管道等对象的建模，以及</w:t>
             </w:r>
             <w:r>
               <w:rPr>
@@ -3534,7 +3546,7 @@
               <w:ind w:leftChars="0" w:right="220"/>
               <w:jc w:val="both"/>
               <w:rPr>
-                <w:rFonts w:ascii="宋体" w:eastAsia="宋体" w:hAnsi="宋体" w:hint="eastAsia"/>
+                <w:rFonts w:ascii="宋体" w:eastAsia="宋体" w:hAnsi="宋体"/>
                 <w:spacing w:val="-6"/>
                 <w:sz w:val="20"/>
                 <w:szCs w:val="20"/>
@@ -3551,33 +3563,7 @@
                 <w:szCs w:val="20"/>
                 <w:lang w:eastAsia="zh-CN"/>
               </w:rPr>
-              <w:t>负责二</w:t>
-            </w:r>
-            <w:proofErr w:type="gramStart"/>
-            <w:r>
-              <w:rPr>
-                <w:rFonts w:ascii="宋体" w:eastAsia="宋体" w:hAnsi="宋体" w:hint="eastAsia"/>
-                <w:b/>
-                <w:bCs/>
-                <w:spacing w:val="-6"/>
-                <w:sz w:val="20"/>
-                <w:szCs w:val="20"/>
-                <w:lang w:eastAsia="zh-CN"/>
-              </w:rPr>
-              <w:t>维工程</w:t>
-            </w:r>
-            <w:proofErr w:type="gramEnd"/>
-            <w:r>
-              <w:rPr>
-                <w:rFonts w:ascii="宋体" w:eastAsia="宋体" w:hAnsi="宋体" w:hint="eastAsia"/>
-                <w:b/>
-                <w:bCs/>
-                <w:spacing w:val="-6"/>
-                <w:sz w:val="20"/>
-                <w:szCs w:val="20"/>
-                <w:lang w:eastAsia="zh-CN"/>
-              </w:rPr>
-              <w:t>图</w:t>
+              <w:t>负责二维工程图</w:t>
             </w:r>
             <w:r>
               <w:rPr>
@@ -3623,33 +3609,7 @@
                 <w:szCs w:val="20"/>
                 <w:lang w:eastAsia="zh-CN"/>
               </w:rPr>
-              <w:t>标准的二</w:t>
-            </w:r>
-            <w:proofErr w:type="gramStart"/>
-            <w:r>
-              <w:rPr>
-                <w:rFonts w:ascii="宋体" w:eastAsia="宋体" w:hAnsi="宋体" w:hint="eastAsia"/>
-                <w:b/>
-                <w:bCs/>
-                <w:spacing w:val="-6"/>
-                <w:sz w:val="20"/>
-                <w:szCs w:val="20"/>
-                <w:lang w:eastAsia="zh-CN"/>
-              </w:rPr>
-              <w:t>维工程</w:t>
-            </w:r>
-            <w:proofErr w:type="gramEnd"/>
-            <w:r>
-              <w:rPr>
-                <w:rFonts w:ascii="宋体" w:eastAsia="宋体" w:hAnsi="宋体" w:hint="eastAsia"/>
-                <w:b/>
-                <w:bCs/>
-                <w:spacing w:val="-6"/>
-                <w:sz w:val="20"/>
-                <w:szCs w:val="20"/>
-                <w:lang w:eastAsia="zh-CN"/>
-              </w:rPr>
-              <w:t>图</w:t>
+              <w:t>标准的二维工程图</w:t>
             </w:r>
             <w:r>
               <w:rPr>
@@ -3691,22 +3651,8 @@
                 <w:szCs w:val="20"/>
                 <w:lang w:eastAsia="zh-CN"/>
               </w:rPr>
-              <w:t>尺寸标注工具，注释和符号、</w:t>
-            </w:r>
-            <w:proofErr w:type="gramStart"/>
-            <w:r>
-              <w:rPr>
-                <w:rFonts w:ascii="宋体" w:eastAsia="宋体" w:hAnsi="宋体" w:hint="eastAsia"/>
-                <w:b/>
-                <w:bCs/>
-                <w:spacing w:val="-6"/>
-                <w:sz w:val="20"/>
-                <w:szCs w:val="20"/>
-                <w:lang w:eastAsia="zh-CN"/>
-              </w:rPr>
-              <w:t>图层管理</w:t>
-            </w:r>
-            <w:proofErr w:type="gramEnd"/>
+              <w:t>尺寸标注工具，注释和符号、图层管理</w:t>
+            </w:r>
             <w:r>
               <w:rPr>
                 <w:rFonts w:ascii="宋体" w:eastAsia="宋体" w:hAnsi="宋体" w:hint="eastAsia"/>
@@ -3735,29 +3681,7 @@
                 <w:szCs w:val="20"/>
                 <w:lang w:eastAsia="zh-CN"/>
               </w:rPr>
-              <w:t>根据业务场景智能生成尺寸标注，节约手动标注时间，提效50%；可以将生成的二</w:t>
-            </w:r>
-            <w:proofErr w:type="gramStart"/>
-            <w:r>
-              <w:rPr>
-                <w:rFonts w:ascii="宋体" w:eastAsia="宋体" w:hAnsi="宋体" w:hint="eastAsia"/>
-                <w:spacing w:val="-6"/>
-                <w:sz w:val="20"/>
-                <w:szCs w:val="20"/>
-                <w:lang w:eastAsia="zh-CN"/>
-              </w:rPr>
-              <w:t>维工程</w:t>
-            </w:r>
-            <w:proofErr w:type="gramEnd"/>
-            <w:r>
-              <w:rPr>
-                <w:rFonts w:ascii="宋体" w:eastAsia="宋体" w:hAnsi="宋体" w:hint="eastAsia"/>
-                <w:spacing w:val="-6"/>
-                <w:sz w:val="20"/>
-                <w:szCs w:val="20"/>
-                <w:lang w:eastAsia="zh-CN"/>
-              </w:rPr>
-              <w:t>图</w:t>
+              <w:t>根据业务场景智能生成尺寸标注，节约手动标注时间，提效50%；可以将生成的二维工程图</w:t>
             </w:r>
             <w:r>
               <w:rPr>
@@ -3792,7 +3716,7 @@
               <w:ind w:leftChars="0" w:right="220"/>
               <w:jc w:val="both"/>
               <w:rPr>
-                <w:rFonts w:ascii="宋体" w:eastAsia="宋体" w:hAnsi="宋体" w:hint="eastAsia"/>
+                <w:rFonts w:ascii="宋体" w:eastAsia="宋体" w:hAnsi="宋体"/>
                 <w:b/>
                 <w:bCs/>
                 <w:spacing w:val="-6"/>
@@ -3838,7 +3762,7 @@
           <w:p>
             <w:pPr>
               <w:rPr>
-                <w:rFonts w:asciiTheme="minorEastAsia" w:eastAsiaTheme="minorEastAsia" w:hAnsiTheme="minorEastAsia" w:hint="eastAsia"/>
+                <w:rFonts w:asciiTheme="minorEastAsia" w:eastAsiaTheme="minorEastAsia" w:hAnsiTheme="minorEastAsia"/>
                 <w:b/>
                 <w:bCs/>
                 <w:sz w:val="20"/>
@@ -3941,7 +3865,7 @@
             <w:pPr>
               <w:jc w:val="center"/>
               <w:rPr>
-                <w:rFonts w:asciiTheme="minorEastAsia" w:eastAsiaTheme="minorEastAsia" w:hAnsiTheme="minorEastAsia" w:hint="eastAsia"/>
+                <w:rFonts w:asciiTheme="minorEastAsia" w:eastAsiaTheme="minorEastAsia" w:hAnsiTheme="minorEastAsia"/>
                 <w:b/>
                 <w:bCs/>
                 <w:sz w:val="20"/>
@@ -3972,7 +3896,7 @@
             <w:pPr>
               <w:jc w:val="right"/>
               <w:rPr>
-                <w:rFonts w:asciiTheme="minorEastAsia" w:eastAsiaTheme="minorEastAsia" w:hAnsiTheme="minorEastAsia" w:hint="eastAsia"/>
+                <w:rFonts w:asciiTheme="minorEastAsia" w:eastAsiaTheme="minorEastAsia" w:hAnsiTheme="minorEastAsia"/>
                 <w:b/>
                 <w:bCs/>
                 <w:sz w:val="20"/>
@@ -4043,48 +3967,29 @@
           </w:tcPr>
           <w:p>
             <w:pPr>
-              <w:spacing w:line="276" w:lineRule="auto"/>
               <w:ind w:right="220"/>
               <w:jc w:val="both"/>
               <w:rPr>
-                <w:rFonts w:ascii="宋体" w:eastAsia="宋体" w:hAnsi="宋体" w:hint="eastAsia"/>
-                <w:sz w:val="18"/>
-                <w:szCs w:val="18"/>
+                <w:rFonts w:ascii="宋体" w:eastAsia="宋体" w:hAnsi="宋体"/>
+                <w:sz w:val="20"/>
+                <w:szCs w:val="20"/>
                 <w:lang w:eastAsia="zh-CN"/>
               </w:rPr>
             </w:pPr>
             <w:r>
               <w:rPr>
                 <w:rFonts w:ascii="宋体" w:eastAsia="宋体" w:hAnsi="宋体" w:hint="eastAsia"/>
-                <w:sz w:val="18"/>
-                <w:szCs w:val="18"/>
-                <w:lang w:eastAsia="zh-CN"/>
-              </w:rPr>
-              <w:t>项目介绍</w:t>
-            </w:r>
-            <w:r>
-              <w:rPr>
-                <w:rFonts w:ascii="宋体" w:eastAsia="宋体" w:hAnsi="宋体" w:hint="eastAsia"/>
-                <w:sz w:val="18"/>
-                <w:szCs w:val="18"/>
-                <w:lang w:eastAsia="zh-CN"/>
-              </w:rPr>
-              <w:t>：</w:t>
-            </w:r>
-            <w:r>
-              <w:rPr>
-                <w:rFonts w:ascii="宋体" w:eastAsia="宋体" w:hAnsi="宋体" w:hint="eastAsia"/>
-                <w:sz w:val="18"/>
-                <w:szCs w:val="18"/>
-                <w:lang w:eastAsia="zh-CN"/>
-              </w:rPr>
-              <w:t>作为数字设计业务“端+云”解决方案，包括3个端产品和2个云平台，面向建筑设计院，提供</w:t>
-            </w:r>
-            <w:r>
-              <w:rPr>
-                <w:rFonts w:ascii="宋体" w:eastAsia="宋体" w:hAnsi="宋体" w:hint="eastAsia"/>
-                <w:sz w:val="18"/>
-                <w:szCs w:val="18"/>
+                <w:sz w:val="20"/>
+                <w:szCs w:val="20"/>
+                <w:lang w:eastAsia="zh-CN"/>
+              </w:rPr>
+              <w:t>项目介绍：作为数字设计业务“端+云”解决方案，包括3个端产品和2个云平台，面向建筑设计院，提供</w:t>
+            </w:r>
+            <w:r>
+              <w:rPr>
+                <w:rFonts w:ascii="宋体" w:eastAsia="宋体" w:hAnsi="宋体" w:hint="eastAsia"/>
+                <w:sz w:val="20"/>
+                <w:szCs w:val="20"/>
                 <w:lang w:eastAsia="zh-CN"/>
               </w:rPr>
               <w:t>三维</w:t>
@@ -4092,52 +3997,22 @@
             <w:r>
               <w:rPr>
                 <w:rFonts w:ascii="宋体" w:eastAsia="宋体" w:hAnsi="宋体" w:hint="eastAsia"/>
-                <w:sz w:val="18"/>
-                <w:szCs w:val="18"/>
-                <w:lang w:eastAsia="zh-CN"/>
-              </w:rPr>
-              <w:t>设计及施工图绘制软件，覆盖</w:t>
-            </w:r>
-            <w:proofErr w:type="gramStart"/>
-            <w:r>
-              <w:rPr>
-                <w:rFonts w:ascii="宋体" w:eastAsia="宋体" w:hAnsi="宋体" w:hint="eastAsia"/>
-                <w:sz w:val="18"/>
-                <w:szCs w:val="18"/>
-                <w:lang w:eastAsia="zh-CN"/>
-              </w:rPr>
-              <w:t>岗位级</w:t>
-            </w:r>
-            <w:proofErr w:type="gramEnd"/>
-            <w:r>
-              <w:rPr>
-                <w:rFonts w:ascii="宋体" w:eastAsia="宋体" w:hAnsi="宋体" w:hint="eastAsia"/>
-                <w:sz w:val="18"/>
-                <w:szCs w:val="18"/>
-                <w:lang w:eastAsia="zh-CN"/>
-              </w:rPr>
-              <w:t>业务需求，提升设计师工作效率</w:t>
-            </w:r>
-            <w:r>
-              <w:rPr>
-                <w:rFonts w:ascii="宋体" w:eastAsia="宋体" w:hAnsi="宋体" w:hint="eastAsia"/>
-                <w:sz w:val="18"/>
-                <w:szCs w:val="18"/>
-                <w:lang w:eastAsia="zh-CN"/>
-              </w:rPr>
-              <w:t>。</w:t>
+                <w:sz w:val="20"/>
+                <w:szCs w:val="20"/>
+                <w:lang w:eastAsia="zh-CN"/>
+              </w:rPr>
+              <w:t>设计及施工图绘制软件，覆盖岗位级业务需求，提升设计师工作效率。</w:t>
             </w:r>
           </w:p>
           <w:p>
             <w:pPr>
-              <w:spacing w:line="276" w:lineRule="auto"/>
               <w:ind w:right="220"/>
               <w:rPr>
-                <w:rFonts w:ascii="宋体" w:eastAsia="宋体" w:hAnsi="宋体" w:hint="eastAsia"/>
-                <w:b/>
-                <w:bCs/>
-                <w:sz w:val="18"/>
-                <w:szCs w:val="18"/>
+                <w:rFonts w:ascii="宋体" w:eastAsia="宋体" w:hAnsi="宋体"/>
+                <w:b/>
+                <w:bCs/>
+                <w:sz w:val="20"/>
+                <w:szCs w:val="20"/>
                 <w:lang w:eastAsia="zh-CN"/>
               </w:rPr>
             </w:pPr>
@@ -4146,8 +4021,8 @@
                 <w:rFonts w:ascii="宋体" w:eastAsia="宋体" w:hAnsi="宋体" w:hint="eastAsia"/>
                 <w:b/>
                 <w:bCs/>
-                <w:sz w:val="18"/>
-                <w:szCs w:val="18"/>
+                <w:sz w:val="20"/>
+                <w:szCs w:val="20"/>
                 <w:lang w:eastAsia="zh-CN"/>
               </w:rPr>
               <w:t>项目职责和成果</w:t>
@@ -4162,7 +4037,7 @@
               </w:numPr>
               <w:ind w:leftChars="0" w:right="220"/>
               <w:rPr>
-                <w:rFonts w:ascii="宋体" w:eastAsia="宋体" w:hAnsi="宋体" w:hint="eastAsia"/>
+                <w:rFonts w:ascii="宋体" w:eastAsia="宋体" w:hAnsi="宋体"/>
                 <w:spacing w:val="-6"/>
                 <w:sz w:val="20"/>
                 <w:szCs w:val="20"/>
@@ -4277,7 +4152,47 @@
                 <w:szCs w:val="20"/>
                 <w:lang w:eastAsia="zh-CN"/>
               </w:rPr>
-              <w:t xml:space="preserve">，针对楼梯的一键出图可以节约 </w:t>
+              <w:t>，针对楼梯的一键出图</w:t>
+            </w:r>
+            <w:r>
+              <w:rPr>
+                <w:rFonts w:ascii="宋体" w:eastAsia="宋体" w:hAnsi="宋体" w:hint="eastAsia"/>
+                <w:spacing w:val="-6"/>
+                <w:sz w:val="20"/>
+                <w:szCs w:val="20"/>
+                <w:lang w:eastAsia="zh-CN"/>
+              </w:rPr>
+              <w:t>和</w:t>
+            </w:r>
+            <w:r>
+              <w:rPr>
+                <w:rFonts w:ascii="宋体" w:eastAsia="宋体" w:hAnsi="宋体" w:hint="eastAsia"/>
+                <w:spacing w:val="-6"/>
+                <w:sz w:val="20"/>
+                <w:szCs w:val="20"/>
+                <w:lang w:eastAsia="zh-CN"/>
+              </w:rPr>
+              <w:t>尺寸</w:t>
+            </w:r>
+            <w:r>
+              <w:rPr>
+                <w:rFonts w:ascii="宋体" w:eastAsia="宋体" w:hAnsi="宋体" w:hint="eastAsia"/>
+                <w:spacing w:val="-6"/>
+                <w:sz w:val="20"/>
+                <w:szCs w:val="20"/>
+                <w:lang w:eastAsia="zh-CN"/>
+              </w:rPr>
+              <w:t>标注</w:t>
+            </w:r>
+            <w:r>
+              <w:rPr>
+                <w:rFonts w:ascii="宋体" w:eastAsia="宋体" w:hAnsi="宋体" w:hint="eastAsia"/>
+                <w:spacing w:val="-6"/>
+                <w:sz w:val="20"/>
+                <w:szCs w:val="20"/>
+                <w:lang w:eastAsia="zh-CN"/>
+              </w:rPr>
+              <w:t xml:space="preserve">可以节约 </w:t>
             </w:r>
             <w:r>
               <w:rPr>
@@ -4300,6 +4215,36 @@
                 <w:lang w:eastAsia="zh-CN"/>
               </w:rPr>
               <w:t xml:space="preserve"> 的时间</w:t>
+            </w:r>
+            <w:r>
+              <w:rPr>
+                <w:rFonts w:ascii="宋体" w:eastAsia="宋体" w:hAnsi="宋体" w:hint="eastAsia"/>
+                <w:spacing w:val="-6"/>
+                <w:sz w:val="20"/>
+                <w:szCs w:val="20"/>
+                <w:lang w:eastAsia="zh-CN"/>
+              </w:rPr>
+              <w:t>，</w:t>
+            </w:r>
+            <w:r>
+              <w:rPr>
+                <w:rFonts w:ascii="宋体" w:eastAsia="宋体" w:hAnsi="宋体" w:hint="eastAsia"/>
+                <w:spacing w:val="-6"/>
+                <w:sz w:val="20"/>
+                <w:szCs w:val="20"/>
+                <w:lang w:eastAsia="zh-CN"/>
+              </w:rPr>
+              <w:t>设计</w:t>
+            </w:r>
+            <w:r>
+              <w:rPr>
+                <w:rFonts w:ascii="宋体" w:eastAsia="宋体" w:hAnsi="宋体"/>
+                <w:spacing w:val="-6"/>
+                <w:sz w:val="20"/>
+                <w:szCs w:val="20"/>
+                <w:lang w:eastAsia="zh-CN"/>
+              </w:rPr>
+              <w:t>剖面图自动生成、图纸标注的自动生成与自动布局等功能</w:t>
             </w:r>
             <w:r>
               <w:rPr>
@@ -4419,7 +4364,7 @@
               </w:numPr>
               <w:ind w:leftChars="0" w:right="220"/>
               <w:rPr>
-                <w:rFonts w:ascii="宋体" w:eastAsia="宋体" w:hAnsi="宋体" w:hint="eastAsia"/>
+                <w:rFonts w:ascii="宋体" w:eastAsia="宋体" w:hAnsi="宋体"/>
                 <w:spacing w:val="-6"/>
                 <w:sz w:val="20"/>
                 <w:szCs w:val="20"/>
@@ -4456,29 +4401,7 @@
                 <w:szCs w:val="20"/>
                 <w:lang w:eastAsia="zh-CN"/>
               </w:rPr>
-              <w:t>，收集业务需求，分析用户需求，明确需求优先级，输出 200+ PRD 文档，同时搭建团队内需求</w:t>
-            </w:r>
-            <w:proofErr w:type="gramStart"/>
-            <w:r>
-              <w:rPr>
-                <w:rFonts w:ascii="宋体" w:eastAsia="宋体" w:hAnsi="宋体" w:hint="eastAsia"/>
-                <w:spacing w:val="-6"/>
-                <w:sz w:val="20"/>
-                <w:szCs w:val="20"/>
-                <w:lang w:eastAsia="zh-CN"/>
-              </w:rPr>
-              <w:t>概设-详设</w:t>
-            </w:r>
-            <w:proofErr w:type="gramEnd"/>
-            <w:r>
-              <w:rPr>
-                <w:rFonts w:ascii="宋体" w:eastAsia="宋体" w:hAnsi="宋体" w:hint="eastAsia"/>
-                <w:spacing w:val="-6"/>
-                <w:sz w:val="20"/>
-                <w:szCs w:val="20"/>
-                <w:lang w:eastAsia="zh-CN"/>
-              </w:rPr>
-              <w:t>-研发-验收-用户反馈-迭代优化的流程。跟踪需求的实现与变更，通过有效的需求管理，用户需求交付率 从 60% 提升到 90%，客户满意度提升 90%，版本需求交付率 100%；</w:t>
+              <w:t>，收集业务需求，分析用户需求，明确需求优先级，输出 200+ PRD 文档，同时搭建团队内需求概设-详设-研发-验收-用户反馈-迭代优化的流程。跟踪需求的实现与变更，通过有效的需求管理，用户需求交付率 从 60% 提升到 90%，客户满意度提升 90%，版本需求交付率 100%；</w:t>
             </w:r>
           </w:p>
           <w:p>
@@ -4490,7 +4413,7 @@
               </w:numPr>
               <w:ind w:leftChars="0" w:right="220"/>
               <w:rPr>
-                <w:rFonts w:ascii="宋体" w:eastAsia="宋体" w:hAnsi="宋体" w:hint="eastAsia"/>
+                <w:rFonts w:ascii="宋体" w:eastAsia="宋体" w:hAnsi="宋体"/>
                 <w:spacing w:val="-6"/>
                 <w:sz w:val="20"/>
                 <w:szCs w:val="20"/>
@@ -4517,17 +4440,7 @@
                 <w:szCs w:val="20"/>
                 <w:lang w:eastAsia="zh-CN"/>
               </w:rPr>
-              <w:t>，选定目标细分客户，结合公司其他优势产品，</w:t>
-            </w:r>
-            <w:r>
-              <w:rPr>
-                <w:rFonts w:ascii="宋体" w:eastAsia="宋体" w:hAnsi="宋体" w:hint="eastAsia"/>
-                <w:spacing w:val="-6"/>
-                <w:sz w:val="20"/>
-                <w:szCs w:val="20"/>
-                <w:lang w:eastAsia="zh-CN"/>
-              </w:rPr>
-              <w:t>提出</w:t>
+              <w:t>，选定目标细分客户，结合公司其他优势产品，提出</w:t>
             </w:r>
             <w:r>
               <w:rPr>
@@ -4549,139 +4462,7 @@
                 <w:szCs w:val="20"/>
                 <w:lang w:eastAsia="zh-CN"/>
               </w:rPr>
-              <w:t>和创新的解决方案，实现</w:t>
-            </w:r>
-            <w:r>
-              <w:rPr>
-                <w:rFonts w:ascii="宋体" w:eastAsia="宋体" w:hAnsi="宋体" w:hint="eastAsia"/>
-                <w:spacing w:val="-6"/>
-                <w:sz w:val="20"/>
-                <w:szCs w:val="20"/>
-                <w:lang w:eastAsia="zh-CN"/>
-              </w:rPr>
-              <w:t>房建</w:t>
-            </w:r>
-            <w:r>
-              <w:rPr>
-                <w:rFonts w:ascii="宋体" w:eastAsia="宋体" w:hAnsi="宋体" w:hint="eastAsia"/>
-                <w:spacing w:val="-6"/>
-                <w:sz w:val="20"/>
-                <w:szCs w:val="20"/>
-                <w:lang w:eastAsia="zh-CN"/>
-              </w:rPr>
-              <w:t>设</w:t>
-            </w:r>
-            <w:proofErr w:type="gramStart"/>
-            <w:r>
-              <w:rPr>
-                <w:rFonts w:ascii="宋体" w:eastAsia="宋体" w:hAnsi="宋体" w:hint="eastAsia"/>
-                <w:spacing w:val="-6"/>
-                <w:sz w:val="20"/>
-                <w:szCs w:val="20"/>
-                <w:lang w:eastAsia="zh-CN"/>
-              </w:rPr>
-              <w:t>计业务</w:t>
-            </w:r>
-            <w:proofErr w:type="gramEnd"/>
-            <w:r>
-              <w:rPr>
-                <w:rFonts w:ascii="宋体" w:eastAsia="宋体" w:hAnsi="宋体" w:hint="eastAsia"/>
-                <w:spacing w:val="-6"/>
-                <w:sz w:val="20"/>
-                <w:szCs w:val="20"/>
-                <w:lang w:eastAsia="zh-CN"/>
-              </w:rPr>
-              <w:t>从</w:t>
-            </w:r>
-            <w:r>
-              <w:rPr>
-                <w:rFonts w:ascii="宋体" w:eastAsia="宋体" w:hAnsi="宋体" w:hint="eastAsia"/>
-                <w:spacing w:val="-6"/>
-                <w:sz w:val="20"/>
-                <w:szCs w:val="20"/>
-                <w:lang w:eastAsia="zh-CN"/>
-              </w:rPr>
-              <w:t xml:space="preserve"> </w:t>
-            </w:r>
-            <w:r>
-              <w:rPr>
-                <w:rFonts w:ascii="宋体" w:eastAsia="宋体" w:hAnsi="宋体" w:hint="eastAsia"/>
-                <w:spacing w:val="-6"/>
-                <w:sz w:val="20"/>
-                <w:szCs w:val="20"/>
-                <w:lang w:eastAsia="zh-CN"/>
-              </w:rPr>
-              <w:t>0</w:t>
-            </w:r>
-            <w:r>
-              <w:rPr>
-                <w:rFonts w:ascii="宋体" w:eastAsia="宋体" w:hAnsi="宋体" w:hint="eastAsia"/>
-                <w:spacing w:val="-6"/>
-                <w:sz w:val="20"/>
-                <w:szCs w:val="20"/>
-                <w:lang w:eastAsia="zh-CN"/>
-              </w:rPr>
-              <w:t xml:space="preserve"> </w:t>
-            </w:r>
-            <w:r>
-              <w:rPr>
-                <w:rFonts w:ascii="宋体" w:eastAsia="宋体" w:hAnsi="宋体" w:hint="eastAsia"/>
-                <w:spacing w:val="-6"/>
-                <w:sz w:val="20"/>
-                <w:szCs w:val="20"/>
-                <w:lang w:eastAsia="zh-CN"/>
-              </w:rPr>
-              <w:t>到</w:t>
-            </w:r>
-            <w:r>
-              <w:rPr>
-                <w:rFonts w:ascii="宋体" w:eastAsia="宋体" w:hAnsi="宋体" w:hint="eastAsia"/>
-                <w:spacing w:val="-6"/>
-                <w:sz w:val="20"/>
-                <w:szCs w:val="20"/>
-                <w:lang w:eastAsia="zh-CN"/>
-              </w:rPr>
-              <w:t xml:space="preserve"> </w:t>
-            </w:r>
-            <w:r>
-              <w:rPr>
-                <w:rFonts w:ascii="宋体" w:eastAsia="宋体" w:hAnsi="宋体" w:hint="eastAsia"/>
-                <w:spacing w:val="-6"/>
-                <w:sz w:val="20"/>
-                <w:szCs w:val="20"/>
-                <w:lang w:eastAsia="zh-CN"/>
-              </w:rPr>
-              <w:t>1</w:t>
-            </w:r>
-            <w:r>
-              <w:rPr>
-                <w:rFonts w:ascii="宋体" w:eastAsia="宋体" w:hAnsi="宋体" w:hint="eastAsia"/>
-                <w:spacing w:val="-6"/>
-                <w:sz w:val="20"/>
-                <w:szCs w:val="20"/>
-                <w:lang w:eastAsia="zh-CN"/>
-              </w:rPr>
-              <w:t xml:space="preserve"> </w:t>
-            </w:r>
-            <w:r>
-              <w:rPr>
-                <w:rFonts w:ascii="宋体" w:eastAsia="宋体" w:hAnsi="宋体" w:hint="eastAsia"/>
-                <w:spacing w:val="-6"/>
-                <w:sz w:val="20"/>
-                <w:szCs w:val="20"/>
-                <w:lang w:eastAsia="zh-CN"/>
-              </w:rPr>
-              <w:t>的突破</w:t>
-            </w:r>
-            <w:r>
-              <w:rPr>
-                <w:rFonts w:ascii="宋体" w:eastAsia="宋体" w:hAnsi="宋体" w:hint="eastAsia"/>
-                <w:spacing w:val="-6"/>
-                <w:sz w:val="20"/>
-                <w:szCs w:val="20"/>
-                <w:lang w:eastAsia="zh-CN"/>
-              </w:rPr>
-              <w:t>。</w:t>
+              <w:t>和创新的解决方案，实现房建设计业务从 0 到 1 的突破。</w:t>
             </w:r>
           </w:p>
           <w:p>
@@ -4693,7 +4474,7 @@
               </w:numPr>
               <w:ind w:leftChars="0" w:right="220"/>
               <w:rPr>
-                <w:rFonts w:ascii="宋体" w:eastAsia="宋体" w:hAnsi="宋体" w:hint="eastAsia"/>
+                <w:rFonts w:ascii="宋体" w:eastAsia="宋体" w:hAnsi="宋体"/>
                 <w:spacing w:val="-6"/>
                 <w:sz w:val="20"/>
                 <w:szCs w:val="20"/>
@@ -4710,51 +4491,27 @@
               </w:rPr>
               <w:t>针对结构设计业务多协同方、</w:t>
             </w:r>
-            <w:proofErr w:type="gramStart"/>
-            <w:r>
-              <w:rPr>
-                <w:rFonts w:ascii="宋体" w:eastAsia="宋体" w:hAnsi="宋体" w:hint="eastAsia"/>
-                <w:b/>
-                <w:bCs/>
-                <w:spacing w:val="-6"/>
-                <w:sz w:val="20"/>
-                <w:szCs w:val="20"/>
-                <w:lang w:eastAsia="zh-CN"/>
-              </w:rPr>
-              <w:t>高复杂</w:t>
-            </w:r>
-            <w:proofErr w:type="gramEnd"/>
-            <w:r>
-              <w:rPr>
-                <w:rFonts w:ascii="宋体" w:eastAsia="宋体" w:hAnsi="宋体" w:hint="eastAsia"/>
-                <w:b/>
-                <w:bCs/>
-                <w:spacing w:val="-6"/>
-                <w:sz w:val="20"/>
-                <w:szCs w:val="20"/>
-                <w:lang w:eastAsia="zh-CN"/>
-              </w:rPr>
-              <w:t>度</w:t>
-            </w:r>
-            <w:r>
-              <w:rPr>
-                <w:rFonts w:ascii="宋体" w:eastAsia="宋体" w:hAnsi="宋体" w:hint="eastAsia"/>
-                <w:spacing w:val="-6"/>
-                <w:sz w:val="20"/>
-                <w:szCs w:val="20"/>
-                <w:lang w:eastAsia="zh-CN"/>
-              </w:rPr>
-              <w:t>的特点，通过梳理业务流程图、功能结构图，</w:t>
-            </w:r>
-            <w:r>
-              <w:rPr>
-                <w:rFonts w:ascii="宋体" w:eastAsia="宋体" w:hAnsi="宋体" w:hint="eastAsia"/>
-                <w:spacing w:val="-6"/>
-                <w:sz w:val="20"/>
-                <w:szCs w:val="20"/>
-                <w:lang w:eastAsia="zh-CN"/>
-              </w:rPr>
-              <w:t>将</w:t>
+            <w:r>
+              <w:rPr>
+                <w:rFonts w:ascii="宋体" w:eastAsia="宋体" w:hAnsi="宋体" w:hint="eastAsia"/>
+                <w:b/>
+                <w:bCs/>
+                <w:spacing w:val="-6"/>
+                <w:sz w:val="20"/>
+                <w:szCs w:val="20"/>
+                <w:lang w:eastAsia="zh-CN"/>
+              </w:rPr>
+              <w:t>高复杂度</w:t>
+            </w:r>
+            <w:r>
+              <w:rPr>
+                <w:rFonts w:ascii="宋体" w:eastAsia="宋体" w:hAnsi="宋体" w:hint="eastAsia"/>
+                <w:spacing w:val="-6"/>
+                <w:sz w:val="20"/>
+                <w:szCs w:val="20"/>
+                <w:lang w:eastAsia="zh-CN"/>
+              </w:rPr>
+              <w:t>的特点，通过梳理业务流程图、功能结构图，将</w:t>
             </w:r>
             <w:r>
               <w:rPr>
@@ -4776,17 +4533,7 @@
                 <w:szCs w:val="20"/>
                 <w:lang w:eastAsia="zh-CN"/>
               </w:rPr>
-              <w:t>，先聚焦核心工作流的搭建，再丰满细节功能，从而保障产品</w:t>
-            </w:r>
-            <w:r>
-              <w:rPr>
-                <w:rFonts w:ascii="宋体" w:eastAsia="宋体" w:hAnsi="宋体" w:hint="eastAsia"/>
-                <w:spacing w:val="-6"/>
-                <w:sz w:val="20"/>
-                <w:szCs w:val="20"/>
-                <w:lang w:eastAsia="zh-CN"/>
-              </w:rPr>
-              <w:t xml:space="preserve"> </w:t>
+              <w:t xml:space="preserve">，先聚焦核心工作流的搭建，再丰满细节功能，从而保障产品 </w:t>
             </w:r>
             <w:r>
               <w:rPr>
@@ -4808,27 +4555,7 @@
                 <w:szCs w:val="20"/>
                 <w:lang w:eastAsia="zh-CN"/>
               </w:rPr>
-              <w:t xml:space="preserve"> </w:t>
-            </w:r>
-            <w:r>
-              <w:rPr>
-                <w:rFonts w:ascii="宋体" w:eastAsia="宋体" w:hAnsi="宋体" w:hint="eastAsia"/>
-                <w:spacing w:val="-6"/>
-                <w:sz w:val="20"/>
-                <w:szCs w:val="20"/>
-                <w:lang w:eastAsia="zh-CN"/>
-              </w:rPr>
-              <w:t>的快速交付</w:t>
-            </w:r>
-            <w:r>
-              <w:rPr>
-                <w:rFonts w:ascii="宋体" w:eastAsia="宋体" w:hAnsi="宋体" w:hint="eastAsia"/>
-                <w:spacing w:val="-6"/>
-                <w:sz w:val="20"/>
-                <w:szCs w:val="20"/>
-                <w:lang w:eastAsia="zh-CN"/>
-              </w:rPr>
-              <w:t>。</w:t>
+              <w:t xml:space="preserve"> 的快速交付。</w:t>
             </w:r>
           </w:p>
           <w:p>
@@ -4838,9 +4565,8 @@
                 <w:ilvl w:val="0"/>
                 <w:numId w:val="22"/>
               </w:numPr>
-              <w:spacing w:line="276" w:lineRule="auto"/>
-              <w:rPr>
-                <w:rFonts w:ascii="宋体" w:eastAsia="宋体" w:hAnsi="宋体" w:hint="eastAsia"/>
+              <w:rPr>
+                <w:rFonts w:ascii="宋体" w:eastAsia="宋体" w:hAnsi="宋体"/>
                 <w:b w:val="0"/>
                 <w:bCs w:val="0"/>
                 <w:spacing w:val="-6"/>
@@ -4879,9 +4605,8 @@
                 <w:ilvl w:val="0"/>
                 <w:numId w:val="22"/>
               </w:numPr>
-              <w:spacing w:line="276" w:lineRule="auto"/>
-              <w:rPr>
-                <w:rFonts w:ascii="宋体" w:eastAsia="宋体" w:hAnsi="宋体" w:hint="eastAsia"/>
+              <w:rPr>
+                <w:rFonts w:ascii="宋体" w:eastAsia="宋体" w:hAnsi="宋体"/>
                 <w:b w:val="0"/>
                 <w:bCs w:val="0"/>
                 <w:spacing w:val="-6"/>
@@ -4900,6 +4625,7 @@
                 <w:szCs w:val="20"/>
                 <w:lang w:eastAsia="zh-CN"/>
               </w:rPr>
+              <w:lastRenderedPageBreak/>
               <w:t>产品上线后，分析产品数据表现，</w:t>
             </w:r>
             <w:r>
@@ -4961,7 +4687,7 @@
           <w:p>
             <w:pPr>
               <w:rPr>
-                <w:rFonts w:asciiTheme="minorEastAsia" w:eastAsiaTheme="minorEastAsia" w:hAnsiTheme="minorEastAsia" w:hint="eastAsia"/>
+                <w:rFonts w:asciiTheme="minorEastAsia" w:eastAsiaTheme="minorEastAsia" w:hAnsiTheme="minorEastAsia"/>
                 <w:b/>
                 <w:bCs/>
                 <w:sz w:val="20"/>
@@ -4979,6 +4705,7 @@
                 <w:szCs w:val="20"/>
                 <w:lang w:eastAsia="zh-CN"/>
               </w:rPr>
+              <w:lastRenderedPageBreak/>
               <w:t>三维设计</w:t>
             </w:r>
             <w:r>
@@ -5005,7 +4732,7 @@
             <w:pPr>
               <w:jc w:val="center"/>
               <w:rPr>
-                <w:rFonts w:asciiTheme="minorEastAsia" w:eastAsiaTheme="minorEastAsia" w:hAnsiTheme="minorEastAsia" w:hint="eastAsia"/>
+                <w:rFonts w:asciiTheme="minorEastAsia" w:eastAsiaTheme="minorEastAsia" w:hAnsiTheme="minorEastAsia"/>
                 <w:b/>
                 <w:bCs/>
                 <w:sz w:val="20"/>
@@ -5037,7 +4764,7 @@
             <w:pPr>
               <w:jc w:val="right"/>
               <w:rPr>
-                <w:rFonts w:asciiTheme="minorEastAsia" w:eastAsiaTheme="minorEastAsia" w:hAnsiTheme="minorEastAsia" w:hint="eastAsia"/>
+                <w:rFonts w:asciiTheme="minorEastAsia" w:eastAsiaTheme="minorEastAsia" w:hAnsiTheme="minorEastAsia"/>
                 <w:b/>
                 <w:bCs/>
                 <w:sz w:val="20"/>
@@ -5132,10 +4859,9 @@
           </w:tcPr>
           <w:p>
             <w:pPr>
-              <w:spacing w:line="276" w:lineRule="auto"/>
               <w:ind w:right="220"/>
               <w:rPr>
-                <w:rFonts w:ascii="宋体" w:eastAsia="宋体" w:hAnsi="宋体" w:hint="eastAsia"/>
+                <w:rFonts w:ascii="宋体" w:eastAsia="宋体" w:hAnsi="宋体"/>
                 <w:spacing w:val="-6"/>
                 <w:sz w:val="20"/>
                 <w:szCs w:val="20"/>
@@ -5145,23 +4871,14 @@
             <w:r>
               <w:rPr>
                 <w:rFonts w:ascii="宋体" w:eastAsia="宋体" w:hAnsi="宋体" w:hint="eastAsia"/>
-                <w:spacing w:val="-6"/>
-                <w:sz w:val="20"/>
-                <w:szCs w:val="20"/>
-                <w:lang w:eastAsia="zh-CN"/>
-              </w:rPr>
-              <w:lastRenderedPageBreak/>
-              <w:t>项目介绍</w:t>
-            </w:r>
-            <w:r>
-              <w:rPr>
-                <w:rFonts w:ascii="宋体" w:eastAsia="宋体" w:hAnsi="宋体" w:hint="eastAsia"/>
-                <w:spacing w:val="-6"/>
-                <w:sz w:val="20"/>
-                <w:szCs w:val="20"/>
-                <w:lang w:eastAsia="zh-CN"/>
-              </w:rPr>
-              <w:t>：</w:t>
+                <w:b/>
+                <w:bCs/>
+                <w:spacing w:val="-6"/>
+                <w:sz w:val="20"/>
+                <w:szCs w:val="20"/>
+                <w:lang w:eastAsia="zh-CN"/>
+              </w:rPr>
+              <w:t>项目介绍：</w:t>
             </w:r>
             <w:r>
               <w:rPr>
@@ -5227,27 +4944,15 @@
               </w:rPr>
               <w:t xml:space="preserve"> </w:t>
             </w:r>
-            <w:proofErr w:type="gramStart"/>
-            <w:r>
-              <w:rPr>
-                <w:rFonts w:ascii="宋体" w:eastAsia="宋体" w:hAnsi="宋体" w:hint="eastAsia"/>
-                <w:spacing w:val="-6"/>
-                <w:sz w:val="20"/>
-                <w:szCs w:val="20"/>
-                <w:lang w:eastAsia="zh-CN"/>
-              </w:rPr>
-              <w:t>个</w:t>
-            </w:r>
-            <w:proofErr w:type="gramEnd"/>
-            <w:r>
-              <w:rPr>
-                <w:rFonts w:ascii="宋体" w:eastAsia="宋体" w:hAnsi="宋体" w:hint="eastAsia"/>
-                <w:spacing w:val="-6"/>
-                <w:sz w:val="20"/>
-                <w:szCs w:val="20"/>
-                <w:lang w:eastAsia="zh-CN"/>
-              </w:rPr>
-              <w:t>工具端产品</w:t>
+            <w:r>
+              <w:rPr>
+                <w:rFonts w:ascii="宋体" w:eastAsia="宋体" w:hAnsi="宋体" w:hint="eastAsia"/>
+                <w:spacing w:val="-6"/>
+                <w:sz w:val="20"/>
+                <w:szCs w:val="20"/>
+                <w:lang w:eastAsia="zh-CN"/>
+              </w:rPr>
+              <w:t>个工具端产品</w:t>
             </w:r>
             <w:r>
               <w:rPr>
@@ -5267,7 +4972,32 @@
                 <w:szCs w:val="20"/>
                 <w:lang w:eastAsia="zh-CN"/>
               </w:rPr>
-              <w:t>，这些产品之间存在共性的业务需求，但各部门之间开发独立、代码独立，导致各产品之间维护复杂且耗时，并且用户体验不一致。</w:t>
+              <w:t>，这些产品之间存在共性的业务需求，但各部门之间开发独立、代码独立，导致各产品之间维护复杂且耗时，用户体验不一致。</w:t>
+            </w:r>
+          </w:p>
+          <w:p>
+            <w:pPr>
+              <w:ind w:right="220"/>
+              <w:jc w:val="both"/>
+              <w:rPr>
+                <w:rFonts w:asciiTheme="minorEastAsia" w:eastAsiaTheme="minorEastAsia" w:hAnsiTheme="minorEastAsia" w:hint="eastAsia"/>
+                <w:b/>
+                <w:bCs/>
+                <w:sz w:val="20"/>
+                <w:szCs w:val="20"/>
+                <w:lang w:eastAsia="zh-CN"/>
+              </w:rPr>
+            </w:pPr>
+            <w:r>
+              <w:rPr>
+                <w:rFonts w:asciiTheme="minorEastAsia" w:eastAsiaTheme="minorEastAsia" w:hAnsiTheme="minorEastAsia" w:hint="eastAsia"/>
+                <w:b/>
+                <w:bCs/>
+                <w:sz w:val="20"/>
+                <w:szCs w:val="20"/>
+                <w:lang w:eastAsia="zh-CN"/>
+              </w:rPr>
+              <w:t>项目职责和成果：</w:t>
             </w:r>
           </w:p>
           <w:p>
@@ -5277,10 +5007,9 @@
                 <w:ilvl w:val="0"/>
                 <w:numId w:val="14"/>
               </w:numPr>
-              <w:spacing w:line="276" w:lineRule="auto"/>
               <w:ind w:leftChars="0" w:right="220"/>
               <w:rPr>
-                <w:rFonts w:ascii="宋体" w:eastAsia="宋体" w:hAnsi="宋体" w:hint="eastAsia"/>
+                <w:rFonts w:ascii="宋体" w:eastAsia="宋体" w:hAnsi="宋体"/>
                 <w:spacing w:val="-6"/>
                 <w:sz w:val="20"/>
                 <w:szCs w:val="20"/>
@@ -5327,29 +5056,7 @@
                 <w:szCs w:val="20"/>
                 <w:lang w:eastAsia="zh-CN"/>
               </w:rPr>
-              <w:t>，为用户提供了灵活易用的能力，支持</w:t>
-            </w:r>
-            <w:proofErr w:type="gramStart"/>
-            <w:r>
-              <w:rPr>
-                <w:rFonts w:ascii="宋体" w:eastAsia="宋体" w:hAnsi="宋体" w:hint="eastAsia"/>
-                <w:spacing w:val="-6"/>
-                <w:sz w:val="20"/>
-                <w:szCs w:val="20"/>
-                <w:lang w:eastAsia="zh-CN"/>
-              </w:rPr>
-              <w:t>常见业务</w:t>
-            </w:r>
-            <w:proofErr w:type="gramEnd"/>
-            <w:r>
-              <w:rPr>
-                <w:rFonts w:ascii="宋体" w:eastAsia="宋体" w:hAnsi="宋体" w:hint="eastAsia"/>
-                <w:spacing w:val="-6"/>
-                <w:sz w:val="20"/>
-                <w:szCs w:val="20"/>
-                <w:lang w:eastAsia="zh-CN"/>
-              </w:rPr>
-              <w:t>应用场景，满足多样化的企业级需求，目前基于平台进行</w:t>
+              <w:t>，为用户提供了灵活易用的能力，支持常见业务应用场景，满足多样化的企业级需求，目前基于平台进行</w:t>
             </w:r>
             <w:r>
               <w:rPr>
@@ -5391,10 +5098,9 @@
                 <w:ilvl w:val="0"/>
                 <w:numId w:val="14"/>
               </w:numPr>
-              <w:spacing w:line="276" w:lineRule="auto"/>
               <w:ind w:leftChars="0" w:right="220"/>
               <w:rPr>
-                <w:rFonts w:ascii="宋体" w:eastAsia="宋体" w:hAnsi="宋体" w:hint="eastAsia"/>
+                <w:rFonts w:ascii="宋体" w:eastAsia="宋体" w:hAnsi="宋体"/>
                 <w:spacing w:val="-6"/>
                 <w:sz w:val="20"/>
                 <w:szCs w:val="20"/>
@@ -5467,7 +5173,7 @@
           <w:p>
             <w:pPr>
               <w:rPr>
-                <w:rFonts w:asciiTheme="minorEastAsia" w:eastAsiaTheme="minorEastAsia" w:hAnsiTheme="minorEastAsia" w:hint="eastAsia"/>
+                <w:rFonts w:asciiTheme="minorEastAsia" w:eastAsiaTheme="minorEastAsia" w:hAnsiTheme="minorEastAsia"/>
                 <w:b/>
                 <w:bCs/>
                 <w:sz w:val="20"/>
@@ -5485,31 +5191,17 @@
               </w:rPr>
               <w:t xml:space="preserve">3. </w:t>
             </w:r>
-            <w:proofErr w:type="gramStart"/>
-            <w:r>
-              <w:rPr>
-                <w:rFonts w:ascii="宋体" w:eastAsia="宋体" w:hAnsi="宋体" w:hint="eastAsia"/>
-                <w:b/>
-                <w:bCs/>
-                <w:spacing w:val="-6"/>
-                <w:sz w:val="20"/>
-                <w:szCs w:val="20"/>
-                <w:lang w:eastAsia="zh-CN"/>
-              </w:rPr>
-              <w:t>抽象业务</w:t>
-            </w:r>
-            <w:proofErr w:type="gramEnd"/>
-            <w:r>
-              <w:rPr>
-                <w:rFonts w:ascii="宋体" w:eastAsia="宋体" w:hAnsi="宋体" w:hint="eastAsia"/>
-                <w:b/>
-                <w:bCs/>
-                <w:spacing w:val="-6"/>
-                <w:sz w:val="20"/>
-                <w:szCs w:val="20"/>
-                <w:lang w:eastAsia="zh-CN"/>
-              </w:rPr>
-              <w:t>需求</w:t>
+            <w:r>
+              <w:rPr>
+                <w:rFonts w:ascii="宋体" w:eastAsia="宋体" w:hAnsi="宋体" w:hint="eastAsia"/>
+                <w:b/>
+                <w:bCs/>
+                <w:spacing w:val="-6"/>
+                <w:sz w:val="20"/>
+                <w:szCs w:val="20"/>
+                <w:lang w:eastAsia="zh-CN"/>
+              </w:rPr>
+              <w:t>抽象业务需求</w:t>
             </w:r>
             <w:r>
               <w:rPr>
@@ -5536,7 +5228,7 @@
           <w:p>
             <w:pPr>
               <w:rPr>
-                <w:rFonts w:asciiTheme="minorEastAsia" w:eastAsiaTheme="minorEastAsia" w:hAnsiTheme="minorEastAsia" w:hint="eastAsia"/>
+                <w:rFonts w:asciiTheme="minorEastAsia" w:eastAsiaTheme="minorEastAsia" w:hAnsiTheme="minorEastAsia"/>
                 <w:b/>
                 <w:bCs/>
                 <w:sz w:val="20"/>
@@ -5546,36 +5238,14 @@
             </w:pPr>
             <w:r>
               <w:rPr>
-                <w:rFonts w:asciiTheme="minorEastAsia" w:eastAsiaTheme="minorEastAsia" w:hAnsiTheme="minorEastAsia" w:hint="eastAsia"/>
-                <w:b/>
-                <w:bCs/>
-                <w:sz w:val="20"/>
-                <w:szCs w:val="20"/>
-                <w:lang w:eastAsia="zh-CN"/>
-              </w:rPr>
-              <w:t>结构专业设计施工</w:t>
-            </w:r>
-            <w:r>
-              <w:rPr>
-                <w:rFonts w:asciiTheme="minorEastAsia" w:eastAsiaTheme="minorEastAsia" w:hAnsiTheme="minorEastAsia" w:hint="eastAsia"/>
-                <w:b/>
-                <w:bCs/>
-                <w:sz w:val="20"/>
-                <w:szCs w:val="20"/>
-                <w:lang w:eastAsia="zh-CN"/>
-              </w:rPr>
-              <w:t>造价</w:t>
-            </w:r>
-            <w:r>
-              <w:rPr>
-                <w:rFonts w:asciiTheme="minorEastAsia" w:eastAsiaTheme="minorEastAsia" w:hAnsiTheme="minorEastAsia" w:hint="eastAsia"/>
-                <w:b/>
-                <w:bCs/>
-                <w:sz w:val="20"/>
-                <w:szCs w:val="20"/>
-                <w:lang w:eastAsia="zh-CN"/>
-              </w:rPr>
-              <w:t>一体化</w:t>
+                <w:rFonts w:asciiTheme="minorEastAsia" w:eastAsiaTheme="minorEastAsia" w:hAnsiTheme="minorEastAsia"/>
+                <w:b/>
+                <w:bCs/>
+                <w:sz w:val="20"/>
+                <w:szCs w:val="20"/>
+                <w:lang w:eastAsia="zh-CN"/>
+              </w:rPr>
+              <w:t>新设计数据标准</w:t>
             </w:r>
           </w:p>
         </w:tc>
@@ -5589,6 +5259,16 @@
             <w:pPr>
               <w:jc w:val="center"/>
               <w:rPr>
+                <w:rFonts w:asciiTheme="minorEastAsia" w:eastAsiaTheme="minorEastAsia" w:hAnsiTheme="minorEastAsia"/>
+                <w:b/>
+                <w:bCs/>
+                <w:sz w:val="20"/>
+                <w:szCs w:val="20"/>
+                <w:lang w:eastAsia="zh-CN"/>
+              </w:rPr>
+            </w:pPr>
+            <w:r>
+              <w:rPr>
                 <w:rFonts w:asciiTheme="minorEastAsia" w:eastAsiaTheme="minorEastAsia" w:hAnsiTheme="minorEastAsia" w:hint="eastAsia"/>
                 <w:b/>
                 <w:bCs/>
@@ -5596,17 +5276,7 @@
                 <w:szCs w:val="20"/>
                 <w:lang w:eastAsia="zh-CN"/>
               </w:rPr>
-            </w:pPr>
-            <w:r>
-              <w:rPr>
-                <w:rFonts w:asciiTheme="minorEastAsia" w:eastAsiaTheme="minorEastAsia" w:hAnsiTheme="minorEastAsia" w:hint="eastAsia"/>
-                <w:b/>
-                <w:bCs/>
-                <w:sz w:val="20"/>
-                <w:szCs w:val="20"/>
-                <w:lang w:eastAsia="zh-CN"/>
-              </w:rPr>
-              <w:t>产品负责人</w:t>
+              <w:t>产品经理</w:t>
             </w:r>
           </w:p>
         </w:tc>
@@ -5620,7 +5290,1149 @@
             <w:pPr>
               <w:jc w:val="right"/>
               <w:rPr>
+                <w:rFonts w:asciiTheme="minorEastAsia" w:eastAsiaTheme="minorEastAsia" w:hAnsiTheme="minorEastAsia"/>
+                <w:b/>
+                <w:bCs/>
+                <w:sz w:val="20"/>
+                <w:szCs w:val="20"/>
+                <w:lang w:eastAsia="zh-CN"/>
+              </w:rPr>
+            </w:pPr>
+            <w:r>
+              <w:rPr>
                 <w:rFonts w:asciiTheme="minorEastAsia" w:eastAsiaTheme="minorEastAsia" w:hAnsiTheme="minorEastAsia" w:hint="eastAsia"/>
+                <w:b/>
+                <w:bCs/>
+                <w:sz w:val="20"/>
+                <w:szCs w:val="20"/>
+                <w:lang w:eastAsia="zh-CN"/>
+              </w:rPr>
+              <w:t xml:space="preserve"> 2021 年 6 月 </w:t>
+            </w:r>
+            <w:r>
+              <w:rPr>
+                <w:rFonts w:asciiTheme="minorEastAsia" w:eastAsiaTheme="minorEastAsia" w:hAnsiTheme="minorEastAsia"/>
+                <w:b/>
+                <w:bCs/>
+                <w:sz w:val="20"/>
+                <w:szCs w:val="20"/>
+                <w:lang w:eastAsia="zh-CN"/>
+              </w:rPr>
+              <w:t>–</w:t>
+            </w:r>
+            <w:r>
+              <w:rPr>
+                <w:rFonts w:asciiTheme="minorEastAsia" w:eastAsiaTheme="minorEastAsia" w:hAnsiTheme="minorEastAsia" w:hint="eastAsia"/>
+                <w:b/>
+                <w:bCs/>
+                <w:sz w:val="20"/>
+                <w:szCs w:val="20"/>
+                <w:lang w:eastAsia="zh-CN"/>
+              </w:rPr>
+              <w:t xml:space="preserve"> 2024 年 4 月</w:t>
+            </w:r>
+          </w:p>
+        </w:tc>
+      </w:tr>
+      <w:tr>
+        <w:trPr>
+          <w:gridAfter w:val="1"/>
+          <w:wAfter w:w="9" w:type="dxa"/>
+        </w:trPr>
+        <w:tc>
+          <w:tcPr>
+            <w:tcW w:w="10816" w:type="dxa"/>
+            <w:gridSpan w:val="8"/>
+            <w:vAlign w:val="center"/>
+          </w:tcPr>
+          <w:p>
+            <w:pPr>
+              <w:ind w:right="220"/>
+              <w:jc w:val="both"/>
+              <w:rPr>
+                <w:rFonts w:asciiTheme="minorEastAsia" w:eastAsiaTheme="minorEastAsia" w:hAnsiTheme="minorEastAsia"/>
+                <w:sz w:val="20"/>
+                <w:szCs w:val="20"/>
+                <w:lang w:eastAsia="zh-CN"/>
+              </w:rPr>
+            </w:pPr>
+            <w:r>
+              <w:rPr>
+                <w:rFonts w:asciiTheme="minorEastAsia" w:eastAsiaTheme="minorEastAsia" w:hAnsiTheme="minorEastAsia" w:hint="eastAsia"/>
+                <w:b/>
+                <w:bCs/>
+                <w:sz w:val="20"/>
+                <w:szCs w:val="20"/>
+                <w:lang w:eastAsia="zh-CN"/>
+              </w:rPr>
+              <w:t>项目介绍：</w:t>
+            </w:r>
+            <w:r>
+              <w:rPr>
+                <w:rFonts w:asciiTheme="minorEastAsia" w:eastAsiaTheme="minorEastAsia" w:hAnsiTheme="minorEastAsia" w:hint="eastAsia"/>
+                <w:sz w:val="20"/>
+                <w:szCs w:val="20"/>
+                <w:lang w:eastAsia="zh-CN"/>
+              </w:rPr>
+              <w:t xml:space="preserve"> </w:t>
+            </w:r>
+            <w:r>
+              <w:rPr>
+                <w:rFonts w:asciiTheme="minorEastAsia" w:eastAsiaTheme="minorEastAsia" w:hAnsiTheme="minorEastAsia" w:hint="eastAsia"/>
+                <w:sz w:val="20"/>
+                <w:szCs w:val="20"/>
+                <w:lang w:eastAsia="zh-CN"/>
+              </w:rPr>
+              <w:t>三维设计的数据标准</w:t>
+            </w:r>
+            <w:r>
+              <w:rPr>
+                <w:rFonts w:asciiTheme="minorEastAsia" w:eastAsiaTheme="minorEastAsia" w:hAnsiTheme="minorEastAsia" w:hint="eastAsia"/>
+                <w:sz w:val="20"/>
+                <w:szCs w:val="20"/>
+                <w:lang w:eastAsia="zh-CN"/>
+              </w:rPr>
+              <w:t>的可用性、易用性</w:t>
+            </w:r>
+            <w:r>
+              <w:rPr>
+                <w:rFonts w:asciiTheme="minorEastAsia" w:eastAsiaTheme="minorEastAsia" w:hAnsiTheme="minorEastAsia" w:hint="eastAsia"/>
+                <w:sz w:val="20"/>
+                <w:szCs w:val="20"/>
+                <w:lang w:eastAsia="zh-CN"/>
+              </w:rPr>
+              <w:t>会影响后续对</w:t>
+            </w:r>
+            <w:r>
+              <w:rPr>
+                <w:rFonts w:asciiTheme="minorEastAsia" w:eastAsiaTheme="minorEastAsia" w:hAnsiTheme="minorEastAsia" w:hint="eastAsia"/>
+                <w:sz w:val="20"/>
+                <w:szCs w:val="20"/>
+                <w:lang w:eastAsia="zh-CN"/>
+              </w:rPr>
+              <w:t>数据的再次使用和消费，因此需要建立一套合适</w:t>
+            </w:r>
+            <w:r>
+              <w:rPr>
+                <w:rFonts w:asciiTheme="minorEastAsia" w:eastAsiaTheme="minorEastAsia" w:hAnsiTheme="minorEastAsia" w:hint="eastAsia"/>
+                <w:sz w:val="20"/>
+                <w:szCs w:val="20"/>
+                <w:lang w:eastAsia="zh-CN"/>
+              </w:rPr>
+              <w:t>的</w:t>
+            </w:r>
+            <w:r>
+              <w:rPr>
+                <w:rFonts w:asciiTheme="minorEastAsia" w:eastAsiaTheme="minorEastAsia" w:hAnsiTheme="minorEastAsia" w:hint="eastAsia"/>
+                <w:sz w:val="20"/>
+                <w:szCs w:val="20"/>
+                <w:lang w:eastAsia="zh-CN"/>
+              </w:rPr>
+              <w:t>、可拓展的数据标准来满足</w:t>
+            </w:r>
+            <w:r>
+              <w:rPr>
+                <w:rFonts w:asciiTheme="minorEastAsia" w:eastAsiaTheme="minorEastAsia" w:hAnsiTheme="minorEastAsia"/>
+                <w:b/>
+                <w:bCs/>
+                <w:sz w:val="20"/>
+                <w:szCs w:val="20"/>
+                <w:lang w:eastAsia="zh-CN"/>
+              </w:rPr>
+              <w:t>跨专业</w:t>
+            </w:r>
+            <w:r>
+              <w:rPr>
+                <w:rFonts w:asciiTheme="minorEastAsia" w:eastAsiaTheme="minorEastAsia" w:hAnsiTheme="minorEastAsia"/>
+                <w:b/>
+                <w:bCs/>
+                <w:sz w:val="20"/>
+                <w:szCs w:val="20"/>
+                <w:lang w:eastAsia="zh-CN"/>
+              </w:rPr>
+              <w:t>并行设计</w:t>
+            </w:r>
+            <w:r>
+              <w:rPr>
+                <w:rFonts w:asciiTheme="minorEastAsia" w:eastAsiaTheme="minorEastAsia" w:hAnsiTheme="minorEastAsia" w:hint="eastAsia"/>
+                <w:b/>
+                <w:bCs/>
+                <w:sz w:val="20"/>
+                <w:szCs w:val="20"/>
+                <w:lang w:eastAsia="zh-CN"/>
+              </w:rPr>
+              <w:t>，</w:t>
+            </w:r>
+            <w:r>
+              <w:rPr>
+                <w:rFonts w:asciiTheme="minorEastAsia" w:eastAsiaTheme="minorEastAsia" w:hAnsiTheme="minorEastAsia" w:hint="eastAsia"/>
+                <w:b/>
+                <w:bCs/>
+                <w:sz w:val="20"/>
+                <w:szCs w:val="20"/>
+                <w:lang w:eastAsia="zh-CN"/>
+              </w:rPr>
+              <w:t>跨流程跨阶段</w:t>
+            </w:r>
+            <w:r>
+              <w:rPr>
+                <w:rFonts w:asciiTheme="minorEastAsia" w:eastAsiaTheme="minorEastAsia" w:hAnsiTheme="minorEastAsia"/>
+                <w:sz w:val="20"/>
+                <w:szCs w:val="20"/>
+                <w:lang w:eastAsia="zh-CN"/>
+              </w:rPr>
+              <w:t>模型利用</w:t>
+            </w:r>
+            <w:r>
+              <w:rPr>
+                <w:rFonts w:asciiTheme="minorEastAsia" w:eastAsiaTheme="minorEastAsia" w:hAnsiTheme="minorEastAsia" w:hint="eastAsia"/>
+                <w:sz w:val="20"/>
+                <w:szCs w:val="20"/>
+                <w:lang w:eastAsia="zh-CN"/>
+              </w:rPr>
+              <w:t>和协同能力</w:t>
+            </w:r>
+            <w:r>
+              <w:rPr>
+                <w:rFonts w:asciiTheme="minorEastAsia" w:eastAsiaTheme="minorEastAsia" w:hAnsiTheme="minorEastAsia" w:hint="eastAsia"/>
+                <w:sz w:val="20"/>
+                <w:szCs w:val="20"/>
+                <w:lang w:eastAsia="zh-CN"/>
+              </w:rPr>
+              <w:t>，使得</w:t>
+            </w:r>
+            <w:r>
+              <w:rPr>
+                <w:rFonts w:asciiTheme="minorEastAsia" w:eastAsiaTheme="minorEastAsia" w:hAnsiTheme="minorEastAsia"/>
+                <w:sz w:val="20"/>
+                <w:szCs w:val="20"/>
+                <w:lang w:eastAsia="zh-CN"/>
+              </w:rPr>
+              <w:t>设计信息在各阶段得到继承和复用，实现全面数据共享和功能协同。</w:t>
+            </w:r>
+          </w:p>
+          <w:p>
+            <w:pPr>
+              <w:ind w:right="220"/>
+              <w:jc w:val="both"/>
+              <w:rPr>
+                <w:rFonts w:asciiTheme="minorEastAsia" w:eastAsiaTheme="minorEastAsia" w:hAnsiTheme="minorEastAsia"/>
+                <w:b/>
+                <w:bCs/>
+                <w:sz w:val="20"/>
+                <w:szCs w:val="20"/>
+                <w:lang w:eastAsia="zh-CN"/>
+              </w:rPr>
+            </w:pPr>
+            <w:r>
+              <w:rPr>
+                <w:rFonts w:asciiTheme="minorEastAsia" w:eastAsiaTheme="minorEastAsia" w:hAnsiTheme="minorEastAsia" w:hint="eastAsia"/>
+                <w:b/>
+                <w:bCs/>
+                <w:sz w:val="20"/>
+                <w:szCs w:val="20"/>
+                <w:lang w:eastAsia="zh-CN"/>
+              </w:rPr>
+              <w:t>项目职责和成果：</w:t>
+            </w:r>
+          </w:p>
+          <w:p>
+            <w:pPr>
+              <w:pStyle w:val="a6"/>
+              <w:numPr>
+                <w:ilvl w:val="0"/>
+                <w:numId w:val="25"/>
+              </w:numPr>
+              <w:ind w:leftChars="0" w:right="220"/>
+              <w:jc w:val="both"/>
+              <w:rPr>
+                <w:rFonts w:asciiTheme="minorEastAsia" w:eastAsiaTheme="minorEastAsia" w:hAnsiTheme="minorEastAsia"/>
+                <w:sz w:val="20"/>
+                <w:szCs w:val="20"/>
+                <w:lang w:eastAsia="zh-CN"/>
+              </w:rPr>
+            </w:pPr>
+            <w:r>
+              <w:rPr>
+                <w:rFonts w:asciiTheme="minorEastAsia" w:eastAsiaTheme="minorEastAsia" w:hAnsiTheme="minorEastAsia" w:cs="微软雅黑" w:hint="eastAsia"/>
+                <w:b/>
+                <w:bCs/>
+                <w:sz w:val="20"/>
+                <w:szCs w:val="20"/>
+                <w:lang w:eastAsia="zh-CN"/>
+              </w:rPr>
+              <w:t>负责</w:t>
+            </w:r>
+            <w:r>
+              <w:rPr>
+                <w:rFonts w:asciiTheme="minorEastAsia" w:eastAsiaTheme="minorEastAsia" w:hAnsiTheme="minorEastAsia" w:cs="微软雅黑" w:hint="eastAsia"/>
+                <w:b/>
+                <w:bCs/>
+                <w:sz w:val="20"/>
+                <w:szCs w:val="20"/>
+                <w:lang w:eastAsia="zh-CN"/>
+              </w:rPr>
+              <w:t>新设计数据标准 GFC 中</w:t>
+            </w:r>
+            <w:r>
+              <w:rPr>
+                <w:rFonts w:asciiTheme="minorEastAsia" w:eastAsiaTheme="minorEastAsia" w:hAnsiTheme="minorEastAsia" w:cs="微软雅黑" w:hint="eastAsia"/>
+                <w:b/>
+                <w:bCs/>
+                <w:sz w:val="20"/>
+                <w:szCs w:val="20"/>
+                <w:lang w:eastAsia="zh-CN"/>
+              </w:rPr>
+              <w:t>结构</w:t>
+            </w:r>
+            <w:r>
+              <w:rPr>
+                <w:rFonts w:asciiTheme="minorEastAsia" w:eastAsiaTheme="minorEastAsia" w:hAnsiTheme="minorEastAsia" w:cs="微软雅黑" w:hint="eastAsia"/>
+                <w:b/>
+                <w:bCs/>
+                <w:sz w:val="20"/>
+                <w:szCs w:val="20"/>
+                <w:lang w:eastAsia="zh-CN"/>
+              </w:rPr>
+              <w:t>设计</w:t>
+            </w:r>
+            <w:r>
+              <w:rPr>
+                <w:rFonts w:asciiTheme="minorEastAsia" w:eastAsiaTheme="minorEastAsia" w:hAnsiTheme="minorEastAsia" w:cs="微软雅黑" w:hint="eastAsia"/>
+                <w:b/>
+                <w:bCs/>
+                <w:sz w:val="20"/>
+                <w:szCs w:val="20"/>
+                <w:lang w:eastAsia="zh-CN"/>
+              </w:rPr>
+              <w:t>产品软件数据标准的制定</w:t>
+            </w:r>
+            <w:r>
+              <w:rPr>
+                <w:rFonts w:asciiTheme="minorEastAsia" w:eastAsiaTheme="minorEastAsia" w:hAnsiTheme="minorEastAsia" w:cs="微软雅黑" w:hint="eastAsia"/>
+                <w:sz w:val="20"/>
+                <w:szCs w:val="20"/>
+                <w:lang w:eastAsia="zh-CN"/>
+              </w:rPr>
+              <w:t>，完成结构产品上部主体结构、</w:t>
+            </w:r>
+            <w:r>
+              <w:rPr>
+                <w:rFonts w:asciiTheme="minorEastAsia" w:eastAsiaTheme="minorEastAsia" w:hAnsiTheme="minorEastAsia" w:cs="微软雅黑" w:hint="eastAsia"/>
+                <w:sz w:val="20"/>
+                <w:szCs w:val="20"/>
+                <w:lang w:eastAsia="zh-CN"/>
+              </w:rPr>
+              <w:t>下部结构、</w:t>
+            </w:r>
+            <w:r>
+              <w:rPr>
+                <w:rFonts w:asciiTheme="minorEastAsia" w:eastAsiaTheme="minorEastAsia" w:hAnsiTheme="minorEastAsia" w:cs="微软雅黑" w:hint="eastAsia"/>
+                <w:sz w:val="20"/>
+                <w:szCs w:val="20"/>
+                <w:lang w:eastAsia="zh-CN"/>
+              </w:rPr>
+              <w:t>三维构件、二维注释对象</w:t>
+            </w:r>
+            <w:r>
+              <w:rPr>
+                <w:rFonts w:asciiTheme="minorEastAsia" w:eastAsiaTheme="minorEastAsia" w:hAnsiTheme="minorEastAsia"/>
+                <w:sz w:val="20"/>
+                <w:szCs w:val="20"/>
+                <w:lang w:eastAsia="zh-CN"/>
+              </w:rPr>
+              <w:t>等数据标准的建立，</w:t>
+            </w:r>
+            <w:r>
+              <w:rPr>
+                <w:rFonts w:asciiTheme="minorEastAsia" w:eastAsiaTheme="minorEastAsia" w:hAnsiTheme="minorEastAsia" w:hint="eastAsia"/>
+                <w:sz w:val="20"/>
+                <w:szCs w:val="20"/>
+                <w:lang w:eastAsia="zh-CN"/>
+              </w:rPr>
+              <w:t>基于</w:t>
+            </w:r>
+            <w:r>
+              <w:rPr>
+                <w:rFonts w:asciiTheme="minorEastAsia" w:eastAsiaTheme="minorEastAsia" w:hAnsiTheme="minorEastAsia"/>
+                <w:sz w:val="20"/>
+                <w:szCs w:val="20"/>
+                <w:lang w:eastAsia="zh-CN"/>
+              </w:rPr>
+              <w:t>制定的数据标准实现</w:t>
+            </w:r>
+            <w:r>
+              <w:rPr>
+                <w:rFonts w:asciiTheme="minorEastAsia" w:eastAsiaTheme="minorEastAsia" w:hAnsiTheme="minorEastAsia" w:hint="eastAsia"/>
+                <w:sz w:val="20"/>
+                <w:szCs w:val="20"/>
+                <w:lang w:eastAsia="zh-CN"/>
+              </w:rPr>
+              <w:t>建筑、结构、机电之间</w:t>
+            </w:r>
+            <w:r>
+              <w:rPr>
+                <w:rFonts w:asciiTheme="minorEastAsia" w:eastAsiaTheme="minorEastAsia" w:hAnsiTheme="minorEastAsia"/>
+                <w:b/>
+                <w:bCs/>
+                <w:sz w:val="20"/>
+                <w:szCs w:val="20"/>
+                <w:lang w:eastAsia="zh-CN"/>
+              </w:rPr>
+              <w:t>跨专业的协同</w:t>
+            </w:r>
+            <w:r>
+              <w:rPr>
+                <w:rFonts w:asciiTheme="minorEastAsia" w:eastAsiaTheme="minorEastAsia" w:hAnsiTheme="minorEastAsia" w:hint="eastAsia"/>
+                <w:b/>
+                <w:bCs/>
+                <w:sz w:val="20"/>
+                <w:szCs w:val="20"/>
+                <w:lang w:eastAsia="zh-CN"/>
+              </w:rPr>
+              <w:t>和提资</w:t>
+            </w:r>
+            <w:r>
+              <w:rPr>
+                <w:rFonts w:asciiTheme="minorEastAsia" w:eastAsiaTheme="minorEastAsia" w:hAnsiTheme="minorEastAsia"/>
+                <w:sz w:val="20"/>
+                <w:szCs w:val="20"/>
+                <w:lang w:eastAsia="zh-CN"/>
+              </w:rPr>
+              <w:t>;</w:t>
+            </w:r>
+          </w:p>
+          <w:p>
+            <w:pPr>
+              <w:pStyle w:val="a6"/>
+              <w:numPr>
+                <w:ilvl w:val="0"/>
+                <w:numId w:val="25"/>
+              </w:numPr>
+              <w:ind w:leftChars="0" w:right="220"/>
+              <w:rPr>
+                <w:rFonts w:asciiTheme="minorEastAsia" w:eastAsiaTheme="minorEastAsia" w:hAnsiTheme="minorEastAsia"/>
+                <w:sz w:val="20"/>
+                <w:szCs w:val="20"/>
+                <w:lang w:eastAsia="zh-CN"/>
+              </w:rPr>
+            </w:pPr>
+            <w:r>
+              <w:rPr>
+                <w:rFonts w:asciiTheme="minorEastAsia" w:eastAsiaTheme="minorEastAsia" w:hAnsiTheme="minorEastAsia" w:hint="eastAsia"/>
+                <w:sz w:val="20"/>
+                <w:szCs w:val="20"/>
+                <w:lang w:eastAsia="zh-CN"/>
+              </w:rPr>
+              <w:t>深度</w:t>
+            </w:r>
+            <w:r>
+              <w:rPr>
+                <w:rFonts w:asciiTheme="minorEastAsia" w:eastAsiaTheme="minorEastAsia" w:hAnsiTheme="minorEastAsia"/>
+                <w:sz w:val="20"/>
+                <w:szCs w:val="20"/>
+                <w:lang w:eastAsia="zh-CN"/>
+              </w:rPr>
+              <w:t>参与</w:t>
+            </w:r>
+            <w:r>
+              <w:rPr>
+                <w:rFonts w:asciiTheme="minorEastAsia" w:eastAsiaTheme="minorEastAsia" w:hAnsiTheme="minorEastAsia" w:hint="eastAsia"/>
+                <w:sz w:val="20"/>
+                <w:szCs w:val="20"/>
+                <w:lang w:eastAsia="zh-CN"/>
+              </w:rPr>
+              <w:t xml:space="preserve">数据标准 GFC2.1 </w:t>
+            </w:r>
+            <w:r>
+              <w:rPr>
+                <w:rFonts w:asciiTheme="minorEastAsia" w:eastAsiaTheme="minorEastAsia" w:hAnsiTheme="minorEastAsia"/>
+                <w:sz w:val="20"/>
+                <w:szCs w:val="20"/>
+                <w:lang w:eastAsia="zh-CN"/>
+              </w:rPr>
+              <w:t>更新、GFC3.X</w:t>
+            </w:r>
+            <w:r>
+              <w:rPr>
+                <w:rFonts w:asciiTheme="minorEastAsia" w:eastAsiaTheme="minorEastAsia" w:hAnsiTheme="minorEastAsia" w:hint="eastAsia"/>
+                <w:sz w:val="20"/>
+                <w:szCs w:val="20"/>
+                <w:lang w:eastAsia="zh-CN"/>
+              </w:rPr>
+              <w:t xml:space="preserve"> 从 0 到 1 的新编和</w:t>
+            </w:r>
+            <w:r>
+              <w:rPr>
+                <w:rFonts w:asciiTheme="minorEastAsia" w:eastAsiaTheme="minorEastAsia" w:hAnsiTheme="minorEastAsia"/>
+                <w:sz w:val="20"/>
+                <w:szCs w:val="20"/>
+                <w:lang w:eastAsia="zh-CN"/>
+              </w:rPr>
+              <w:t>制定，完成了</w:t>
+            </w:r>
+            <w:r>
+              <w:rPr>
+                <w:rFonts w:asciiTheme="minorEastAsia" w:eastAsiaTheme="minorEastAsia" w:hAnsiTheme="minorEastAsia"/>
+                <w:b/>
+                <w:bCs/>
+                <w:sz w:val="20"/>
+                <w:szCs w:val="20"/>
+                <w:lang w:eastAsia="zh-CN"/>
+              </w:rPr>
+              <w:t>结构设计-造价-施工</w:t>
+            </w:r>
+            <w:r>
+              <w:rPr>
+                <w:rFonts w:asciiTheme="minorEastAsia" w:eastAsiaTheme="minorEastAsia" w:hAnsiTheme="minorEastAsia" w:hint="eastAsia"/>
+                <w:b/>
+                <w:bCs/>
+                <w:sz w:val="20"/>
+                <w:szCs w:val="20"/>
+                <w:lang w:eastAsia="zh-CN"/>
+              </w:rPr>
+              <w:t>全流程</w:t>
+            </w:r>
+            <w:r>
+              <w:rPr>
+                <w:rFonts w:asciiTheme="minorEastAsia" w:eastAsiaTheme="minorEastAsia" w:hAnsiTheme="minorEastAsia" w:hint="eastAsia"/>
+                <w:sz w:val="20"/>
+                <w:szCs w:val="20"/>
+                <w:lang w:eastAsia="zh-CN"/>
+              </w:rPr>
+              <w:t>的</w:t>
+            </w:r>
+            <w:r>
+              <w:rPr>
+                <w:rFonts w:asciiTheme="minorEastAsia" w:eastAsiaTheme="minorEastAsia" w:hAnsiTheme="minorEastAsia"/>
+                <w:sz w:val="20"/>
+                <w:szCs w:val="20"/>
+                <w:lang w:eastAsia="zh-CN"/>
+              </w:rPr>
+              <w:t>数据标准的制定，制定的数据标准实现</w:t>
+            </w:r>
+            <w:r>
+              <w:rPr>
+                <w:rFonts w:asciiTheme="minorEastAsia" w:eastAsiaTheme="minorEastAsia" w:hAnsiTheme="minorEastAsia"/>
+                <w:b/>
+                <w:bCs/>
+                <w:sz w:val="20"/>
+                <w:szCs w:val="20"/>
+                <w:lang w:eastAsia="zh-CN"/>
+              </w:rPr>
+              <w:t>跨</w:t>
+            </w:r>
+            <w:r>
+              <w:rPr>
+                <w:rFonts w:asciiTheme="minorEastAsia" w:eastAsiaTheme="minorEastAsia" w:hAnsiTheme="minorEastAsia" w:hint="eastAsia"/>
+                <w:b/>
+                <w:bCs/>
+                <w:sz w:val="20"/>
+                <w:szCs w:val="20"/>
+                <w:lang w:eastAsia="zh-CN"/>
+              </w:rPr>
+              <w:t>业务</w:t>
+            </w:r>
+            <w:r>
+              <w:rPr>
+                <w:rFonts w:asciiTheme="minorEastAsia" w:eastAsiaTheme="minorEastAsia" w:hAnsiTheme="minorEastAsia"/>
+                <w:b/>
+                <w:bCs/>
+                <w:sz w:val="20"/>
+                <w:szCs w:val="20"/>
+                <w:lang w:eastAsia="zh-CN"/>
+              </w:rPr>
+              <w:t>流程</w:t>
+            </w:r>
+            <w:r>
+              <w:rPr>
+                <w:rFonts w:asciiTheme="minorEastAsia" w:eastAsiaTheme="minorEastAsia" w:hAnsiTheme="minorEastAsia"/>
+                <w:sz w:val="20"/>
+                <w:szCs w:val="20"/>
+                <w:lang w:eastAsia="zh-CN"/>
+              </w:rPr>
+              <w:t>的数据</w:t>
+            </w:r>
+            <w:r>
+              <w:rPr>
+                <w:rFonts w:asciiTheme="minorEastAsia" w:eastAsiaTheme="minorEastAsia" w:hAnsiTheme="minorEastAsia" w:hint="eastAsia"/>
+                <w:sz w:val="20"/>
+                <w:szCs w:val="20"/>
+                <w:lang w:eastAsia="zh-CN"/>
+              </w:rPr>
+              <w:t>交换</w:t>
+            </w:r>
+            <w:r>
+              <w:rPr>
+                <w:rFonts w:asciiTheme="minorEastAsia" w:eastAsiaTheme="minorEastAsia" w:hAnsiTheme="minorEastAsia"/>
+                <w:sz w:val="20"/>
+                <w:szCs w:val="20"/>
+                <w:lang w:eastAsia="zh-CN"/>
+              </w:rPr>
+              <w:t>;</w:t>
+            </w:r>
+          </w:p>
+          <w:p>
+            <w:pPr>
+              <w:pStyle w:val="a6"/>
+              <w:numPr>
+                <w:ilvl w:val="0"/>
+                <w:numId w:val="25"/>
+              </w:numPr>
+              <w:ind w:leftChars="0" w:right="220"/>
+              <w:rPr>
+                <w:rFonts w:asciiTheme="minorEastAsia" w:eastAsiaTheme="minorEastAsia" w:hAnsiTheme="minorEastAsia"/>
+                <w:sz w:val="20"/>
+                <w:szCs w:val="20"/>
+                <w:lang w:eastAsia="zh-CN"/>
+              </w:rPr>
+            </w:pPr>
+            <w:r>
+              <w:rPr>
+                <w:rFonts w:asciiTheme="minorEastAsia" w:eastAsiaTheme="minorEastAsia" w:hAnsiTheme="minorEastAsia" w:hint="eastAsia"/>
+                <w:sz w:val="20"/>
+                <w:szCs w:val="20"/>
+                <w:lang w:eastAsia="zh-CN"/>
+              </w:rPr>
+              <w:t>负责和</w:t>
+            </w:r>
+            <w:r>
+              <w:rPr>
+                <w:rFonts w:asciiTheme="minorEastAsia" w:eastAsiaTheme="minorEastAsia" w:hAnsiTheme="minorEastAsia"/>
+                <w:sz w:val="20"/>
+                <w:szCs w:val="20"/>
+                <w:lang w:eastAsia="zh-CN"/>
+              </w:rPr>
+              <w:t>颖力科技</w:t>
+            </w:r>
+            <w:r>
+              <w:rPr>
+                <w:rFonts w:asciiTheme="minorEastAsia" w:eastAsiaTheme="minorEastAsia" w:hAnsiTheme="minorEastAsia" w:hint="eastAsia"/>
+                <w:sz w:val="20"/>
+                <w:szCs w:val="20"/>
+                <w:lang w:eastAsia="zh-CN"/>
+              </w:rPr>
+              <w:t>基于 GF</w:t>
+            </w:r>
+            <w:r>
+              <w:rPr>
+                <w:rFonts w:asciiTheme="minorEastAsia" w:eastAsiaTheme="minorEastAsia" w:hAnsiTheme="minorEastAsia"/>
+                <w:sz w:val="20"/>
+                <w:szCs w:val="20"/>
+                <w:lang w:eastAsia="zh-CN"/>
+              </w:rPr>
+              <w:t>C 格式完成设计模型数据-&gt;计算分析软件(GFE)的数据互通，</w:t>
+            </w:r>
+            <w:r>
+              <w:rPr>
+                <w:rFonts w:asciiTheme="minorEastAsia" w:eastAsiaTheme="minorEastAsia" w:hAnsiTheme="minorEastAsia"/>
+                <w:sz w:val="20"/>
+                <w:szCs w:val="20"/>
+                <w:lang w:eastAsia="zh-CN"/>
+              </w:rPr>
+              <w:t>实现</w:t>
+            </w:r>
+            <w:r>
+              <w:rPr>
+                <w:rFonts w:asciiTheme="minorEastAsia" w:eastAsiaTheme="minorEastAsia" w:hAnsiTheme="minorEastAsia" w:hint="eastAsia"/>
+                <w:sz w:val="20"/>
+                <w:szCs w:val="20"/>
+                <w:lang w:eastAsia="zh-CN"/>
+              </w:rPr>
+              <w:t>设计</w:t>
+            </w:r>
+            <w:r>
+              <w:rPr>
+                <w:rFonts w:asciiTheme="minorEastAsia" w:eastAsiaTheme="minorEastAsia" w:hAnsiTheme="minorEastAsia" w:hint="eastAsia"/>
+                <w:sz w:val="20"/>
+                <w:szCs w:val="20"/>
+                <w:lang w:eastAsia="zh-CN"/>
+              </w:rPr>
+              <w:t>模型</w:t>
+            </w:r>
+            <w:r>
+              <w:rPr>
+                <w:rFonts w:asciiTheme="minorEastAsia" w:eastAsiaTheme="minorEastAsia" w:hAnsiTheme="minorEastAsia" w:hint="eastAsia"/>
+                <w:sz w:val="20"/>
+                <w:szCs w:val="20"/>
+                <w:lang w:eastAsia="zh-CN"/>
+              </w:rPr>
+              <w:t>和</w:t>
+            </w:r>
+            <w:r>
+              <w:rPr>
+                <w:rFonts w:asciiTheme="minorEastAsia" w:eastAsiaTheme="minorEastAsia" w:hAnsiTheme="minorEastAsia"/>
+                <w:sz w:val="20"/>
+                <w:szCs w:val="20"/>
+                <w:lang w:eastAsia="zh-CN"/>
+              </w:rPr>
+              <w:t>国产</w:t>
+            </w:r>
+            <w:r>
+              <w:rPr>
+                <w:rFonts w:asciiTheme="minorEastAsia" w:eastAsiaTheme="minorEastAsia" w:hAnsiTheme="minorEastAsia" w:hint="eastAsia"/>
+                <w:sz w:val="20"/>
+                <w:szCs w:val="20"/>
+                <w:lang w:eastAsia="zh-CN"/>
+              </w:rPr>
+              <w:t>有限元</w:t>
+            </w:r>
+            <w:r>
+              <w:rPr>
+                <w:rFonts w:asciiTheme="minorEastAsia" w:eastAsiaTheme="minorEastAsia" w:hAnsiTheme="minorEastAsia"/>
+                <w:sz w:val="20"/>
+                <w:szCs w:val="20"/>
+                <w:lang w:eastAsia="zh-CN"/>
+              </w:rPr>
+              <w:t>计算分析</w:t>
+            </w:r>
+            <w:r>
+              <w:rPr>
+                <w:rFonts w:asciiTheme="minorEastAsia" w:eastAsiaTheme="minorEastAsia" w:hAnsiTheme="minorEastAsia" w:hint="eastAsia"/>
+                <w:sz w:val="20"/>
+                <w:szCs w:val="20"/>
+                <w:lang w:eastAsia="zh-CN"/>
+              </w:rPr>
+              <w:t>软件</w:t>
+            </w:r>
+            <w:r>
+              <w:rPr>
+                <w:rFonts w:asciiTheme="minorEastAsia" w:eastAsiaTheme="minorEastAsia" w:hAnsiTheme="minorEastAsia" w:hint="eastAsia"/>
+                <w:sz w:val="20"/>
+                <w:szCs w:val="20"/>
+                <w:lang w:eastAsia="zh-CN"/>
+              </w:rPr>
+              <w:t xml:space="preserve"> GFE</w:t>
+            </w:r>
+            <w:r>
+              <w:rPr>
+                <w:rFonts w:asciiTheme="minorEastAsia" w:eastAsiaTheme="minorEastAsia" w:hAnsiTheme="minorEastAsia" w:hint="eastAsia"/>
+                <w:sz w:val="20"/>
+                <w:szCs w:val="20"/>
+                <w:lang w:eastAsia="zh-CN"/>
+              </w:rPr>
+              <w:t>/YJK</w:t>
+            </w:r>
+            <w:r>
+              <w:rPr>
+                <w:rFonts w:asciiTheme="minorEastAsia" w:eastAsiaTheme="minorEastAsia" w:hAnsiTheme="minorEastAsia" w:hint="eastAsia"/>
+                <w:sz w:val="20"/>
+                <w:szCs w:val="20"/>
+                <w:lang w:eastAsia="zh-CN"/>
+              </w:rPr>
+              <w:t>/PKPM</w:t>
+            </w:r>
+            <w:r>
+              <w:rPr>
+                <w:rFonts w:asciiTheme="minorEastAsia" w:eastAsiaTheme="minorEastAsia" w:hAnsiTheme="minorEastAsia" w:hint="eastAsia"/>
+                <w:sz w:val="20"/>
+                <w:szCs w:val="20"/>
+                <w:lang w:eastAsia="zh-CN"/>
+              </w:rPr>
+              <w:t xml:space="preserve"> 的</w:t>
+            </w:r>
+            <w:r>
+              <w:rPr>
+                <w:rFonts w:asciiTheme="minorEastAsia" w:eastAsiaTheme="minorEastAsia" w:hAnsiTheme="minorEastAsia" w:hint="eastAsia"/>
+                <w:sz w:val="20"/>
+                <w:szCs w:val="20"/>
+                <w:lang w:eastAsia="zh-CN"/>
+              </w:rPr>
+              <w:t>数据传递</w:t>
+            </w:r>
+            <w:r>
+              <w:rPr>
+                <w:rFonts w:asciiTheme="minorEastAsia" w:eastAsiaTheme="minorEastAsia" w:hAnsiTheme="minorEastAsia" w:hint="eastAsia"/>
+                <w:b/>
+                <w:bCs/>
+                <w:sz w:val="20"/>
+                <w:szCs w:val="20"/>
+                <w:lang w:eastAsia="zh-CN"/>
+              </w:rPr>
+              <w:t>，</w:t>
+            </w:r>
+            <w:r>
+              <w:rPr>
+                <w:rFonts w:asciiTheme="minorEastAsia" w:eastAsiaTheme="minorEastAsia" w:hAnsiTheme="minorEastAsia"/>
+                <w:b/>
+                <w:bCs/>
+                <w:sz w:val="20"/>
+                <w:szCs w:val="20"/>
+                <w:lang w:eastAsia="zh-CN"/>
+              </w:rPr>
+              <w:t>打通</w:t>
+            </w:r>
+            <w:r>
+              <w:rPr>
+                <w:rFonts w:asciiTheme="minorEastAsia" w:eastAsiaTheme="minorEastAsia" w:hAnsiTheme="minorEastAsia" w:hint="eastAsia"/>
+                <w:b/>
+                <w:bCs/>
+                <w:sz w:val="20"/>
+                <w:szCs w:val="20"/>
+                <w:lang w:eastAsia="zh-CN"/>
+              </w:rPr>
+              <w:t xml:space="preserve"> </w:t>
+            </w:r>
+            <w:r>
+              <w:rPr>
+                <w:rFonts w:asciiTheme="minorEastAsia" w:eastAsiaTheme="minorEastAsia" w:hAnsiTheme="minorEastAsia"/>
+                <w:b/>
+                <w:bCs/>
+                <w:sz w:val="20"/>
+                <w:szCs w:val="20"/>
+                <w:lang w:eastAsia="zh-CN"/>
+              </w:rPr>
+              <w:t>CAD</w:t>
+            </w:r>
+            <w:r>
+              <w:rPr>
+                <w:rFonts w:asciiTheme="minorEastAsia" w:eastAsiaTheme="minorEastAsia" w:hAnsiTheme="minorEastAsia" w:hint="eastAsia"/>
+                <w:b/>
+                <w:bCs/>
+                <w:sz w:val="20"/>
+                <w:szCs w:val="20"/>
+                <w:lang w:eastAsia="zh-CN"/>
+              </w:rPr>
+              <w:t xml:space="preserve"> </w:t>
+            </w:r>
+            <w:r>
+              <w:rPr>
+                <w:rFonts w:asciiTheme="minorEastAsia" w:eastAsiaTheme="minorEastAsia" w:hAnsiTheme="minorEastAsia"/>
+                <w:b/>
+                <w:bCs/>
+                <w:sz w:val="20"/>
+                <w:szCs w:val="20"/>
+                <w:lang w:eastAsia="zh-CN"/>
+              </w:rPr>
+              <w:t>到</w:t>
+            </w:r>
+            <w:r>
+              <w:rPr>
+                <w:rFonts w:asciiTheme="minorEastAsia" w:eastAsiaTheme="minorEastAsia" w:hAnsiTheme="minorEastAsia" w:hint="eastAsia"/>
+                <w:b/>
+                <w:bCs/>
+                <w:sz w:val="20"/>
+                <w:szCs w:val="20"/>
+                <w:lang w:eastAsia="zh-CN"/>
+              </w:rPr>
+              <w:t xml:space="preserve"> </w:t>
+            </w:r>
+            <w:r>
+              <w:rPr>
+                <w:rFonts w:asciiTheme="minorEastAsia" w:eastAsiaTheme="minorEastAsia" w:hAnsiTheme="minorEastAsia"/>
+                <w:b/>
+                <w:bCs/>
+                <w:sz w:val="20"/>
+                <w:szCs w:val="20"/>
+                <w:lang w:eastAsia="zh-CN"/>
+              </w:rPr>
+              <w:t>CAE</w:t>
+            </w:r>
+            <w:r>
+              <w:rPr>
+                <w:rFonts w:asciiTheme="minorEastAsia" w:eastAsiaTheme="minorEastAsia" w:hAnsiTheme="minorEastAsia" w:hint="eastAsia"/>
+                <w:b/>
+                <w:bCs/>
+                <w:sz w:val="20"/>
+                <w:szCs w:val="20"/>
+                <w:lang w:eastAsia="zh-CN"/>
+              </w:rPr>
+              <w:t xml:space="preserve"> </w:t>
+            </w:r>
+            <w:r>
+              <w:rPr>
+                <w:rFonts w:asciiTheme="minorEastAsia" w:eastAsiaTheme="minorEastAsia" w:hAnsiTheme="minorEastAsia"/>
+                <w:b/>
+                <w:bCs/>
+                <w:sz w:val="20"/>
+                <w:szCs w:val="20"/>
+                <w:lang w:eastAsia="zh-CN"/>
+              </w:rPr>
+              <w:t>模型传递瓶颈</w:t>
+            </w:r>
+            <w:r>
+              <w:rPr>
+                <w:rFonts w:asciiTheme="minorEastAsia" w:eastAsiaTheme="minorEastAsia" w:hAnsiTheme="minorEastAsia"/>
+                <w:sz w:val="20"/>
+                <w:szCs w:val="20"/>
+                <w:lang w:eastAsia="zh-CN"/>
+              </w:rPr>
+              <w:t>;</w:t>
+            </w:r>
+          </w:p>
+          <w:p>
+            <w:pPr>
+              <w:pStyle w:val="a6"/>
+              <w:numPr>
+                <w:ilvl w:val="0"/>
+                <w:numId w:val="25"/>
+              </w:numPr>
+              <w:ind w:leftChars="0" w:right="220"/>
+              <w:rPr>
+                <w:rFonts w:asciiTheme="minorEastAsia" w:eastAsiaTheme="minorEastAsia" w:hAnsiTheme="minorEastAsia"/>
+                <w:sz w:val="20"/>
+                <w:szCs w:val="20"/>
+                <w:lang w:eastAsia="zh-CN"/>
+              </w:rPr>
+            </w:pPr>
+            <w:r>
+              <w:rPr>
+                <w:rFonts w:asciiTheme="minorEastAsia" w:eastAsiaTheme="minorEastAsia" w:hAnsiTheme="minorEastAsia"/>
+                <w:sz w:val="20"/>
+                <w:szCs w:val="20"/>
+                <w:lang w:eastAsia="zh-CN"/>
+              </w:rPr>
+              <w:t>负责结构产品基于IFC、XDB(构力数据格式)的政府报审产品设计工作，完成</w:t>
+            </w:r>
+            <w:r>
+              <w:rPr>
+                <w:rFonts w:asciiTheme="minorEastAsia" w:eastAsiaTheme="minorEastAsia" w:hAnsiTheme="minorEastAsia" w:hint="eastAsia"/>
+                <w:sz w:val="20"/>
+                <w:szCs w:val="20"/>
+                <w:lang w:eastAsia="zh-CN"/>
+              </w:rPr>
+              <w:t xml:space="preserve"> </w:t>
+            </w:r>
+            <w:r>
+              <w:rPr>
+                <w:rFonts w:asciiTheme="minorEastAsia" w:eastAsiaTheme="minorEastAsia" w:hAnsiTheme="minorEastAsia"/>
+                <w:sz w:val="20"/>
+                <w:szCs w:val="20"/>
+                <w:lang w:eastAsia="zh-CN"/>
+              </w:rPr>
+              <w:t>IFC</w:t>
+            </w:r>
+            <w:r>
+              <w:rPr>
+                <w:rFonts w:asciiTheme="minorEastAsia" w:eastAsiaTheme="minorEastAsia" w:hAnsiTheme="minorEastAsia" w:hint="eastAsia"/>
+                <w:sz w:val="20"/>
+                <w:szCs w:val="20"/>
+                <w:lang w:eastAsia="zh-CN"/>
+              </w:rPr>
+              <w:t xml:space="preserve"> </w:t>
+            </w:r>
+            <w:r>
+              <w:rPr>
+                <w:rFonts w:asciiTheme="minorEastAsia" w:eastAsiaTheme="minorEastAsia" w:hAnsiTheme="minorEastAsia"/>
+                <w:sz w:val="20"/>
+                <w:szCs w:val="20"/>
+                <w:lang w:eastAsia="zh-CN"/>
+              </w:rPr>
+              <w:t>数据导出业务分析、导出功能设计，掌</w:t>
+            </w:r>
+            <w:r>
+              <w:rPr>
+                <w:rFonts w:asciiTheme="minorEastAsia" w:eastAsiaTheme="minorEastAsia" w:hAnsiTheme="minorEastAsia"/>
+                <w:b/>
+                <w:bCs/>
+                <w:sz w:val="20"/>
+                <w:szCs w:val="20"/>
+                <w:lang w:eastAsia="zh-CN"/>
+              </w:rPr>
+              <w:t>握</w:t>
+            </w:r>
+            <w:r>
+              <w:rPr>
+                <w:rFonts w:asciiTheme="minorEastAsia" w:eastAsiaTheme="minorEastAsia" w:hAnsiTheme="minorEastAsia" w:hint="eastAsia"/>
+                <w:b/>
+                <w:bCs/>
+                <w:sz w:val="20"/>
+                <w:szCs w:val="20"/>
+                <w:lang w:eastAsia="zh-CN"/>
+              </w:rPr>
+              <w:t xml:space="preserve"> </w:t>
+            </w:r>
+            <w:r>
+              <w:rPr>
+                <w:rFonts w:asciiTheme="minorEastAsia" w:eastAsiaTheme="minorEastAsia" w:hAnsiTheme="minorEastAsia"/>
+                <w:b/>
+                <w:bCs/>
+                <w:sz w:val="20"/>
+                <w:szCs w:val="20"/>
+                <w:lang w:eastAsia="zh-CN"/>
+              </w:rPr>
+              <w:t>IFC、 XDB</w:t>
+            </w:r>
+            <w:r>
+              <w:rPr>
+                <w:rFonts w:asciiTheme="minorEastAsia" w:eastAsiaTheme="minorEastAsia" w:hAnsiTheme="minorEastAsia" w:hint="eastAsia"/>
+                <w:b/>
+                <w:bCs/>
+                <w:sz w:val="20"/>
+                <w:szCs w:val="20"/>
+                <w:lang w:eastAsia="zh-CN"/>
+              </w:rPr>
+              <w:t xml:space="preserve"> </w:t>
+            </w:r>
+            <w:r>
+              <w:rPr>
+                <w:rFonts w:asciiTheme="minorEastAsia" w:eastAsiaTheme="minorEastAsia" w:hAnsiTheme="minorEastAsia"/>
+                <w:b/>
+                <w:bCs/>
+                <w:sz w:val="20"/>
+                <w:szCs w:val="20"/>
+                <w:lang w:eastAsia="zh-CN"/>
+              </w:rPr>
+              <w:t>的数据格式、数据应用和数据流转</w:t>
+            </w:r>
+            <w:r>
+              <w:rPr>
+                <w:rFonts w:asciiTheme="minorEastAsia" w:eastAsiaTheme="minorEastAsia" w:hAnsiTheme="minorEastAsia"/>
+                <w:sz w:val="20"/>
+                <w:szCs w:val="20"/>
+                <w:lang w:eastAsia="zh-CN"/>
+              </w:rPr>
+              <w:t>;</w:t>
+            </w:r>
+            <w:r>
+              <w:rPr>
+                <w:rFonts w:asciiTheme="minorEastAsia" w:eastAsiaTheme="minorEastAsia" w:hAnsiTheme="minorEastAsia"/>
+                <w:sz w:val="20"/>
+                <w:szCs w:val="20"/>
+                <w:lang w:eastAsia="zh-CN"/>
+              </w:rPr>
+              <w:t>通过对结构专业数据标准的制定、GFC</w:t>
+            </w:r>
+            <w:r>
+              <w:rPr>
+                <w:rFonts w:asciiTheme="minorEastAsia" w:eastAsiaTheme="minorEastAsia" w:hAnsiTheme="minorEastAsia" w:hint="eastAsia"/>
+                <w:sz w:val="20"/>
+                <w:szCs w:val="20"/>
+                <w:lang w:eastAsia="zh-CN"/>
+              </w:rPr>
+              <w:t xml:space="preserve"> </w:t>
+            </w:r>
+            <w:r>
+              <w:rPr>
+                <w:rFonts w:asciiTheme="minorEastAsia" w:eastAsiaTheme="minorEastAsia" w:hAnsiTheme="minorEastAsia"/>
+                <w:sz w:val="20"/>
+                <w:szCs w:val="20"/>
+                <w:lang w:eastAsia="zh-CN"/>
+              </w:rPr>
+              <w:t>数据标准的制定，对行业内数据标准有一定的了解和掌握，</w:t>
+            </w:r>
+            <w:r>
+              <w:rPr>
+                <w:rFonts w:asciiTheme="minorEastAsia" w:eastAsiaTheme="minorEastAsia" w:hAnsiTheme="minorEastAsia"/>
+                <w:b/>
+                <w:bCs/>
+                <w:sz w:val="20"/>
+                <w:szCs w:val="20"/>
+                <w:lang w:eastAsia="zh-CN"/>
+              </w:rPr>
+              <w:t>具备建立一整套行业数据标准的架构能力;</w:t>
+            </w:r>
+          </w:p>
+        </w:tc>
+      </w:tr>
+      <w:tr>
+        <w:trPr>
+          <w:gridAfter w:val="1"/>
+          <w:wAfter w:w="9" w:type="dxa"/>
+        </w:trPr>
+        <w:tc>
+          <w:tcPr>
+            <w:tcW w:w="3530" w:type="dxa"/>
+          </w:tcPr>
+          <w:p>
+            <w:pPr>
+              <w:rPr>
+                <w:rFonts w:asciiTheme="minorEastAsia" w:eastAsiaTheme="minorEastAsia" w:hAnsiTheme="minorEastAsia"/>
+                <w:b/>
+                <w:bCs/>
+                <w:sz w:val="20"/>
+                <w:szCs w:val="20"/>
+                <w:lang w:eastAsia="zh-CN"/>
+              </w:rPr>
+            </w:pPr>
+            <w:r>
+              <w:rPr>
+                <w:rFonts w:asciiTheme="minorEastAsia" w:eastAsiaTheme="minorEastAsia" w:hAnsiTheme="minorEastAsia" w:hint="eastAsia"/>
+                <w:b/>
+                <w:bCs/>
+                <w:sz w:val="20"/>
+                <w:szCs w:val="20"/>
+                <w:lang w:eastAsia="zh-CN"/>
+              </w:rPr>
+              <w:t>结构专业设计施工</w:t>
+            </w:r>
+            <w:r>
+              <w:rPr>
+                <w:rFonts w:asciiTheme="minorEastAsia" w:eastAsiaTheme="minorEastAsia" w:hAnsiTheme="minorEastAsia" w:hint="eastAsia"/>
+                <w:b/>
+                <w:bCs/>
+                <w:sz w:val="20"/>
+                <w:szCs w:val="20"/>
+                <w:lang w:eastAsia="zh-CN"/>
+              </w:rPr>
+              <w:t>造价</w:t>
+            </w:r>
+            <w:r>
+              <w:rPr>
+                <w:rFonts w:asciiTheme="minorEastAsia" w:eastAsiaTheme="minorEastAsia" w:hAnsiTheme="minorEastAsia" w:hint="eastAsia"/>
+                <w:b/>
+                <w:bCs/>
+                <w:sz w:val="20"/>
+                <w:szCs w:val="20"/>
+                <w:lang w:eastAsia="zh-CN"/>
+              </w:rPr>
+              <w:t>一体化</w:t>
+            </w:r>
+          </w:p>
+        </w:tc>
+        <w:tc>
+          <w:tcPr>
+            <w:tcW w:w="3635" w:type="dxa"/>
+            <w:gridSpan w:val="3"/>
+            <w:vAlign w:val="center"/>
+          </w:tcPr>
+          <w:p>
+            <w:pPr>
+              <w:jc w:val="center"/>
+              <w:rPr>
+                <w:rFonts w:asciiTheme="minorEastAsia" w:eastAsiaTheme="minorEastAsia" w:hAnsiTheme="minorEastAsia"/>
+                <w:b/>
+                <w:bCs/>
+                <w:sz w:val="20"/>
+                <w:szCs w:val="20"/>
+                <w:lang w:eastAsia="zh-CN"/>
+              </w:rPr>
+            </w:pPr>
+            <w:r>
+              <w:rPr>
+                <w:rFonts w:asciiTheme="minorEastAsia" w:eastAsiaTheme="minorEastAsia" w:hAnsiTheme="minorEastAsia" w:hint="eastAsia"/>
+                <w:b/>
+                <w:bCs/>
+                <w:sz w:val="20"/>
+                <w:szCs w:val="20"/>
+                <w:lang w:eastAsia="zh-CN"/>
+              </w:rPr>
+              <w:t>模块</w:t>
+            </w:r>
+            <w:r>
+              <w:rPr>
+                <w:rFonts w:asciiTheme="minorEastAsia" w:eastAsiaTheme="minorEastAsia" w:hAnsiTheme="minorEastAsia" w:hint="eastAsia"/>
+                <w:b/>
+                <w:bCs/>
+                <w:sz w:val="20"/>
+                <w:szCs w:val="20"/>
+                <w:lang w:eastAsia="zh-CN"/>
+              </w:rPr>
+              <w:t>负责人</w:t>
+            </w:r>
+          </w:p>
+        </w:tc>
+        <w:tc>
+          <w:tcPr>
+            <w:tcW w:w="3651" w:type="dxa"/>
+            <w:gridSpan w:val="4"/>
+            <w:vAlign w:val="center"/>
+          </w:tcPr>
+          <w:p>
+            <w:pPr>
+              <w:jc w:val="right"/>
+              <w:rPr>
+                <w:rFonts w:asciiTheme="minorEastAsia" w:eastAsiaTheme="minorEastAsia" w:hAnsiTheme="minorEastAsia"/>
                 <w:b/>
                 <w:bCs/>
                 <w:sz w:val="20"/>
@@ -5743,15 +6555,17 @@
           <w:p>
             <w:pPr>
               <w:rPr>
+                <w:rFonts w:asciiTheme="minorEastAsia" w:eastAsiaTheme="minorEastAsia" w:hAnsiTheme="minorEastAsia"/>
+                <w:sz w:val="20"/>
+                <w:szCs w:val="20"/>
+                <w:lang w:eastAsia="zh-CN"/>
+              </w:rPr>
+            </w:pPr>
+            <w:r>
+              <w:rPr>
                 <w:rFonts w:asciiTheme="minorEastAsia" w:eastAsiaTheme="minorEastAsia" w:hAnsiTheme="minorEastAsia" w:hint="eastAsia"/>
-                <w:sz w:val="20"/>
-                <w:szCs w:val="20"/>
-                <w:lang w:eastAsia="zh-CN"/>
-              </w:rPr>
-            </w:pPr>
-            <w:r>
-              <w:rPr>
-                <w:rFonts w:asciiTheme="minorEastAsia" w:eastAsiaTheme="minorEastAsia" w:hAnsiTheme="minorEastAsia" w:hint="eastAsia"/>
+                <w:b/>
+                <w:bCs/>
                 <w:sz w:val="20"/>
                 <w:szCs w:val="20"/>
                 <w:lang w:eastAsia="zh-CN"/>
@@ -5811,7 +6625,7 @@
           <w:p>
             <w:pPr>
               <w:rPr>
-                <w:rFonts w:asciiTheme="minorEastAsia" w:eastAsiaTheme="minorEastAsia" w:hAnsiTheme="minorEastAsia" w:hint="eastAsia"/>
+                <w:rFonts w:asciiTheme="minorEastAsia" w:eastAsiaTheme="minorEastAsia" w:hAnsiTheme="minorEastAsia"/>
                 <w:b/>
                 <w:bCs/>
                 <w:sz w:val="20"/>
@@ -5840,55 +6654,49 @@
               </w:numPr>
               <w:ind w:leftChars="0" w:right="220"/>
               <w:rPr>
+                <w:rFonts w:asciiTheme="minorEastAsia" w:eastAsiaTheme="minorEastAsia" w:hAnsiTheme="minorEastAsia"/>
+                <w:sz w:val="20"/>
+                <w:szCs w:val="20"/>
+                <w:lang w:eastAsia="zh-CN"/>
+              </w:rPr>
+            </w:pPr>
+            <w:r>
+              <w:rPr>
+                <w:rFonts w:asciiTheme="minorEastAsia" w:eastAsiaTheme="minorEastAsia" w:hAnsiTheme="minorEastAsia" w:cs="微软雅黑" w:hint="eastAsia"/>
+                <w:b/>
+                <w:bCs/>
+                <w:sz w:val="20"/>
+                <w:szCs w:val="20"/>
+                <w:lang w:eastAsia="zh-CN"/>
+              </w:rPr>
+              <w:t>独立负责结构产品设计算量一体化</w:t>
+            </w:r>
+            <w:r>
+              <w:rPr>
+                <w:rFonts w:asciiTheme="minorEastAsia" w:eastAsiaTheme="minorEastAsia" w:hAnsiTheme="minorEastAsia" w:cs="微软雅黑" w:hint="eastAsia"/>
+                <w:sz w:val="20"/>
+                <w:szCs w:val="20"/>
+                <w:lang w:eastAsia="zh-CN"/>
+              </w:rPr>
+              <w:t>的从</w:t>
+            </w:r>
+            <w:r>
+              <w:rPr>
+                <w:rFonts w:asciiTheme="minorEastAsia" w:eastAsiaTheme="minorEastAsia" w:hAnsiTheme="minorEastAsia"/>
+                <w:sz w:val="20"/>
+                <w:szCs w:val="20"/>
+                <w:lang w:eastAsia="zh-CN"/>
+              </w:rPr>
+              <w:t xml:space="preserve"> 0 到 1 的需求调研、产品规划、设计和落地工作。历时 </w:t>
+            </w:r>
+            <w:r>
+              <w:rPr>
                 <w:rFonts w:asciiTheme="minorEastAsia" w:eastAsiaTheme="minorEastAsia" w:hAnsiTheme="minorEastAsia" w:hint="eastAsia"/>
                 <w:sz w:val="20"/>
                 <w:szCs w:val="20"/>
                 <w:lang w:eastAsia="zh-CN"/>
               </w:rPr>
-            </w:pPr>
-            <w:r>
-              <w:rPr>
-                <w:rFonts w:asciiTheme="minorEastAsia" w:eastAsiaTheme="minorEastAsia" w:hAnsiTheme="minorEastAsia" w:cs="微软雅黑" w:hint="eastAsia"/>
-                <w:b/>
-                <w:bCs/>
-                <w:sz w:val="20"/>
-                <w:szCs w:val="20"/>
-                <w:lang w:eastAsia="zh-CN"/>
-              </w:rPr>
-              <w:t>独立负责结构产品</w:t>
-            </w:r>
-            <w:proofErr w:type="gramStart"/>
-            <w:r>
-              <w:rPr>
-                <w:rFonts w:asciiTheme="minorEastAsia" w:eastAsiaTheme="minorEastAsia" w:hAnsiTheme="minorEastAsia" w:cs="微软雅黑" w:hint="eastAsia"/>
-                <w:b/>
-                <w:bCs/>
-                <w:sz w:val="20"/>
-                <w:szCs w:val="20"/>
-                <w:lang w:eastAsia="zh-CN"/>
-              </w:rPr>
-              <w:t>设计算</w:t>
-            </w:r>
-            <w:proofErr w:type="gramEnd"/>
-            <w:r>
-              <w:rPr>
-                <w:rFonts w:asciiTheme="minorEastAsia" w:eastAsiaTheme="minorEastAsia" w:hAnsiTheme="minorEastAsia" w:cs="微软雅黑" w:hint="eastAsia"/>
-                <w:b/>
-                <w:bCs/>
-                <w:sz w:val="20"/>
-                <w:szCs w:val="20"/>
-                <w:lang w:eastAsia="zh-CN"/>
-              </w:rPr>
-              <w:t>量一体化</w:t>
-            </w:r>
-            <w:r>
-              <w:rPr>
-                <w:rFonts w:asciiTheme="minorEastAsia" w:eastAsiaTheme="minorEastAsia" w:hAnsiTheme="minorEastAsia" w:cs="微软雅黑" w:hint="eastAsia"/>
-                <w:sz w:val="20"/>
-                <w:szCs w:val="20"/>
-                <w:lang w:eastAsia="zh-CN"/>
-              </w:rPr>
-              <w:t>的从</w:t>
+              <w:t>2</w:t>
             </w:r>
             <w:r>
               <w:rPr>
@@ -5897,45 +6705,7 @@
                 <w:szCs w:val="20"/>
                 <w:lang w:eastAsia="zh-CN"/>
               </w:rPr>
-              <w:t xml:space="preserve"> 0 到 1 的需求调研、产品规划、设计和落地工作。历时 </w:t>
-            </w:r>
-            <w:r>
-              <w:rPr>
-                <w:rFonts w:asciiTheme="minorEastAsia" w:eastAsiaTheme="minorEastAsia" w:hAnsiTheme="minorEastAsia" w:hint="eastAsia"/>
-                <w:sz w:val="20"/>
-                <w:szCs w:val="20"/>
-                <w:lang w:eastAsia="zh-CN"/>
-              </w:rPr>
-              <w:t>2</w:t>
-            </w:r>
-            <w:r>
-              <w:rPr>
-                <w:rFonts w:asciiTheme="minorEastAsia" w:eastAsiaTheme="minorEastAsia" w:hAnsiTheme="minorEastAsia"/>
-                <w:sz w:val="20"/>
-                <w:szCs w:val="20"/>
-                <w:lang w:eastAsia="zh-CN"/>
-              </w:rPr>
-              <w:t xml:space="preserve"> </w:t>
-            </w:r>
-            <w:proofErr w:type="gramStart"/>
-            <w:r>
-              <w:rPr>
-                <w:rFonts w:asciiTheme="minorEastAsia" w:eastAsiaTheme="minorEastAsia" w:hAnsiTheme="minorEastAsia"/>
-                <w:sz w:val="20"/>
-                <w:szCs w:val="20"/>
-                <w:lang w:eastAsia="zh-CN"/>
-              </w:rPr>
-              <w:t>个</w:t>
-            </w:r>
-            <w:proofErr w:type="gramEnd"/>
-            <w:r>
-              <w:rPr>
-                <w:rFonts w:asciiTheme="minorEastAsia" w:eastAsiaTheme="minorEastAsia" w:hAnsiTheme="minorEastAsia"/>
-                <w:sz w:val="20"/>
-                <w:szCs w:val="20"/>
-                <w:lang w:eastAsia="zh-CN"/>
-              </w:rPr>
-              <w:t>月</w:t>
+              <w:t xml:space="preserve"> 个月</w:t>
             </w:r>
             <w:r>
               <w:rPr>
@@ -6105,12 +6875,34 @@
               </w:numPr>
               <w:ind w:leftChars="0" w:right="220"/>
               <w:rPr>
+                <w:rFonts w:asciiTheme="minorEastAsia" w:eastAsiaTheme="minorEastAsia" w:hAnsiTheme="minorEastAsia"/>
+                <w:sz w:val="20"/>
+                <w:szCs w:val="20"/>
+                <w:lang w:eastAsia="zh-CN"/>
+              </w:rPr>
+            </w:pPr>
+            <w:r>
+              <w:rPr>
+                <w:rFonts w:asciiTheme="minorEastAsia" w:eastAsiaTheme="minorEastAsia" w:hAnsiTheme="minorEastAsia"/>
+                <w:b/>
+                <w:bCs/>
+                <w:sz w:val="20"/>
+                <w:szCs w:val="20"/>
+                <w:lang w:eastAsia="zh-CN"/>
+              </w:rPr>
+              <w:t>对流程效率、数据</w:t>
+            </w:r>
+            <w:r>
+              <w:rPr>
                 <w:rFonts w:asciiTheme="minorEastAsia" w:eastAsiaTheme="minorEastAsia" w:hAnsiTheme="minorEastAsia" w:hint="eastAsia"/>
-                <w:sz w:val="20"/>
-                <w:szCs w:val="20"/>
-                <w:lang w:eastAsia="zh-CN"/>
-              </w:rPr>
-            </w:pPr>
+                <w:b/>
+                <w:bCs/>
+                <w:sz w:val="20"/>
+                <w:szCs w:val="20"/>
+                <w:lang w:eastAsia="zh-CN"/>
+              </w:rPr>
+              <w:t>准确度</w:t>
+            </w:r>
             <w:r>
               <w:rPr>
                 <w:rFonts w:asciiTheme="minorEastAsia" w:eastAsiaTheme="minorEastAsia" w:hAnsiTheme="minorEastAsia"/>
@@ -6120,18 +6912,25 @@
                 <w:szCs w:val="20"/>
                 <w:lang w:eastAsia="zh-CN"/>
               </w:rPr>
-              <w:t>对流程效率、数据</w:t>
+              <w:t>和模块易用性负责</w:t>
+            </w:r>
+            <w:r>
+              <w:rPr>
+                <w:rFonts w:asciiTheme="minorEastAsia" w:eastAsiaTheme="minorEastAsia" w:hAnsiTheme="minorEastAsia"/>
+                <w:sz w:val="20"/>
+                <w:szCs w:val="20"/>
+                <w:lang w:eastAsia="zh-CN"/>
+              </w:rPr>
+              <w:t>，基于数据中心的埋点和用户调研，不断提升功能流程效率和准确度，实现了相对于传统</w:t>
             </w:r>
             <w:r>
               <w:rPr>
                 <w:rFonts w:asciiTheme="minorEastAsia" w:eastAsiaTheme="minorEastAsia" w:hAnsiTheme="minorEastAsia" w:hint="eastAsia"/>
-                <w:b/>
-                <w:bCs/>
-                <w:sz w:val="20"/>
-                <w:szCs w:val="20"/>
-                <w:lang w:eastAsia="zh-CN"/>
-              </w:rPr>
-              <w:t>准确度</w:t>
+                <w:sz w:val="20"/>
+                <w:szCs w:val="20"/>
+                <w:lang w:eastAsia="zh-CN"/>
+              </w:rPr>
+              <w:t>设计-算量-施工的</w:t>
             </w:r>
             <w:r>
               <w:rPr>
@@ -6142,7 +6941,7 @@
                 <w:szCs w:val="20"/>
                 <w:lang w:eastAsia="zh-CN"/>
               </w:rPr>
-              <w:t>和模块易用性负责</w:t>
+              <w:t>流程效率提升 60%</w:t>
             </w:r>
             <w:r>
               <w:rPr>
@@ -6151,87 +6950,16 @@
                 <w:szCs w:val="20"/>
                 <w:lang w:eastAsia="zh-CN"/>
               </w:rPr>
-              <w:t>，基于数据中心的埋点和用户调研，不断提升功能流程效率和准确度，实现了相对于传统</w:t>
-            </w:r>
-            <w:r>
-              <w:rPr>
-                <w:rFonts w:asciiTheme="minorEastAsia" w:eastAsiaTheme="minorEastAsia" w:hAnsiTheme="minorEastAsia" w:hint="eastAsia"/>
-                <w:sz w:val="20"/>
-                <w:szCs w:val="20"/>
-                <w:lang w:eastAsia="zh-CN"/>
-              </w:rPr>
-              <w:t>设计-</w:t>
-            </w:r>
-            <w:proofErr w:type="gramStart"/>
-            <w:r>
-              <w:rPr>
-                <w:rFonts w:asciiTheme="minorEastAsia" w:eastAsiaTheme="minorEastAsia" w:hAnsiTheme="minorEastAsia" w:hint="eastAsia"/>
-                <w:sz w:val="20"/>
-                <w:szCs w:val="20"/>
-                <w:lang w:eastAsia="zh-CN"/>
-              </w:rPr>
-              <w:t>算量</w:t>
-            </w:r>
-            <w:proofErr w:type="gramEnd"/>
-            <w:r>
-              <w:rPr>
-                <w:rFonts w:asciiTheme="minorEastAsia" w:eastAsiaTheme="minorEastAsia" w:hAnsiTheme="minorEastAsia" w:hint="eastAsia"/>
-                <w:sz w:val="20"/>
-                <w:szCs w:val="20"/>
-                <w:lang w:eastAsia="zh-CN"/>
-              </w:rPr>
-              <w:t>-施工的</w:t>
+              <w:t>，产品功能</w:t>
             </w:r>
             <w:r>
               <w:rPr>
                 <w:rFonts w:asciiTheme="minorEastAsia" w:eastAsiaTheme="minorEastAsia" w:hAnsiTheme="minorEastAsia"/>
-                <w:b/>
-                <w:bCs/>
-                <w:sz w:val="20"/>
-                <w:szCs w:val="20"/>
-                <w:lang w:eastAsia="zh-CN"/>
-              </w:rPr>
-              <w:t>流程效率提升 60%</w:t>
-            </w:r>
-            <w:r>
-              <w:rPr>
-                <w:rFonts w:asciiTheme="minorEastAsia" w:eastAsiaTheme="minorEastAsia" w:hAnsiTheme="minorEastAsia"/>
-                <w:sz w:val="20"/>
-                <w:szCs w:val="20"/>
-                <w:lang w:eastAsia="zh-CN"/>
-              </w:rPr>
-              <w:t>，产品功能</w:t>
-            </w:r>
-            <w:r>
-              <w:rPr>
-                <w:rFonts w:asciiTheme="minorEastAsia" w:eastAsiaTheme="minorEastAsia" w:hAnsiTheme="minorEastAsia"/>
-                <w:b/>
-                <w:bCs/>
-                <w:sz w:val="20"/>
-                <w:szCs w:val="20"/>
-                <w:lang w:eastAsia="zh-CN"/>
-              </w:rPr>
-              <w:t>易用性反馈提升 30%</w:t>
-            </w:r>
-            <w:r>
-              <w:rPr>
-                <w:rFonts w:asciiTheme="minorEastAsia" w:eastAsiaTheme="minorEastAsia" w:hAnsiTheme="minorEastAsia"/>
-                <w:sz w:val="20"/>
-                <w:szCs w:val="20"/>
-                <w:lang w:eastAsia="zh-CN"/>
-              </w:rPr>
-              <w:t>，</w:t>
-            </w:r>
-            <w:r>
-              <w:rPr>
-                <w:rFonts w:asciiTheme="minorEastAsia" w:eastAsiaTheme="minorEastAsia" w:hAnsiTheme="minorEastAsia"/>
-                <w:b/>
-                <w:bCs/>
-                <w:sz w:val="20"/>
-                <w:szCs w:val="20"/>
-                <w:lang w:eastAsia="zh-CN"/>
-              </w:rPr>
-              <w:t>用户转化率高达 90%</w:t>
+                <w:sz w:val="20"/>
+                <w:szCs w:val="20"/>
+                <w:lang w:eastAsia="zh-CN"/>
+              </w:rPr>
+              <w:t>易用性反馈提升 30%，用户转化率高达 90%</w:t>
             </w:r>
             <w:r>
               <w:rPr>
@@ -6272,31 +7000,40 @@
               </w:numPr>
               <w:ind w:leftChars="0" w:right="220"/>
               <w:rPr>
+                <w:rFonts w:asciiTheme="minorEastAsia" w:eastAsiaTheme="minorEastAsia" w:hAnsiTheme="minorEastAsia"/>
+                <w:sz w:val="20"/>
+                <w:szCs w:val="20"/>
+                <w:lang w:eastAsia="zh-CN"/>
+              </w:rPr>
+            </w:pPr>
+            <w:r>
+              <w:rPr>
                 <w:rFonts w:asciiTheme="minorEastAsia" w:eastAsiaTheme="minorEastAsia" w:hAnsiTheme="minorEastAsia" w:hint="eastAsia"/>
                 <w:sz w:val="20"/>
                 <w:szCs w:val="20"/>
                 <w:lang w:eastAsia="zh-CN"/>
               </w:rPr>
-            </w:pPr>
+              <w:t>将相关模块集成到结构产品中，提升结构设计产品的卖点和价值，</w:t>
+            </w:r>
             <w:r>
               <w:rPr>
                 <w:rFonts w:asciiTheme="minorEastAsia" w:eastAsiaTheme="minorEastAsia" w:hAnsiTheme="minorEastAsia" w:hint="eastAsia"/>
-                <w:sz w:val="20"/>
-                <w:szCs w:val="20"/>
-                <w:lang w:eastAsia="zh-CN"/>
-              </w:rPr>
-              <w:t>将相关模块集成到结构产品中，提升结构设计产品的卖点和价值，多家设计院因该模块功能选择购买软件，</w:t>
+                <w:b/>
+                <w:bCs/>
+                <w:sz w:val="20"/>
+                <w:szCs w:val="20"/>
+                <w:lang w:eastAsia="zh-CN"/>
+              </w:rPr>
+              <w:t>多家设计院因该模块功能选择购买软件</w:t>
             </w:r>
             <w:r>
               <w:rPr>
                 <w:rFonts w:asciiTheme="minorEastAsia" w:eastAsiaTheme="minorEastAsia" w:hAnsiTheme="minorEastAsia" w:hint="eastAsia"/>
-                <w:b/>
-                <w:bCs/>
-                <w:sz w:val="20"/>
-                <w:szCs w:val="20"/>
-                <w:lang w:eastAsia="zh-CN"/>
-              </w:rPr>
-              <w:t>为部门创造千万级营收</w:t>
+                <w:sz w:val="20"/>
+                <w:szCs w:val="20"/>
+                <w:lang w:eastAsia="zh-CN"/>
+              </w:rPr>
+              <w:t>，后续功能逐步推广到建筑和机电专业</w:t>
             </w:r>
             <w:r>
               <w:rPr>
@@ -6305,7 +7042,27 @@
                 <w:szCs w:val="20"/>
                 <w:lang w:eastAsia="zh-CN"/>
               </w:rPr>
-              <w:t>，后续功能逐步推广到建筑和机电专业；</w:t>
+              <w:t>，成为部门产品的</w:t>
+            </w:r>
+            <w:r>
+              <w:rPr>
+                <w:rFonts w:asciiTheme="minorEastAsia" w:eastAsiaTheme="minorEastAsia" w:hAnsiTheme="minorEastAsia" w:hint="eastAsia"/>
+                <w:b/>
+                <w:bCs/>
+                <w:sz w:val="20"/>
+                <w:szCs w:val="20"/>
+                <w:lang w:eastAsia="zh-CN"/>
+              </w:rPr>
+              <w:t>核心卖点</w:t>
+            </w:r>
+            <w:r>
+              <w:rPr>
+                <w:rFonts w:asciiTheme="minorEastAsia" w:eastAsiaTheme="minorEastAsia" w:hAnsiTheme="minorEastAsia" w:hint="eastAsia"/>
+                <w:sz w:val="20"/>
+                <w:szCs w:val="20"/>
+                <w:lang w:eastAsia="zh-CN"/>
+              </w:rPr>
+              <w:t>；</w:t>
             </w:r>
           </w:p>
         </w:tc>
@@ -6339,10 +7096,9 @@
           <w:p>
             <w:pPr>
               <w:pStyle w:val="a3"/>
-              <w:spacing w:line="276" w:lineRule="auto"/>
               <w:ind w:left="0"/>
               <w:rPr>
-                <w:rFonts w:ascii="宋体" w:eastAsia="宋体" w:hAnsi="宋体" w:hint="eastAsia"/>
+                <w:rFonts w:ascii="宋体" w:eastAsia="宋体" w:hAnsi="宋体"/>
                 <w:spacing w:val="-6"/>
                 <w:sz w:val="20"/>
                 <w:szCs w:val="20"/>
@@ -6375,11 +7131,10 @@
           <w:p>
             <w:pPr>
               <w:pStyle w:val="a3"/>
-              <w:spacing w:line="276" w:lineRule="auto"/>
               <w:ind w:left="0"/>
               <w:jc w:val="center"/>
               <w:rPr>
-                <w:rFonts w:ascii="宋体" w:eastAsia="宋体" w:hAnsi="宋体" w:hint="eastAsia"/>
+                <w:rFonts w:ascii="宋体" w:eastAsia="宋体" w:hAnsi="宋体"/>
                 <w:spacing w:val="-6"/>
                 <w:sz w:val="20"/>
                 <w:szCs w:val="20"/>
@@ -6411,11 +7166,10 @@
           <w:p>
             <w:pPr>
               <w:pStyle w:val="a3"/>
-              <w:spacing w:line="276" w:lineRule="auto"/>
               <w:ind w:left="0"/>
               <w:jc w:val="right"/>
               <w:rPr>
-                <w:rFonts w:ascii="宋体" w:eastAsia="宋体" w:hAnsi="宋体" w:hint="eastAsia"/>
+                <w:rFonts w:ascii="宋体" w:eastAsia="宋体" w:hAnsi="宋体"/>
                 <w:spacing w:val="-6"/>
                 <w:sz w:val="20"/>
                 <w:szCs w:val="20"/>
@@ -6553,10 +7307,9 @@
           </w:tcPr>
           <w:p>
             <w:pPr>
-              <w:spacing w:line="276" w:lineRule="auto"/>
               <w:ind w:right="220"/>
               <w:rPr>
-                <w:rFonts w:ascii="宋体" w:eastAsia="宋体" w:hAnsi="宋体" w:hint="eastAsia"/>
+                <w:rFonts w:ascii="宋体" w:eastAsia="宋体" w:hAnsi="宋体"/>
                 <w:spacing w:val="-6"/>
                 <w:sz w:val="20"/>
                 <w:szCs w:val="20"/>
@@ -6566,21 +7319,62 @@
             <w:r>
               <w:rPr>
                 <w:rFonts w:ascii="宋体" w:eastAsia="宋体" w:hAnsi="宋体" w:hint="eastAsia"/>
-                <w:sz w:val="18"/>
-                <w:szCs w:val="18"/>
-                <w:lang w:eastAsia="zh-CN"/>
-              </w:rPr>
-              <w:t>背</w:t>
-            </w:r>
-            <w:r>
-              <w:rPr>
-                <w:rFonts w:ascii="宋体" w:eastAsia="宋体" w:hAnsi="宋体" w:hint="eastAsia"/>
-                <w:spacing w:val="-6"/>
-                <w:sz w:val="20"/>
-                <w:szCs w:val="20"/>
-                <w:lang w:eastAsia="zh-CN"/>
-              </w:rPr>
-              <w:t>景：为了支持设计院企业的协同设计管理流程和资源积累，负责设计了一款产品，涵盖账号权限、资源管理、文档管理、项目策划、流程表单、成果交付与管理、企业驾驶舱以及生态应用等模块。该产品旨在解决客户在协同设计、企业资源管理和设计项目管理中的痛点，提高项目管理效率和设计质量。</w:t>
+                <w:b/>
+                <w:bCs/>
+                <w:spacing w:val="-6"/>
+                <w:sz w:val="20"/>
+                <w:szCs w:val="20"/>
+                <w:lang w:eastAsia="zh-CN"/>
+              </w:rPr>
+              <w:t>项目介绍</w:t>
+            </w:r>
+            <w:r>
+              <w:rPr>
+                <w:rFonts w:ascii="宋体" w:eastAsia="宋体" w:hAnsi="宋体" w:hint="eastAsia"/>
+                <w:b/>
+                <w:bCs/>
+                <w:spacing w:val="-6"/>
+                <w:sz w:val="20"/>
+                <w:szCs w:val="20"/>
+                <w:lang w:eastAsia="zh-CN"/>
+              </w:rPr>
+              <w:t>：</w:t>
+            </w:r>
+            <w:r>
+              <w:rPr>
+                <w:rFonts w:ascii="宋体" w:eastAsia="宋体" w:hAnsi="宋体" w:hint="eastAsia"/>
+                <w:spacing w:val="-6"/>
+                <w:sz w:val="20"/>
+                <w:szCs w:val="20"/>
+                <w:lang w:eastAsia="zh-CN"/>
+              </w:rPr>
+              <w:t>为了支持设计院企业的协同设计管理流程和资源积累，负责设计了一款产品，涵盖账号权限、资源管理、文档管理、项目策划、流程表单、成果交付与管理、企业驾驶舱以及生态应用等模块。该产品旨在解决客户在协同设计、企业资源管理和设计项目管理中的痛点，提高项目管理效率和设计质量。</w:t>
+            </w:r>
+          </w:p>
+          <w:p>
+            <w:pPr>
+              <w:ind w:right="220"/>
+              <w:rPr>
+                <w:rFonts w:ascii="宋体" w:eastAsia="宋体" w:hAnsi="宋体" w:hint="eastAsia"/>
+                <w:b/>
+                <w:bCs/>
+                <w:spacing w:val="-6"/>
+                <w:sz w:val="20"/>
+                <w:szCs w:val="20"/>
+                <w:lang w:eastAsia="zh-CN"/>
+              </w:rPr>
+            </w:pPr>
+            <w:r>
+              <w:rPr>
+                <w:rFonts w:ascii="宋体" w:eastAsia="宋体" w:hAnsi="宋体" w:hint="eastAsia"/>
+                <w:b/>
+                <w:bCs/>
+                <w:spacing w:val="-6"/>
+                <w:sz w:val="20"/>
+                <w:szCs w:val="20"/>
+                <w:lang w:eastAsia="zh-CN"/>
+              </w:rPr>
+              <w:t>项目职责和成果</w:t>
             </w:r>
           </w:p>
           <w:p>
@@ -6590,10 +7384,9 @@
                 <w:ilvl w:val="0"/>
                 <w:numId w:val="14"/>
               </w:numPr>
-              <w:spacing w:line="276" w:lineRule="auto"/>
               <w:ind w:leftChars="0" w:right="220"/>
               <w:rPr>
-                <w:rFonts w:ascii="宋体" w:eastAsia="宋体" w:hAnsi="宋体" w:hint="eastAsia"/>
+                <w:rFonts w:ascii="宋体" w:eastAsia="宋体" w:hAnsi="宋体"/>
                 <w:spacing w:val="-6"/>
                 <w:sz w:val="20"/>
                 <w:szCs w:val="20"/>
@@ -6640,10 +7433,9 @@
                 <w:ilvl w:val="0"/>
                 <w:numId w:val="14"/>
               </w:numPr>
-              <w:spacing w:line="276" w:lineRule="auto"/>
               <w:ind w:leftChars="0" w:right="220"/>
               <w:rPr>
-                <w:rFonts w:ascii="宋体" w:eastAsia="宋体" w:hAnsi="宋体" w:hint="eastAsia"/>
+                <w:rFonts w:ascii="宋体" w:eastAsia="宋体" w:hAnsi="宋体"/>
                 <w:spacing w:val="-6"/>
                 <w:sz w:val="20"/>
                 <w:szCs w:val="20"/>
@@ -6690,10 +7482,9 @@
                 <w:ilvl w:val="0"/>
                 <w:numId w:val="14"/>
               </w:numPr>
-              <w:spacing w:line="276" w:lineRule="auto"/>
               <w:ind w:leftChars="0" w:right="220"/>
               <w:rPr>
-                <w:rFonts w:ascii="宋体" w:eastAsia="宋体" w:hAnsi="宋体" w:hint="eastAsia"/>
+                <w:rFonts w:ascii="宋体" w:eastAsia="宋体" w:hAnsi="宋体"/>
                 <w:sz w:val="18"/>
                 <w:szCs w:val="18"/>
                 <w:lang w:eastAsia="zh-CN"/>
@@ -6744,7 +7535,7 @@
         <w:spacing w:before="22" w:line="276" w:lineRule="auto"/>
         <w:ind w:leftChars="47" w:left="103"/>
         <w:rPr>
-          <w:rFonts w:ascii="宋体" w:eastAsia="宋体" w:hAnsi="宋体" w:hint="eastAsia"/>
+          <w:rFonts w:ascii="宋体" w:eastAsia="宋体" w:hAnsi="宋体"/>
           <w:b w:val="0"/>
           <w:bCs w:val="0"/>
           <w:u w:val="none"/>
@@ -6785,30 +7576,12 @@
         <w:spacing w:line="276" w:lineRule="auto"/>
         <w:ind w:leftChars="0" w:right="220"/>
         <w:rPr>
-          <w:rFonts w:ascii="宋体" w:eastAsia="宋体" w:hAnsi="宋体" w:hint="eastAsia"/>
-          <w:sz w:val="18"/>
-          <w:szCs w:val="18"/>
-          <w:lang w:eastAsia="zh-CN"/>
-        </w:rPr>
-      </w:pPr>
-      <w:r>
-        <w:rPr>
-          <w:rFonts w:ascii="宋体" w:eastAsia="宋体" w:hAnsi="宋体" w:hint="eastAsia"/>
-          <w:sz w:val="18"/>
-          <w:szCs w:val="18"/>
-          <w:lang w:eastAsia="zh-CN"/>
-        </w:rPr>
-        <w:t>软件</w:t>
-      </w:r>
-      <w:r>
-        <w:rPr>
           <w:rFonts w:ascii="宋体" w:eastAsia="宋体" w:hAnsi="宋体"/>
           <w:sz w:val="18"/>
           <w:szCs w:val="18"/>
           <w:lang w:eastAsia="zh-CN"/>
         </w:rPr>
-        <w:t xml:space="preserve">： </w:t>
-      </w:r>
+      </w:pPr>
       <w:r>
         <w:rPr>
           <w:rFonts w:ascii="宋体" w:eastAsia="宋体" w:hAnsi="宋体" w:hint="eastAsia"/>
@@ -6816,70 +7589,7 @@
           <w:szCs w:val="18"/>
           <w:lang w:eastAsia="zh-CN"/>
         </w:rPr>
-        <w:t>CATIA、SolidWorks</w:t>
-      </w:r>
-      <w:r>
-        <w:rPr>
-          <w:rFonts w:ascii="宋体" w:eastAsia="宋体" w:hAnsi="宋体" w:hint="eastAsia"/>
-          <w:sz w:val="18"/>
-          <w:szCs w:val="18"/>
-          <w:lang w:eastAsia="zh-CN"/>
-        </w:rPr>
-        <w:t>、Bentley</w:t>
-      </w:r>
-      <w:r>
-        <w:rPr>
-          <w:rFonts w:ascii="宋体" w:eastAsia="宋体" w:hAnsi="宋体" w:hint="eastAsia"/>
-          <w:sz w:val="18"/>
-          <w:szCs w:val="18"/>
-          <w:lang w:eastAsia="zh-CN"/>
-        </w:rPr>
-        <w:t>、</w:t>
-      </w:r>
-      <w:r>
-        <w:rPr>
-          <w:rFonts w:ascii="宋体" w:eastAsia="宋体" w:hAnsi="宋体" w:hint="eastAsia"/>
-          <w:sz w:val="18"/>
-          <w:szCs w:val="18"/>
-          <w:lang w:eastAsia="zh-CN"/>
-        </w:rPr>
-        <w:t>Auto</w:t>
-      </w:r>
-      <w:r>
-        <w:rPr>
-          <w:rFonts w:ascii="宋体" w:eastAsia="宋体" w:hAnsi="宋体" w:hint="eastAsia"/>
-          <w:sz w:val="18"/>
-          <w:szCs w:val="18"/>
-          <w:lang w:eastAsia="zh-CN"/>
-        </w:rPr>
-        <w:t>CAD</w:t>
-      </w:r>
-      <w:r>
-        <w:rPr>
-          <w:rFonts w:ascii="宋体" w:eastAsia="宋体" w:hAnsi="宋体" w:hint="eastAsia"/>
-          <w:sz w:val="18"/>
-          <w:szCs w:val="18"/>
-          <w:lang w:eastAsia="zh-CN"/>
-        </w:rPr>
-        <w:t>、BIM</w:t>
-      </w:r>
-      <w:r>
-        <w:rPr>
-          <w:rFonts w:ascii="宋体" w:eastAsia="宋体" w:hAnsi="宋体" w:hint="eastAsia"/>
-          <w:sz w:val="18"/>
-          <w:szCs w:val="18"/>
-          <w:lang w:eastAsia="zh-CN"/>
-        </w:rPr>
-        <w:t>设计施工领域</w:t>
-      </w:r>
-      <w:r>
-        <w:rPr>
-          <w:rFonts w:ascii="宋体" w:eastAsia="宋体" w:hAnsi="宋体" w:hint="eastAsia"/>
-          <w:sz w:val="18"/>
-          <w:szCs w:val="18"/>
-          <w:lang w:eastAsia="zh-CN"/>
-        </w:rPr>
-        <w:t>等</w:t>
+        <w:t>软件</w:t>
       </w:r>
       <w:r>
         <w:rPr>
@@ -6888,7 +7598,7 @@
           <w:szCs w:val="18"/>
           <w:lang w:eastAsia="zh-CN"/>
         </w:rPr>
-        <w:t>软件</w:t>
+        <w:t xml:space="preserve">： </w:t>
       </w:r>
       <w:r>
         <w:rPr>
@@ -6897,7 +7607,70 @@
           <w:szCs w:val="18"/>
           <w:lang w:eastAsia="zh-CN"/>
         </w:rPr>
-        <w:t>，</w:t>
+        <w:t>CATIA、SolidWorks</w:t>
+      </w:r>
+      <w:r>
+        <w:rPr>
+          <w:rFonts w:ascii="宋体" w:eastAsia="宋体" w:hAnsi="宋体" w:hint="eastAsia"/>
+          <w:sz w:val="18"/>
+          <w:szCs w:val="18"/>
+          <w:lang w:eastAsia="zh-CN"/>
+        </w:rPr>
+        <w:t>、Bentley</w:t>
+      </w:r>
+      <w:r>
+        <w:rPr>
+          <w:rFonts w:ascii="宋体" w:eastAsia="宋体" w:hAnsi="宋体" w:hint="eastAsia"/>
+          <w:sz w:val="18"/>
+          <w:szCs w:val="18"/>
+          <w:lang w:eastAsia="zh-CN"/>
+        </w:rPr>
+        <w:t>、</w:t>
+      </w:r>
+      <w:r>
+        <w:rPr>
+          <w:rFonts w:ascii="宋体" w:eastAsia="宋体" w:hAnsi="宋体" w:hint="eastAsia"/>
+          <w:sz w:val="18"/>
+          <w:szCs w:val="18"/>
+          <w:lang w:eastAsia="zh-CN"/>
+        </w:rPr>
+        <w:t>Auto</w:t>
+      </w:r>
+      <w:r>
+        <w:rPr>
+          <w:rFonts w:ascii="宋体" w:eastAsia="宋体" w:hAnsi="宋体" w:hint="eastAsia"/>
+          <w:sz w:val="18"/>
+          <w:szCs w:val="18"/>
+          <w:lang w:eastAsia="zh-CN"/>
+        </w:rPr>
+        <w:t>CAD</w:t>
+      </w:r>
+      <w:r>
+        <w:rPr>
+          <w:rFonts w:ascii="宋体" w:eastAsia="宋体" w:hAnsi="宋体" w:hint="eastAsia"/>
+          <w:sz w:val="18"/>
+          <w:szCs w:val="18"/>
+          <w:lang w:eastAsia="zh-CN"/>
+        </w:rPr>
+        <w:t>、BIM</w:t>
+      </w:r>
+      <w:r>
+        <w:rPr>
+          <w:rFonts w:ascii="宋体" w:eastAsia="宋体" w:hAnsi="宋体" w:hint="eastAsia"/>
+          <w:sz w:val="18"/>
+          <w:szCs w:val="18"/>
+          <w:lang w:eastAsia="zh-CN"/>
+        </w:rPr>
+        <w:t>设计施工领域</w:t>
+      </w:r>
+      <w:r>
+        <w:rPr>
+          <w:rFonts w:ascii="宋体" w:eastAsia="宋体" w:hAnsi="宋体" w:hint="eastAsia"/>
+          <w:sz w:val="18"/>
+          <w:szCs w:val="18"/>
+          <w:lang w:eastAsia="zh-CN"/>
+        </w:rPr>
+        <w:t>等</w:t>
       </w:r>
       <w:r>
         <w:rPr>
@@ -6906,7 +7679,7 @@
           <w:szCs w:val="18"/>
           <w:lang w:eastAsia="zh-CN"/>
         </w:rPr>
-        <w:t>熟练使用</w:t>
+        <w:t>软件</w:t>
       </w:r>
       <w:r>
         <w:rPr>
@@ -6915,19 +7688,35 @@
           <w:szCs w:val="18"/>
           <w:lang w:eastAsia="zh-CN"/>
         </w:rPr>
-        <w:t>PS、PR、Figma、</w:t>
-      </w:r>
-      <w:proofErr w:type="spellStart"/>
-      <w:r>
-        <w:rPr>
-          <w:rFonts w:ascii="宋体" w:eastAsia="宋体" w:hAnsi="宋体" w:hint="eastAsia"/>
+        <w:t>，</w:t>
+      </w:r>
+      <w:r>
+        <w:rPr>
+          <w:rFonts w:ascii="宋体" w:eastAsia="宋体" w:hAnsi="宋体"/>
           <w:sz w:val="18"/>
           <w:szCs w:val="18"/>
           <w:lang w:eastAsia="zh-CN"/>
         </w:rPr>
+        <w:t>熟练使用</w:t>
+      </w:r>
+      <w:r>
+        <w:rPr>
+          <w:rFonts w:ascii="宋体" w:eastAsia="宋体" w:hAnsi="宋体" w:hint="eastAsia"/>
+          <w:sz w:val="18"/>
+          <w:szCs w:val="18"/>
+          <w:lang w:eastAsia="zh-CN"/>
+        </w:rPr>
+        <w:t>PS、PR、Figma、</w:t>
+      </w:r>
+      <w:r>
+        <w:rPr>
+          <w:rFonts w:ascii="宋体" w:eastAsia="宋体" w:hAnsi="宋体" w:hint="eastAsia"/>
+          <w:sz w:val="18"/>
+          <w:szCs w:val="18"/>
+          <w:lang w:eastAsia="zh-CN"/>
+        </w:rPr>
         <w:t>PowerBI</w:t>
       </w:r>
-      <w:proofErr w:type="spellEnd"/>
       <w:r>
         <w:rPr>
           <w:rFonts w:ascii="宋体" w:eastAsia="宋体" w:hAnsi="宋体" w:hint="eastAsia"/>
@@ -7011,7 +7800,7 @@
         <w:spacing w:line="276" w:lineRule="auto"/>
         <w:ind w:leftChars="0" w:right="220"/>
         <w:rPr>
-          <w:rFonts w:ascii="宋体" w:eastAsia="宋体" w:hAnsi="宋体" w:hint="eastAsia"/>
+          <w:rFonts w:ascii="宋体" w:eastAsia="宋体" w:hAnsi="宋体"/>
           <w:sz w:val="18"/>
           <w:szCs w:val="18"/>
           <w:lang w:eastAsia="zh-CN"/>
@@ -7136,39 +7925,12 @@
         <w:spacing w:line="276" w:lineRule="auto"/>
         <w:ind w:leftChars="0" w:right="220"/>
         <w:rPr>
-          <w:rFonts w:ascii="宋体" w:eastAsia="宋体" w:hAnsi="宋体" w:hint="eastAsia"/>
-          <w:sz w:val="18"/>
-          <w:szCs w:val="18"/>
-          <w:lang w:eastAsia="zh-CN"/>
-        </w:rPr>
-      </w:pPr>
-      <w:r>
-        <w:rPr>
-          <w:rFonts w:ascii="宋体" w:eastAsia="宋体" w:hAnsi="宋体" w:hint="eastAsia"/>
-          <w:sz w:val="18"/>
-          <w:szCs w:val="18"/>
-          <w:lang w:eastAsia="zh-CN"/>
-        </w:rPr>
-        <w:t>证书</w:t>
-      </w:r>
-      <w:r>
-        <w:rPr>
-          <w:rFonts w:ascii="宋体" w:eastAsia="宋体" w:hAnsi="宋体" w:hint="eastAsia"/>
-          <w:sz w:val="18"/>
-          <w:szCs w:val="18"/>
-          <w:lang w:eastAsia="zh-CN"/>
-        </w:rPr>
-        <w:t>： PMP</w:t>
-      </w:r>
-      <w:r>
-        <w:rPr>
           <w:rFonts w:ascii="宋体" w:eastAsia="宋体" w:hAnsi="宋体"/>
           <w:sz w:val="18"/>
           <w:szCs w:val="18"/>
           <w:lang w:eastAsia="zh-CN"/>
         </w:rPr>
-        <w:t xml:space="preserve"> </w:t>
-      </w:r>
+      </w:pPr>
       <w:r>
         <w:rPr>
           <w:rFonts w:ascii="宋体" w:eastAsia="宋体" w:hAnsi="宋体" w:hint="eastAsia"/>
@@ -7176,7 +7938,7 @@
           <w:szCs w:val="18"/>
           <w:lang w:eastAsia="zh-CN"/>
         </w:rPr>
-        <w:t>项目管理证书（3A）</w:t>
+        <w:t>证书</w:t>
       </w:r>
       <w:r>
         <w:rPr>
@@ -7185,7 +7947,7 @@
           <w:szCs w:val="18"/>
           <w:lang w:eastAsia="zh-CN"/>
         </w:rPr>
-        <w:t>，</w:t>
+        <w:t>： PMP</w:t>
       </w:r>
       <w:r>
         <w:rPr>
@@ -7194,7 +7956,7 @@
           <w:szCs w:val="18"/>
           <w:lang w:eastAsia="zh-CN"/>
         </w:rPr>
-        <w:t>CET-6</w:t>
+        <w:t xml:space="preserve"> </w:t>
       </w:r>
       <w:r>
         <w:rPr>
@@ -7203,7 +7965,7 @@
           <w:szCs w:val="18"/>
           <w:lang w:eastAsia="zh-CN"/>
         </w:rPr>
-        <w:t>，</w:t>
+        <w:t>项目管理证书（3A）</w:t>
       </w:r>
       <w:r>
         <w:rPr>
@@ -7212,16 +7974,52 @@
           <w:szCs w:val="18"/>
           <w:lang w:eastAsia="zh-CN"/>
         </w:rPr>
-        <w:t xml:space="preserve">5 </w:t>
-      </w:r>
-      <w:r>
-        <w:rPr>
-          <w:rFonts w:ascii="宋体" w:eastAsia="宋体" w:hAnsi="宋体" w:hint="eastAsia"/>
+        <w:t>，</w:t>
+      </w:r>
+      <w:r>
+        <w:rPr>
+          <w:rFonts w:ascii="宋体" w:eastAsia="宋体" w:hAnsi="宋体"/>
           <w:sz w:val="18"/>
           <w:szCs w:val="18"/>
           <w:lang w:eastAsia="zh-CN"/>
         </w:rPr>
+        <w:t>CET-6</w:t>
+      </w:r>
+      <w:r>
+        <w:rPr>
+          <w:rFonts w:ascii="宋体" w:eastAsia="宋体" w:hAnsi="宋体" w:hint="eastAsia"/>
+          <w:sz w:val="18"/>
+          <w:szCs w:val="18"/>
+          <w:lang w:eastAsia="zh-CN"/>
+        </w:rPr>
+        <w:t>，</w:t>
+      </w:r>
+      <w:r>
+        <w:rPr>
+          <w:rFonts w:ascii="宋体" w:eastAsia="宋体" w:hAnsi="宋体" w:hint="eastAsia"/>
+          <w:sz w:val="18"/>
+          <w:szCs w:val="18"/>
+          <w:lang w:eastAsia="zh-CN"/>
+        </w:rPr>
+        <w:t xml:space="preserve">5 </w:t>
+      </w:r>
+      <w:r>
+        <w:rPr>
+          <w:rFonts w:ascii="宋体" w:eastAsia="宋体" w:hAnsi="宋体" w:hint="eastAsia"/>
+          <w:sz w:val="18"/>
+          <w:szCs w:val="18"/>
+          <w:lang w:eastAsia="zh-CN"/>
+        </w:rPr>
         <w:t>项发明专利</w:t>
+      </w:r>
+      <w:r>
+        <w:rPr>
+          <w:rFonts w:ascii="宋体" w:eastAsia="宋体" w:hAnsi="宋体" w:hint="eastAsia"/>
+          <w:sz w:val="18"/>
+          <w:szCs w:val="18"/>
+          <w:lang w:eastAsia="zh-CN"/>
+        </w:rPr>
+        <w:t>；</w:t>
       </w:r>
     </w:p>
     <w:p>
@@ -7234,7 +8032,7 @@
         <w:spacing w:line="276" w:lineRule="auto"/>
         <w:ind w:leftChars="0" w:right="220"/>
         <w:rPr>
-          <w:rFonts w:ascii="宋体" w:eastAsia="宋体" w:hAnsi="宋体" w:hint="eastAsia"/>
+          <w:rFonts w:ascii="宋体" w:eastAsia="宋体" w:hAnsi="宋体"/>
           <w:sz w:val="18"/>
           <w:szCs w:val="18"/>
           <w:lang w:eastAsia="zh-CN"/>
@@ -7426,11 +8224,6 @@
 <w:endnotes xmlns:wpc="http://schemas.microsoft.com/office/word/2010/wordprocessingCanvas" xmlns:cx="http://schemas.microsoft.com/office/drawing/2014/chartex" xmlns:cx1="http://schemas.microsoft.com/office/drawing/2015/9/8/chartex" xmlns:cx2="http://schemas.microsoft.com/office/drawing/2015/10/21/chartex" xmlns:cx3="http://schemas.microsoft.com/office/drawing/2016/5/9/chartex" xmlns:cx4="http://schemas.microsoft.com/office/drawing/2016/5/10/chartex" xmlns:cx5="http://schemas.microsoft.com/office/drawing/2016/5/11/chartex" xmlns:cx6="http://schemas.microsoft.com/office/drawing/2016/5/12/chartex" xmlns:cx7="http://schemas.microsoft.com/office/drawing/2016/5/13/chartex" xmlns:cx8="http://schemas.microsoft.com/office/drawing/2016/5/14/chartex" xmlns:mc="http://schemas.openxmlformats.org/markup-compatibility/2006" xmlns:aink="http://schemas.microsoft.com/office/drawing/2016/ink" xmlns:am3d="http://schemas.microsoft.com/office/drawing/2017/model3d" xmlns:o="urn:schemas-microsoft-com:office:office" xmlns:oel="http://schemas.microsoft.com/office/2019/extlst" xmlns:r="http://schemas.openxmlformats.org/officeDocument/2006/relationships" xmlns:m="http://schemas.openxmlformats.org/officeDocument/2006/math" xmlns:v="urn:schemas-microsoft-com:vml" xmlns:wp14="http://schemas.microsoft.com/office/word/2010/wordprocessingDrawing" xmlns:wp="http://schemas.openxmlformats.org/drawingml/2006/wordprocessingDrawing" xmlns:w10="urn:schemas-microsoft-com:office:word" xmlns:w="http://schemas.openxmlformats.org/wordprocessingml/2006/main" xmlns:w14="http://schemas.microsoft.com/office/word/2010/wordml" xmlns:w15="http://schemas.microsoft.com/office/word/2012/wordml" xmlns:w16cex="http://schemas.microsoft.com/office/word/2018/wordml/cex" xmlns:w16cid="http://schemas.microsoft.com/office/word/2016/wordml/cid" xmlns:w16="http://schemas.microsoft.com/office/word/2018/wordml" xmlns:w16du="http://schemas.microsoft.com/office/word/2023/wordml/word16du" xmlns:w16sdtdh="http://schemas.microsoft.com/office/word/2020/wordml/sdtdatahash" xmlns:w16se="http://schemas.microsoft.com/office/word/2015/wordml/symex" xmlns:wpg="http://schemas.microsoft.com/office/word/2010/wordprocessingGroup" xmlns:wpi="http://schemas.microsoft.com/office/word/2010/wordprocessingInk" xmlns:wne="http://schemas.microsoft.com/office/word/2006/wordml" xmlns:wps="http://schemas.microsoft.com/office/word/2010/wordprocessingShape" mc:Ignorable="w14 w15 w16se w16cid w16 w16cex w16sdtdh w16du wp14">
   <w:endnote w:type="separator" w:id="-1">
     <w:p>
-      <w:pPr>
-        <w:rPr>
-          <w:rFonts w:hint="eastAsia"/>
-        </w:rPr>
-      </w:pPr>
       <w:r>
         <w:separator/>
       </w:r>
@@ -7438,11 +8231,6 @@
   </w:endnote>
   <w:endnote w:type="continuationSeparator" w:id="0">
     <w:p>
-      <w:pPr>
-        <w:rPr>
-          <w:rFonts w:hint="eastAsia"/>
-        </w:rPr>
-      </w:pPr>
       <w:r>
         <w:continuationSeparator/>
       </w:r>
@@ -7455,11 +8243,6 @@
 <w:footnotes xmlns:wpc="http://schemas.microsoft.com/office/word/2010/wordprocessingCanvas" xmlns:cx="http://schemas.microsoft.com/office/drawing/2014/chartex" xmlns:cx1="http://schemas.microsoft.com/office/drawing/2015/9/8/chartex" xmlns:cx2="http://schemas.microsoft.com/office/drawing/2015/10/21/chartex" xmlns:cx3="http://schemas.microsoft.com/office/drawing/2016/5/9/chartex" xmlns:cx4="http://schemas.microsoft.com/office/drawing/2016/5/10/chartex" xmlns:cx5="http://schemas.microsoft.com/office/drawing/2016/5/11/chartex" xmlns:cx6="http://schemas.microsoft.com/office/drawing/2016/5/12/chartex" xmlns:cx7="http://schemas.microsoft.com/office/drawing/2016/5/13/chartex" xmlns:cx8="http://schemas.microsoft.com/office/drawing/2016/5/14/chartex" xmlns:mc="http://schemas.openxmlformats.org/markup-compatibility/2006" xmlns:aink="http://schemas.microsoft.com/office/drawing/2016/ink" xmlns:am3d="http://schemas.microsoft.com/office/drawing/2017/model3d" xmlns:o="urn:schemas-microsoft-com:office:office" xmlns:oel="http://schemas.microsoft.com/office/2019/extlst" xmlns:r="http://schemas.openxmlformats.org/officeDocument/2006/relationships" xmlns:m="http://schemas.openxmlformats.org/officeDocument/2006/math" xmlns:v="urn:schemas-microsoft-com:vml" xmlns:wp14="http://schemas.microsoft.com/office/word/2010/wordprocessingDrawing" xmlns:wp="http://schemas.openxmlformats.org/drawingml/2006/wordprocessingDrawing" xmlns:w10="urn:schemas-microsoft-com:office:word" xmlns:w="http://schemas.openxmlformats.org/wordprocessingml/2006/main" xmlns:w14="http://schemas.microsoft.com/office/word/2010/wordml" xmlns:w15="http://schemas.microsoft.com/office/word/2012/wordml" xmlns:w16cex="http://schemas.microsoft.com/office/word/2018/wordml/cex" xmlns:w16cid="http://schemas.microsoft.com/office/word/2016/wordml/cid" xmlns:w16="http://schemas.microsoft.com/office/word/2018/wordml" xmlns:w16du="http://schemas.microsoft.com/office/word/2023/wordml/word16du" xmlns:w16sdtdh="http://schemas.microsoft.com/office/word/2020/wordml/sdtdatahash" xmlns:w16se="http://schemas.microsoft.com/office/word/2015/wordml/symex" xmlns:wpg="http://schemas.microsoft.com/office/word/2010/wordprocessingGroup" xmlns:wpi="http://schemas.microsoft.com/office/word/2010/wordprocessingInk" xmlns:wne="http://schemas.microsoft.com/office/word/2006/wordml" xmlns:wps="http://schemas.microsoft.com/office/word/2010/wordprocessingShape" mc:Ignorable="w14 w15 w16se w16cid w16 w16cex w16sdtdh w16du wp14">
   <w:footnote w:type="separator" w:id="-1">
     <w:p>
-      <w:pPr>
-        <w:rPr>
-          <w:rFonts w:hint="eastAsia"/>
-        </w:rPr>
-      </w:pPr>
       <w:r>
         <w:separator/>
       </w:r>
@@ -7467,11 +8250,6 @@
   </w:footnote>
   <w:footnote w:type="continuationSeparator" w:id="0">
     <w:p>
-      <w:pPr>
-        <w:rPr>
-          <w:rFonts w:hint="eastAsia"/>
-        </w:rPr>
-      </w:pPr>
       <w:r>
         <w:continuationSeparator/>
       </w:r>
@@ -9798,6 +10576,95 @@
     </w:lvl>
   </w:abstractNum>
   <w:abstractNum w:abstractNumId="22" w15:restartNumberingAfterBreak="0">
+    <w:nsid w:val="6A535254"/>
+    <w:multiLevelType w:val="hybridMultilevel"/>
+    <w:tmpl w:val="CDF26182"/>
+    <w:lvl w:ilvl="0" w:tplc="25186AD4">
+      <w:start w:val="1"/>
+      <w:numFmt w:val="decimal"/>
+      <w:lvlText w:val="%1."/>
+      <w:lvlJc w:val="left"/>
+      <w:pPr>
+        <w:ind w:left="360" w:hanging="360"/>
+      </w:pPr>
+      <w:rPr>
+        <w:rFonts w:hint="default"/>
+      </w:rPr>
+    </w:lvl>
+    <w:lvl w:ilvl="1" w:tplc="04090019" w:tentative="1">
+      <w:start w:val="1"/>
+      <w:numFmt w:val="lowerLetter"/>
+      <w:lvlText w:val="%2)"/>
+      <w:lvlJc w:val="left"/>
+      <w:pPr>
+        <w:ind w:left="880" w:hanging="440"/>
+      </w:pPr>
+    </w:lvl>
+    <w:lvl w:ilvl="2" w:tplc="0409001B" w:tentative="1">
+      <w:start w:val="1"/>
+      <w:numFmt w:val="lowerRoman"/>
+      <w:lvlText w:val="%3."/>
+      <w:lvlJc w:val="right"/>
+      <w:pPr>
+        <w:ind w:left="1320" w:hanging="440"/>
+      </w:pPr>
+    </w:lvl>
+    <w:lvl w:ilvl="3" w:tplc="0409000F" w:tentative="1">
+      <w:start w:val="1"/>
+      <w:numFmt w:val="decimal"/>
+      <w:lvlText w:val="%4."/>
+      <w:lvlJc w:val="left"/>
+      <w:pPr>
+        <w:ind w:left="1760" w:hanging="440"/>
+      </w:pPr>
+    </w:lvl>
+    <w:lvl w:ilvl="4" w:tplc="04090019" w:tentative="1">
+      <w:start w:val="1"/>
+      <w:numFmt w:val="lowerLetter"/>
+      <w:lvlText w:val="%5)"/>
+      <w:lvlJc w:val="left"/>
+      <w:pPr>
+        <w:ind w:left="2200" w:hanging="440"/>
+      </w:pPr>
+    </w:lvl>
+    <w:lvl w:ilvl="5" w:tplc="0409001B" w:tentative="1">
+      <w:start w:val="1"/>
+      <w:numFmt w:val="lowerRoman"/>
+      <w:lvlText w:val="%6."/>
+      <w:lvlJc w:val="right"/>
+      <w:pPr>
+        <w:ind w:left="2640" w:hanging="440"/>
+      </w:pPr>
+    </w:lvl>
+    <w:lvl w:ilvl="6" w:tplc="0409000F" w:tentative="1">
+      <w:start w:val="1"/>
+      <w:numFmt w:val="decimal"/>
+      <w:lvlText w:val="%7."/>
+      <w:lvlJc w:val="left"/>
+      <w:pPr>
+        <w:ind w:left="3080" w:hanging="440"/>
+      </w:pPr>
+    </w:lvl>
+    <w:lvl w:ilvl="7" w:tplc="04090019" w:tentative="1">
+      <w:start w:val="1"/>
+      <w:numFmt w:val="lowerLetter"/>
+      <w:lvlText w:val="%8)"/>
+      <w:lvlJc w:val="left"/>
+      <w:pPr>
+        <w:ind w:left="3520" w:hanging="440"/>
+      </w:pPr>
+    </w:lvl>
+    <w:lvl w:ilvl="8" w:tplc="0409001B" w:tentative="1">
+      <w:start w:val="1"/>
+      <w:numFmt w:val="lowerRoman"/>
+      <w:lvlText w:val="%9."/>
+      <w:lvlJc w:val="right"/>
+      <w:pPr>
+        <w:ind w:left="3960" w:hanging="440"/>
+      </w:pPr>
+    </w:lvl>
+  </w:abstractNum>
+  <w:abstractNum w:abstractNumId="23" w15:restartNumberingAfterBreak="0">
     <w:nsid w:val="72FA2AA2"/>
     <w:multiLevelType w:val="multilevel"/>
     <w:tmpl w:val="09ECDF9E"/>
@@ -9911,7 +10778,7 @@
       </w:rPr>
     </w:lvl>
   </w:abstractNum>
-  <w:abstractNum w:abstractNumId="23" w15:restartNumberingAfterBreak="0">
+  <w:abstractNum w:abstractNumId="24" w15:restartNumberingAfterBreak="0">
     <w:nsid w:val="76B4310B"/>
     <w:multiLevelType w:val="multilevel"/>
     <w:tmpl w:val="E56E62EE"/>
@@ -10038,7 +10905,7 @@
     <w:abstractNumId w:val="20"/>
   </w:num>
   <w:num w:numId="5" w16cid:durableId="379090311">
-    <w:abstractNumId w:val="22"/>
+    <w:abstractNumId w:val="23"/>
   </w:num>
   <w:num w:numId="6" w16cid:durableId="2053771261">
     <w:abstractNumId w:val="16"/>
@@ -10050,7 +10917,7 @@
     <w:abstractNumId w:val="2"/>
   </w:num>
   <w:num w:numId="9" w16cid:durableId="1415469349">
-    <w:abstractNumId w:val="23"/>
+    <w:abstractNumId w:val="24"/>
   </w:num>
   <w:num w:numId="10" w16cid:durableId="1797798338">
     <w:abstractNumId w:val="9"/>
@@ -10096,6 +10963,9 @@
   </w:num>
   <w:num w:numId="24" w16cid:durableId="1761559139">
     <w:abstractNumId w:val="13"/>
+  </w:num>
+  <w:num w:numId="25" w16cid:durableId="503057508">
+    <w:abstractNumId w:val="22"/>
   </w:num>
 </w:numbering>
 </file>
@@ -10500,6 +11370,7 @@
   <w:style w:type="paragraph" w:default="1" w:styleId="a">
     <w:name w:val="Normal"/>
     <w:qFormat/>
+    <w:rsid w:val="002410AA"/>
     <w:rPr>
       <w:rFonts w:ascii="Lantinghei SC" w:eastAsia="Lantinghei SC" w:hAnsi="Lantinghei SC" w:cs="Lantinghei SC"/>
     </w:rPr>
@@ -10526,7 +11397,6 @@
   <w:style w:type="character" w:default="1" w:styleId="a0">
     <w:name w:val="Default Paragraph Font"/>
     <w:uiPriority w:val="1"/>
-    <w:semiHidden/>
     <w:unhideWhenUsed/>
   </w:style>
   <w:style w:type="table" w:default="1" w:styleId="a1">
